--- a/project_backend/shablon_favt_mos.docx
+++ b/project_backend/shablon_favt_mos.docx
@@ -3,24 +3,29 @@
 <w:document xmlns:wpc="http://schemas.microsoft.com/office/word/2010/wordprocessingCanvas" xmlns:cx="http://schemas.microsoft.com/office/drawing/2014/chartex" xmlns:cx1="http://schemas.microsoft.com/office/drawing/2015/9/8/chartex" xmlns:cx2="http://schemas.microsoft.com/office/drawing/2015/10/21/chartex" xmlns:cx3="http://schemas.microsoft.com/office/drawing/2016/5/9/chartex" xmlns:cx4="http://schemas.microsoft.com/office/drawing/2016/5/10/chartex" xmlns:cx5="http://schemas.microsoft.com/office/drawing/2016/5/11/chartex" xmlns:cx6="http://schemas.microsoft.com/office/drawing/2016/5/12/chartex" xmlns:cx7="http://schemas.microsoft.com/office/drawing/2016/5/13/chartex" xmlns:cx8="http://schemas.microsoft.com/office/drawing/2016/5/14/chartex" xmlns:mc="http://schemas.openxmlformats.org/markup-compatibility/2006" xmlns:aink="http://schemas.microsoft.com/office/drawing/2016/ink" xmlns:am3d="http://schemas.microsoft.com/office/drawing/2017/model3d" xmlns:o="urn:schemas-microsoft-com:office:office" xmlns:r="http://schemas.openxmlformats.org/officeDocument/2006/relationships" xmlns:m="http://schemas.openxmlformats.org/officeDocument/2006/math" xmlns:v="urn:schemas-microsoft-com:vml" xmlns:wp14="http://schemas.microsoft.com/office/word/2010/wordprocessingDrawing" xmlns:wp="http://schemas.openxmlformats.org/drawingml/2006/wordprocessingDrawing" xmlns:w10="urn:schemas-microsoft-com:office:word" xmlns:w="http://schemas.openxmlformats.org/wordprocessingml/2006/main" xmlns:w14="http://schemas.microsoft.com/office/word/2010/wordml" xmlns:w15="http://schemas.microsoft.com/office/word/2012/wordml" xmlns:w16cex="http://schemas.microsoft.com/office/word/2018/wordml/cex" xmlns:w16cid="http://schemas.microsoft.com/office/word/2016/wordml/cid" xmlns:w16="http://schemas.microsoft.com/office/word/2018/wordml" xmlns:w16sdtdh="http://schemas.microsoft.com/office/word/2020/wordml/sdtdatahash" xmlns:w16se="http://schemas.microsoft.com/office/word/2015/wordml/symex" xmlns:wpg="http://schemas.microsoft.com/office/word/2010/wordprocessingGroup" xmlns:wpi="http://schemas.microsoft.com/office/word/2010/wordprocessingInk" xmlns:wne="http://schemas.microsoft.com/office/word/2006/wordml" xmlns:wps="http://schemas.microsoft.com/office/word/2010/wordprocessingShape" mc:Ignorable="w14 w15 w16se w16cid w16 w16cex w16sdtdh wp14">
   <w:body>
     <w:p>
-      <w:r>
+      <w:pPr>
         <w:rPr>
           <w:b/>
           <w:sz w:val="28"/>
           <w:szCs w:val="28"/>
         </w:rPr>
-        <w:t xml:space="preserve">Агентство: </w:t>
-      </w:r>
-      <w:proofErr w:type="spellStart"/>
+      </w:pPr>
       <w:r>
         <w:rPr>
           <w:b/>
           <w:sz w:val="28"/>
           <w:szCs w:val="28"/>
         </w:rPr>
+        <w:t xml:space="preserve">Агентство: </w:t>
+      </w:r>
+      <w:r>
+        <w:rPr>
+          <w:b/>
+          <w:sz w:val="28"/>
+          <w:szCs w:val="28"/>
+        </w:rPr>
         <w:t>Росавиация</w:t>
       </w:r>
-      <w:proofErr w:type="spellEnd"/>
       <w:r>
         <w:rPr>
           <w:b/>
@@ -95,7 +100,6 @@
         </w:rPr>
         <w:t xml:space="preserve">{{ </w:t>
       </w:r>
-      <w:proofErr w:type="spellStart"/>
       <w:r>
         <w:rPr>
           <w:b/>
@@ -105,7 +109,6 @@
         </w:rPr>
         <w:t>uin</w:t>
       </w:r>
-      <w:proofErr w:type="spellEnd"/>
       <w:r>
         <w:rPr>
           <w:b/>
@@ -147,6 +150,92 @@
         </w:rPr>
         <w:t xml:space="preserve"> }}</w:t>
       </w:r>
+    </w:p>
+    <w:p>
+      <w:r>
+        <w:rPr>
+          <w:b/>
+          <w:sz w:val="28"/>
+          <w:szCs w:val="28"/>
+        </w:rPr>
+        <w:t xml:space="preserve">Номер билета практика: </w:t>
+      </w:r>
+      <w:r>
+        <w:rPr>
+          <w:b/>
+          <w:sz w:val="28"/>
+          <w:szCs w:val="28"/>
+        </w:rPr>
+        <w:t xml:space="preserve">{{ </w:t>
+      </w:r>
+      <w:r>
+        <w:rPr>
+          <w:b/>
+          <w:sz w:val="28"/>
+          <w:szCs w:val="28"/>
+          <w:lang w:val="en-US"/>
+        </w:rPr>
+        <w:t>praktTicket</w:t>
+      </w:r>
+      <w:r>
+        <w:rPr>
+          <w:b/>
+          <w:sz w:val="28"/>
+          <w:szCs w:val="28"/>
+        </w:rPr>
+        <w:t xml:space="preserve"> }}</w:t>
+      </w:r>
+      <w:r>
+        <w:rPr>
+          <w:b/>
+          <w:sz w:val="28"/>
+          <w:szCs w:val="28"/>
+        </w:rPr>
+        <w:br/>
+        <w:t>Номер билета тематика:</w:t>
+      </w:r>
+      <w:r>
+        <w:rPr>
+          <w:b/>
+          <w:sz w:val="28"/>
+          <w:szCs w:val="28"/>
+        </w:rPr>
+        <w:t xml:space="preserve"> </w:t>
+      </w:r>
+      <w:r>
+        <w:rPr>
+          <w:b/>
+          <w:sz w:val="28"/>
+          <w:szCs w:val="28"/>
+        </w:rPr>
+        <w:t xml:space="preserve">{{ </w:t>
+      </w:r>
+      <w:r>
+        <w:rPr>
+          <w:b/>
+          <w:sz w:val="28"/>
+          <w:szCs w:val="28"/>
+          <w:lang w:val="en-US"/>
+        </w:rPr>
+        <w:t>tem</w:t>
+      </w:r>
+      <w:r>
+        <w:rPr>
+          <w:b/>
+          <w:sz w:val="28"/>
+          <w:szCs w:val="28"/>
+          <w:lang w:val="en-US"/>
+        </w:rPr>
+        <w:t>Ticket</w:t>
+      </w:r>
+      <w:r>
+        <w:rPr>
+          <w:b/>
+          <w:sz w:val="28"/>
+          <w:szCs w:val="28"/>
+        </w:rPr>
+        <w:t xml:space="preserve"> }}</w:t>
+      </w:r>
       <w:r>
         <w:br/>
         <w:t xml:space="preserve">Начало тестирования: </w:t>
@@ -154,14 +243,12 @@
       <w:r>
         <w:t xml:space="preserve">{{ </w:t>
       </w:r>
-      <w:proofErr w:type="spellStart"/>
       <w:r>
         <w:rPr>
           <w:lang w:val="en-US"/>
         </w:rPr>
         <w:t>timestart</w:t>
       </w:r>
-      <w:proofErr w:type="spellEnd"/>
       <w:r>
         <w:t xml:space="preserve"> }}</w:t>
       </w:r>
@@ -172,14 +259,12 @@
       <w:r>
         <w:t xml:space="preserve">{{ </w:t>
       </w:r>
-      <w:proofErr w:type="spellStart"/>
       <w:r>
         <w:rPr>
           <w:lang w:val="en-US"/>
         </w:rPr>
         <w:t>timeend</w:t>
       </w:r>
-      <w:proofErr w:type="spellEnd"/>
       <w:r>
         <w:t xml:space="preserve"> }}</w:t>
       </w:r>
@@ -189,24 +274,19 @@
       <w:tblPr>
         <w:tblStyle w:val="-3"/>
         <w:tblW w:w="5000" w:type="pct"/>
-        <w:tblLayout w:type="fixed"/>
         <w:tblLook w:val="0200" w:firstRow="0" w:lastRow="0" w:firstColumn="0" w:lastColumn="0" w:noHBand="1" w:noVBand="0"/>
       </w:tblPr>
       <w:tblGrid>
-        <w:gridCol w:w="668"/>
-        <w:gridCol w:w="668"/>
-        <w:gridCol w:w="668"/>
-        <w:gridCol w:w="668"/>
-        <w:gridCol w:w="668"/>
-        <w:gridCol w:w="668"/>
-        <w:gridCol w:w="668"/>
-        <w:gridCol w:w="667"/>
-        <w:gridCol w:w="667"/>
-        <w:gridCol w:w="667"/>
-        <w:gridCol w:w="667"/>
-        <w:gridCol w:w="667"/>
-        <w:gridCol w:w="667"/>
-        <w:gridCol w:w="667"/>
+        <w:gridCol w:w="954"/>
+        <w:gridCol w:w="915"/>
+        <w:gridCol w:w="954"/>
+        <w:gridCol w:w="915"/>
+        <w:gridCol w:w="954"/>
+        <w:gridCol w:w="915"/>
+        <w:gridCol w:w="954"/>
+        <w:gridCol w:w="915"/>
+        <w:gridCol w:w="954"/>
+        <w:gridCol w:w="915"/>
       </w:tblGrid>
       <w:tr>
         <w:trPr>
@@ -215,7 +295,7 @@
         <w:tc>
           <w:tcPr>
             <w:cnfStyle w:val="000010000000" w:firstRow="0" w:lastRow="0" w:firstColumn="0" w:lastColumn="0" w:oddVBand="1" w:evenVBand="0" w:oddHBand="0" w:evenHBand="0" w:firstRowFirstColumn="0" w:firstRowLastColumn="0" w:lastRowFirstColumn="0" w:lastRowLastColumn="0"/>
-            <w:tcW w:w="357" w:type="pct"/>
+            <w:tcW w:w="549" w:type="pct"/>
             <w:shd w:val="clear" w:color="auto" w:fill="E7E6E6" w:themeFill="background2"/>
             <w:noWrap/>
           </w:tcPr>
@@ -227,19 +307,15 @@
                 <w:b/>
                 <w:bCs/>
                 <w:color w:val="000000"/>
-                <w:sz w:val="22"/>
-                <w:szCs w:val="22"/>
-                <w:lang w:val="en-US" w:eastAsia="ru-RU"/>
-              </w:rPr>
-            </w:pPr>
-            <w:r>
-              <w:rPr>
-                <w:rFonts w:ascii="Calibri" w:eastAsia="Times New Roman" w:hAnsi="Calibri" w:cs="Calibri"/>
-                <w:b/>
-                <w:bCs/>
-                <w:color w:val="000000"/>
-                <w:sz w:val="22"/>
-                <w:szCs w:val="22"/>
+                <w:lang w:val="en-US" w:eastAsia="ru-RU"/>
+              </w:rPr>
+            </w:pPr>
+            <w:r>
+              <w:rPr>
+                <w:rFonts w:ascii="Calibri" w:eastAsia="Times New Roman" w:hAnsi="Calibri" w:cs="Calibri"/>
+                <w:b/>
+                <w:bCs/>
+                <w:color w:val="000000"/>
                 <w:lang w:val="en-US" w:eastAsia="ru-RU"/>
               </w:rPr>
               <w:t>{{ q1 }}</w:t>
@@ -248,7 +324,7 @@
         </w:tc>
         <w:tc>
           <w:tcPr>
-            <w:tcW w:w="357" w:type="pct"/>
+            <w:tcW w:w="484" w:type="pct"/>
             <w:noWrap/>
           </w:tcPr>
           <w:p>
@@ -258,27 +334,39 @@
               <w:rPr>
                 <w:rFonts w:ascii="Calibri" w:eastAsia="Times New Roman" w:hAnsi="Calibri" w:cs="Calibri"/>
                 <w:color w:val="000000"/>
-                <w:sz w:val="22"/>
-                <w:szCs w:val="22"/>
-                <w:lang w:val="en-US" w:eastAsia="ru-RU"/>
-              </w:rPr>
-            </w:pPr>
-            <w:r>
-              <w:rPr>
-                <w:rFonts w:ascii="Calibri" w:eastAsia="Times New Roman" w:hAnsi="Calibri" w:cs="Calibri"/>
-                <w:color w:val="000000"/>
-                <w:sz w:val="22"/>
-                <w:szCs w:val="22"/>
-                <w:lang w:val="en-US" w:eastAsia="ru-RU"/>
-              </w:rPr>
-              <w:t>{{ a1 }}</w:t>
+                <w:lang w:val="en-US" w:eastAsia="ru-RU"/>
+              </w:rPr>
+            </w:pPr>
+            <w:r>
+              <w:rPr>
+                <w:rFonts w:ascii="Calibri" w:eastAsia="Times New Roman" w:hAnsi="Calibri" w:cs="Calibri"/>
+                <w:color w:val="000000"/>
+                <w:lang w:val="en-US" w:eastAsia="ru-RU"/>
+              </w:rPr>
+              <w:t xml:space="preserve">{{ </w:t>
+            </w:r>
+            <w:r>
+              <w:rPr>
+                <w:rFonts w:ascii="Calibri" w:eastAsia="Times New Roman" w:hAnsi="Calibri" w:cs="Calibri"/>
+                <w:color w:val="000000"/>
+                <w:lang w:val="en-US" w:eastAsia="ru-RU"/>
+              </w:rPr>
+              <w:t>a1</w:t>
+            </w:r>
+            <w:r>
+              <w:rPr>
+                <w:rFonts w:ascii="Calibri" w:eastAsia="Times New Roman" w:hAnsi="Calibri" w:cs="Calibri"/>
+                <w:color w:val="000000"/>
+                <w:lang w:val="en-US" w:eastAsia="ru-RU"/>
+              </w:rPr>
+              <w:t xml:space="preserve"> }}</w:t>
             </w:r>
           </w:p>
         </w:tc>
         <w:tc>
           <w:tcPr>
             <w:cnfStyle w:val="000010000000" w:firstRow="0" w:lastRow="0" w:firstColumn="0" w:lastColumn="0" w:oddVBand="1" w:evenVBand="0" w:oddHBand="0" w:evenHBand="0" w:firstRowFirstColumn="0" w:firstRowLastColumn="0" w:lastRowFirstColumn="0" w:lastRowLastColumn="0"/>
-            <w:tcW w:w="357" w:type="pct"/>
+            <w:tcW w:w="549" w:type="pct"/>
             <w:shd w:val="clear" w:color="auto" w:fill="E7E6E6" w:themeFill="background2"/>
             <w:noWrap/>
           </w:tcPr>
@@ -290,19 +378,15 @@
                 <w:b/>
                 <w:bCs/>
                 <w:color w:val="000000"/>
-                <w:sz w:val="22"/>
-                <w:szCs w:val="22"/>
-                <w:lang w:eastAsia="ru-RU"/>
-              </w:rPr>
-            </w:pPr>
-            <w:r>
-              <w:rPr>
-                <w:rFonts w:ascii="Calibri" w:eastAsia="Times New Roman" w:hAnsi="Calibri" w:cs="Calibri"/>
-                <w:b/>
-                <w:bCs/>
-                <w:color w:val="000000"/>
-                <w:sz w:val="22"/>
-                <w:szCs w:val="22"/>
+                <w:lang w:eastAsia="ru-RU"/>
+              </w:rPr>
+            </w:pPr>
+            <w:r>
+              <w:rPr>
+                <w:rFonts w:ascii="Calibri" w:eastAsia="Times New Roman" w:hAnsi="Calibri" w:cs="Calibri"/>
+                <w:b/>
+                <w:bCs/>
+                <w:color w:val="000000"/>
                 <w:lang w:val="en-US" w:eastAsia="ru-RU"/>
               </w:rPr>
               <w:t>{{ q11 }}</w:t>
@@ -311,7 +395,7 @@
         </w:tc>
         <w:tc>
           <w:tcPr>
-            <w:tcW w:w="357" w:type="pct"/>
+            <w:tcW w:w="484" w:type="pct"/>
             <w:noWrap/>
           </w:tcPr>
           <w:p>
@@ -321,27 +405,39 @@
               <w:rPr>
                 <w:rFonts w:ascii="Calibri" w:eastAsia="Times New Roman" w:hAnsi="Calibri" w:cs="Calibri"/>
                 <w:color w:val="000000"/>
-                <w:sz w:val="22"/>
-                <w:szCs w:val="22"/>
-                <w:lang w:eastAsia="ru-RU"/>
-              </w:rPr>
-            </w:pPr>
-            <w:r>
-              <w:rPr>
-                <w:rFonts w:ascii="Calibri" w:eastAsia="Times New Roman" w:hAnsi="Calibri" w:cs="Calibri"/>
-                <w:color w:val="000000"/>
-                <w:sz w:val="22"/>
-                <w:szCs w:val="22"/>
-                <w:lang w:val="en-US" w:eastAsia="ru-RU"/>
-              </w:rPr>
-              <w:t>{{ a11 }}</w:t>
+                <w:lang w:eastAsia="ru-RU"/>
+              </w:rPr>
+            </w:pPr>
+            <w:r>
+              <w:rPr>
+                <w:rFonts w:ascii="Calibri" w:eastAsia="Times New Roman" w:hAnsi="Calibri" w:cs="Calibri"/>
+                <w:color w:val="000000"/>
+                <w:lang w:val="en-US" w:eastAsia="ru-RU"/>
+              </w:rPr>
+              <w:t xml:space="preserve">{{ </w:t>
+            </w:r>
+            <w:r>
+              <w:rPr>
+                <w:rFonts w:ascii="Calibri" w:eastAsia="Times New Roman" w:hAnsi="Calibri" w:cs="Calibri"/>
+                <w:color w:val="000000"/>
+                <w:lang w:val="en-US" w:eastAsia="ru-RU"/>
+              </w:rPr>
+              <w:t>a11</w:t>
+            </w:r>
+            <w:r>
+              <w:rPr>
+                <w:rFonts w:ascii="Calibri" w:eastAsia="Times New Roman" w:hAnsi="Calibri" w:cs="Calibri"/>
+                <w:color w:val="000000"/>
+                <w:lang w:val="en-US" w:eastAsia="ru-RU"/>
+              </w:rPr>
+              <w:t xml:space="preserve"> }}</w:t>
             </w:r>
           </w:p>
         </w:tc>
         <w:tc>
           <w:tcPr>
             <w:cnfStyle w:val="000010000000" w:firstRow="0" w:lastRow="0" w:firstColumn="0" w:lastColumn="0" w:oddVBand="1" w:evenVBand="0" w:oddHBand="0" w:evenHBand="0" w:firstRowFirstColumn="0" w:firstRowLastColumn="0" w:lastRowFirstColumn="0" w:lastRowLastColumn="0"/>
-            <w:tcW w:w="357" w:type="pct"/>
+            <w:tcW w:w="549" w:type="pct"/>
             <w:shd w:val="clear" w:color="auto" w:fill="E7E6E6" w:themeFill="background2"/>
             <w:noWrap/>
           </w:tcPr>
@@ -353,19 +449,15 @@
                 <w:b/>
                 <w:bCs/>
                 <w:color w:val="000000"/>
-                <w:sz w:val="22"/>
-                <w:szCs w:val="22"/>
-                <w:lang w:eastAsia="ru-RU"/>
-              </w:rPr>
-            </w:pPr>
-            <w:r>
-              <w:rPr>
-                <w:rFonts w:ascii="Calibri" w:eastAsia="Times New Roman" w:hAnsi="Calibri" w:cs="Calibri"/>
-                <w:b/>
-                <w:bCs/>
-                <w:color w:val="000000"/>
-                <w:sz w:val="22"/>
-                <w:szCs w:val="22"/>
+                <w:lang w:eastAsia="ru-RU"/>
+              </w:rPr>
+            </w:pPr>
+            <w:r>
+              <w:rPr>
+                <w:rFonts w:ascii="Calibri" w:eastAsia="Times New Roman" w:hAnsi="Calibri" w:cs="Calibri"/>
+                <w:b/>
+                <w:bCs/>
+                <w:color w:val="000000"/>
                 <w:lang w:val="en-US" w:eastAsia="ru-RU"/>
               </w:rPr>
               <w:t>{{ q21 }}</w:t>
@@ -374,7 +466,7 @@
         </w:tc>
         <w:tc>
           <w:tcPr>
-            <w:tcW w:w="357" w:type="pct"/>
+            <w:tcW w:w="484" w:type="pct"/>
             <w:noWrap/>
           </w:tcPr>
           <w:p>
@@ -384,27 +476,39 @@
               <w:rPr>
                 <w:rFonts w:ascii="Calibri" w:eastAsia="Times New Roman" w:hAnsi="Calibri" w:cs="Calibri"/>
                 <w:color w:val="000000"/>
-                <w:sz w:val="22"/>
-                <w:szCs w:val="22"/>
-                <w:lang w:eastAsia="ru-RU"/>
-              </w:rPr>
-            </w:pPr>
-            <w:r>
-              <w:rPr>
-                <w:rFonts w:ascii="Calibri" w:eastAsia="Times New Roman" w:hAnsi="Calibri" w:cs="Calibri"/>
-                <w:color w:val="000000"/>
-                <w:sz w:val="22"/>
-                <w:szCs w:val="22"/>
-                <w:lang w:val="en-US" w:eastAsia="ru-RU"/>
-              </w:rPr>
-              <w:t>{{ a21 }}</w:t>
+                <w:lang w:eastAsia="ru-RU"/>
+              </w:rPr>
+            </w:pPr>
+            <w:r>
+              <w:rPr>
+                <w:rFonts w:ascii="Calibri" w:eastAsia="Times New Roman" w:hAnsi="Calibri" w:cs="Calibri"/>
+                <w:color w:val="000000"/>
+                <w:lang w:val="en-US" w:eastAsia="ru-RU"/>
+              </w:rPr>
+              <w:t xml:space="preserve">{{ </w:t>
+            </w:r>
+            <w:r>
+              <w:rPr>
+                <w:rFonts w:ascii="Calibri" w:eastAsia="Times New Roman" w:hAnsi="Calibri" w:cs="Calibri"/>
+                <w:color w:val="000000"/>
+                <w:lang w:val="en-US" w:eastAsia="ru-RU"/>
+              </w:rPr>
+              <w:t>a21</w:t>
+            </w:r>
+            <w:r>
+              <w:rPr>
+                <w:rFonts w:ascii="Calibri" w:eastAsia="Times New Roman" w:hAnsi="Calibri" w:cs="Calibri"/>
+                <w:color w:val="000000"/>
+                <w:lang w:val="en-US" w:eastAsia="ru-RU"/>
+              </w:rPr>
+              <w:t xml:space="preserve"> }}</w:t>
             </w:r>
           </w:p>
         </w:tc>
         <w:tc>
           <w:tcPr>
             <w:cnfStyle w:val="000010000000" w:firstRow="0" w:lastRow="0" w:firstColumn="0" w:lastColumn="0" w:oddVBand="1" w:evenVBand="0" w:oddHBand="0" w:evenHBand="0" w:firstRowFirstColumn="0" w:firstRowLastColumn="0" w:lastRowFirstColumn="0" w:lastRowLastColumn="0"/>
-            <w:tcW w:w="357" w:type="pct"/>
+            <w:tcW w:w="549" w:type="pct"/>
             <w:shd w:val="clear" w:color="auto" w:fill="E7E6E6" w:themeFill="background2"/>
             <w:noWrap/>
           </w:tcPr>
@@ -416,19 +520,15 @@
                 <w:b/>
                 <w:bCs/>
                 <w:color w:val="000000"/>
-                <w:sz w:val="22"/>
-                <w:szCs w:val="22"/>
-                <w:lang w:eastAsia="ru-RU"/>
-              </w:rPr>
-            </w:pPr>
-            <w:r>
-              <w:rPr>
-                <w:rFonts w:ascii="Calibri" w:eastAsia="Times New Roman" w:hAnsi="Calibri" w:cs="Calibri"/>
-                <w:b/>
-                <w:bCs/>
-                <w:color w:val="000000"/>
-                <w:sz w:val="22"/>
-                <w:szCs w:val="22"/>
+                <w:lang w:eastAsia="ru-RU"/>
+              </w:rPr>
+            </w:pPr>
+            <w:r>
+              <w:rPr>
+                <w:rFonts w:ascii="Calibri" w:eastAsia="Times New Roman" w:hAnsi="Calibri" w:cs="Calibri"/>
+                <w:b/>
+                <w:bCs/>
+                <w:color w:val="000000"/>
                 <w:lang w:val="en-US" w:eastAsia="ru-RU"/>
               </w:rPr>
               <w:t>{{ q31 }}</w:t>
@@ -437,7 +537,7 @@
         </w:tc>
         <w:tc>
           <w:tcPr>
-            <w:tcW w:w="357" w:type="pct"/>
+            <w:tcW w:w="484" w:type="pct"/>
             <w:noWrap/>
           </w:tcPr>
           <w:p>
@@ -447,27 +547,39 @@
               <w:rPr>
                 <w:rFonts w:ascii="Calibri" w:eastAsia="Times New Roman" w:hAnsi="Calibri" w:cs="Calibri"/>
                 <w:color w:val="000000"/>
-                <w:sz w:val="22"/>
-                <w:szCs w:val="22"/>
-                <w:lang w:eastAsia="ru-RU"/>
-              </w:rPr>
-            </w:pPr>
-            <w:r>
-              <w:rPr>
-                <w:rFonts w:ascii="Calibri" w:eastAsia="Times New Roman" w:hAnsi="Calibri" w:cs="Calibri"/>
-                <w:color w:val="000000"/>
-                <w:sz w:val="22"/>
-                <w:szCs w:val="22"/>
-                <w:lang w:val="en-US" w:eastAsia="ru-RU"/>
-              </w:rPr>
-              <w:t>{{ a31 }}</w:t>
+                <w:lang w:eastAsia="ru-RU"/>
+              </w:rPr>
+            </w:pPr>
+            <w:r>
+              <w:rPr>
+                <w:rFonts w:ascii="Calibri" w:eastAsia="Times New Roman" w:hAnsi="Calibri" w:cs="Calibri"/>
+                <w:color w:val="000000"/>
+                <w:lang w:val="en-US" w:eastAsia="ru-RU"/>
+              </w:rPr>
+              <w:t xml:space="preserve">{{ </w:t>
+            </w:r>
+            <w:r>
+              <w:rPr>
+                <w:rFonts w:ascii="Calibri" w:eastAsia="Times New Roman" w:hAnsi="Calibri" w:cs="Calibri"/>
+                <w:color w:val="000000"/>
+                <w:lang w:val="en-US" w:eastAsia="ru-RU"/>
+              </w:rPr>
+              <w:t>a31</w:t>
+            </w:r>
+            <w:r>
+              <w:rPr>
+                <w:rFonts w:ascii="Calibri" w:eastAsia="Times New Roman" w:hAnsi="Calibri" w:cs="Calibri"/>
+                <w:color w:val="000000"/>
+                <w:lang w:val="en-US" w:eastAsia="ru-RU"/>
+              </w:rPr>
+              <w:t xml:space="preserve"> }}</w:t>
             </w:r>
           </w:p>
         </w:tc>
         <w:tc>
           <w:tcPr>
             <w:cnfStyle w:val="000010000000" w:firstRow="0" w:lastRow="0" w:firstColumn="0" w:lastColumn="0" w:oddVBand="1" w:evenVBand="0" w:oddHBand="0" w:evenHBand="0" w:firstRowFirstColumn="0" w:firstRowLastColumn="0" w:lastRowFirstColumn="0" w:lastRowLastColumn="0"/>
-            <w:tcW w:w="357" w:type="pct"/>
+            <w:tcW w:w="549" w:type="pct"/>
             <w:shd w:val="clear" w:color="auto" w:fill="E7E6E6" w:themeFill="background2"/>
             <w:noWrap/>
           </w:tcPr>
@@ -479,19 +591,15 @@
                 <w:b/>
                 <w:bCs/>
                 <w:color w:val="000000"/>
-                <w:sz w:val="22"/>
-                <w:szCs w:val="22"/>
-                <w:lang w:eastAsia="ru-RU"/>
-              </w:rPr>
-            </w:pPr>
-            <w:r>
-              <w:rPr>
-                <w:rFonts w:ascii="Calibri" w:eastAsia="Times New Roman" w:hAnsi="Calibri" w:cs="Calibri"/>
-                <w:b/>
-                <w:bCs/>
-                <w:color w:val="000000"/>
-                <w:sz w:val="22"/>
-                <w:szCs w:val="22"/>
+                <w:lang w:eastAsia="ru-RU"/>
+              </w:rPr>
+            </w:pPr>
+            <w:r>
+              <w:rPr>
+                <w:rFonts w:ascii="Calibri" w:eastAsia="Times New Roman" w:hAnsi="Calibri" w:cs="Calibri"/>
+                <w:b/>
+                <w:bCs/>
+                <w:color w:val="000000"/>
                 <w:lang w:val="en-US" w:eastAsia="ru-RU"/>
               </w:rPr>
               <w:t>{{ q41 }}</w:t>
@@ -500,7 +608,7 @@
         </w:tc>
         <w:tc>
           <w:tcPr>
-            <w:tcW w:w="357" w:type="pct"/>
+            <w:tcW w:w="316" w:type="pct"/>
             <w:noWrap/>
           </w:tcPr>
           <w:p>
@@ -510,136 +618,32 @@
               <w:rPr>
                 <w:rFonts w:ascii="Calibri" w:eastAsia="Times New Roman" w:hAnsi="Calibri" w:cs="Calibri"/>
                 <w:color w:val="000000"/>
-                <w:sz w:val="22"/>
-                <w:szCs w:val="22"/>
-                <w:lang w:eastAsia="ru-RU"/>
-              </w:rPr>
-            </w:pPr>
-            <w:r>
-              <w:rPr>
-                <w:rFonts w:ascii="Calibri" w:eastAsia="Times New Roman" w:hAnsi="Calibri" w:cs="Calibri"/>
-                <w:color w:val="000000"/>
-                <w:sz w:val="22"/>
-                <w:szCs w:val="22"/>
-                <w:lang w:val="en-US" w:eastAsia="ru-RU"/>
-              </w:rPr>
-              <w:t>{{ a41 }}</w:t>
-            </w:r>
-          </w:p>
-        </w:tc>
-        <w:tc>
-          <w:tcPr>
-            <w:cnfStyle w:val="000010000000" w:firstRow="0" w:lastRow="0" w:firstColumn="0" w:lastColumn="0" w:oddVBand="1" w:evenVBand="0" w:oddHBand="0" w:evenHBand="0" w:firstRowFirstColumn="0" w:firstRowLastColumn="0" w:lastRowFirstColumn="0" w:lastRowLastColumn="0"/>
-            <w:tcW w:w="357" w:type="pct"/>
-          </w:tcPr>
-          <w:p>
-            <w:pPr>
-              <w:jc w:val="center"/>
-              <w:rPr>
-                <w:rFonts w:ascii="Calibri" w:eastAsia="Times New Roman" w:hAnsi="Calibri" w:cs="Calibri"/>
-                <w:color w:val="000000"/>
-                <w:sz w:val="22"/>
-                <w:szCs w:val="22"/>
-                <w:lang w:val="en-US" w:eastAsia="ru-RU"/>
-              </w:rPr>
-            </w:pPr>
-            <w:r>
-              <w:rPr>
-                <w:rFonts w:ascii="Calibri" w:eastAsia="Times New Roman" w:hAnsi="Calibri" w:cs="Calibri"/>
-                <w:b/>
-                <w:bCs/>
-                <w:color w:val="000000"/>
-                <w:sz w:val="22"/>
-                <w:szCs w:val="22"/>
-                <w:lang w:val="en-US" w:eastAsia="ru-RU"/>
-              </w:rPr>
-              <w:t>{{ q51 }}</w:t>
-            </w:r>
-          </w:p>
-        </w:tc>
-        <w:tc>
-          <w:tcPr>
-            <w:tcW w:w="357" w:type="pct"/>
-          </w:tcPr>
-          <w:p>
-            <w:pPr>
-              <w:jc w:val="center"/>
-              <w:cnfStyle w:val="000000000000" w:firstRow="0" w:lastRow="0" w:firstColumn="0" w:lastColumn="0" w:oddVBand="0" w:evenVBand="0" w:oddHBand="0" w:evenHBand="0" w:firstRowFirstColumn="0" w:firstRowLastColumn="0" w:lastRowFirstColumn="0" w:lastRowLastColumn="0"/>
-              <w:rPr>
-                <w:rFonts w:ascii="Calibri" w:eastAsia="Times New Roman" w:hAnsi="Calibri" w:cs="Calibri"/>
-                <w:color w:val="000000"/>
-                <w:sz w:val="22"/>
-                <w:szCs w:val="22"/>
-                <w:lang w:val="en-US" w:eastAsia="ru-RU"/>
-              </w:rPr>
-            </w:pPr>
-            <w:r>
-              <w:rPr>
-                <w:rFonts w:ascii="Calibri" w:eastAsia="Times New Roman" w:hAnsi="Calibri" w:cs="Calibri"/>
-                <w:color w:val="000000"/>
-                <w:sz w:val="22"/>
-                <w:szCs w:val="22"/>
-                <w:lang w:val="en-US" w:eastAsia="ru-RU"/>
-              </w:rPr>
-              <w:t>{{ a51 }}</w:t>
-            </w:r>
-          </w:p>
-        </w:tc>
-        <w:tc>
-          <w:tcPr>
-            <w:cnfStyle w:val="000010000000" w:firstRow="0" w:lastRow="0" w:firstColumn="0" w:lastColumn="0" w:oddVBand="1" w:evenVBand="0" w:oddHBand="0" w:evenHBand="0" w:firstRowFirstColumn="0" w:firstRowLastColumn="0" w:lastRowFirstColumn="0" w:lastRowLastColumn="0"/>
-            <w:tcW w:w="357" w:type="pct"/>
-          </w:tcPr>
-          <w:p>
-            <w:pPr>
-              <w:jc w:val="center"/>
-              <w:rPr>
-                <w:rFonts w:ascii="Calibri" w:eastAsia="Times New Roman" w:hAnsi="Calibri" w:cs="Calibri"/>
-                <w:color w:val="000000"/>
-                <w:sz w:val="22"/>
-                <w:szCs w:val="22"/>
-                <w:lang w:val="en-US" w:eastAsia="ru-RU"/>
-              </w:rPr>
-            </w:pPr>
-            <w:r>
-              <w:rPr>
-                <w:rFonts w:ascii="Calibri" w:eastAsia="Times New Roman" w:hAnsi="Calibri" w:cs="Calibri"/>
-                <w:b/>
-                <w:bCs/>
-                <w:color w:val="000000"/>
-                <w:sz w:val="22"/>
-                <w:szCs w:val="22"/>
-                <w:lang w:val="en-US" w:eastAsia="ru-RU"/>
-              </w:rPr>
-              <w:t>{{ q61 }}</w:t>
-            </w:r>
-          </w:p>
-        </w:tc>
-        <w:tc>
-          <w:tcPr>
-            <w:tcW w:w="357" w:type="pct"/>
-          </w:tcPr>
-          <w:p>
-            <w:pPr>
-              <w:jc w:val="center"/>
-              <w:cnfStyle w:val="000000000000" w:firstRow="0" w:lastRow="0" w:firstColumn="0" w:lastColumn="0" w:oddVBand="0" w:evenVBand="0" w:oddHBand="0" w:evenHBand="0" w:firstRowFirstColumn="0" w:firstRowLastColumn="0" w:lastRowFirstColumn="0" w:lastRowLastColumn="0"/>
-              <w:rPr>
-                <w:rFonts w:ascii="Calibri" w:eastAsia="Times New Roman" w:hAnsi="Calibri" w:cs="Calibri"/>
-                <w:color w:val="000000"/>
-                <w:sz w:val="22"/>
-                <w:szCs w:val="22"/>
-                <w:lang w:val="en-US" w:eastAsia="ru-RU"/>
-              </w:rPr>
-            </w:pPr>
-            <w:r>
-              <w:rPr>
-                <w:rFonts w:ascii="Calibri" w:eastAsia="Times New Roman" w:hAnsi="Calibri" w:cs="Calibri"/>
-                <w:color w:val="000000"/>
-                <w:sz w:val="22"/>
-                <w:szCs w:val="22"/>
-                <w:lang w:val="en-US" w:eastAsia="ru-RU"/>
-              </w:rPr>
-              <w:t>{{ a61 }}</w:t>
+                <w:lang w:eastAsia="ru-RU"/>
+              </w:rPr>
+            </w:pPr>
+            <w:r>
+              <w:rPr>
+                <w:rFonts w:ascii="Calibri" w:eastAsia="Times New Roman" w:hAnsi="Calibri" w:cs="Calibri"/>
+                <w:color w:val="000000"/>
+                <w:lang w:val="en-US" w:eastAsia="ru-RU"/>
+              </w:rPr>
+              <w:t xml:space="preserve">{{ </w:t>
+            </w:r>
+            <w:r>
+              <w:rPr>
+                <w:rFonts w:ascii="Calibri" w:eastAsia="Times New Roman" w:hAnsi="Calibri" w:cs="Calibri"/>
+                <w:color w:val="000000"/>
+                <w:lang w:val="en-US" w:eastAsia="ru-RU"/>
+              </w:rPr>
+              <w:t>a41</w:t>
+            </w:r>
+            <w:r>
+              <w:rPr>
+                <w:rFonts w:ascii="Calibri" w:eastAsia="Times New Roman" w:hAnsi="Calibri" w:cs="Calibri"/>
+                <w:color w:val="000000"/>
+                <w:lang w:val="en-US" w:eastAsia="ru-RU"/>
+              </w:rPr>
+              <w:t xml:space="preserve"> }}</w:t>
             </w:r>
           </w:p>
         </w:tc>
@@ -651,7 +655,7 @@
         <w:tc>
           <w:tcPr>
             <w:cnfStyle w:val="000010000000" w:firstRow="0" w:lastRow="0" w:firstColumn="0" w:lastColumn="0" w:oddVBand="1" w:evenVBand="0" w:oddHBand="0" w:evenHBand="0" w:firstRowFirstColumn="0" w:firstRowLastColumn="0" w:lastRowFirstColumn="0" w:lastRowLastColumn="0"/>
-            <w:tcW w:w="357" w:type="pct"/>
+            <w:tcW w:w="549" w:type="pct"/>
             <w:shd w:val="clear" w:color="auto" w:fill="E7E6E6" w:themeFill="background2"/>
             <w:noWrap/>
           </w:tcPr>
@@ -663,19 +667,15 @@
                 <w:b/>
                 <w:bCs/>
                 <w:color w:val="000000"/>
-                <w:sz w:val="22"/>
-                <w:szCs w:val="22"/>
-                <w:lang w:val="en-US" w:eastAsia="ru-RU"/>
-              </w:rPr>
-            </w:pPr>
-            <w:r>
-              <w:rPr>
-                <w:rFonts w:ascii="Calibri" w:eastAsia="Times New Roman" w:hAnsi="Calibri" w:cs="Calibri"/>
-                <w:b/>
-                <w:bCs/>
-                <w:color w:val="000000"/>
-                <w:sz w:val="22"/>
-                <w:szCs w:val="22"/>
+                <w:lang w:val="en-US" w:eastAsia="ru-RU"/>
+              </w:rPr>
+            </w:pPr>
+            <w:r>
+              <w:rPr>
+                <w:rFonts w:ascii="Calibri" w:eastAsia="Times New Roman" w:hAnsi="Calibri" w:cs="Calibri"/>
+                <w:b/>
+                <w:bCs/>
+                <w:color w:val="000000"/>
                 <w:lang w:val="en-US" w:eastAsia="ru-RU"/>
               </w:rPr>
               <w:t>{{ q2 }}</w:t>
@@ -684,7 +684,7 @@
         </w:tc>
         <w:tc>
           <w:tcPr>
-            <w:tcW w:w="357" w:type="pct"/>
+            <w:tcW w:w="484" w:type="pct"/>
             <w:noWrap/>
           </w:tcPr>
           <w:p>
@@ -694,27 +694,39 @@
               <w:rPr>
                 <w:rFonts w:ascii="Calibri" w:eastAsia="Times New Roman" w:hAnsi="Calibri" w:cs="Calibri"/>
                 <w:color w:val="000000"/>
-                <w:sz w:val="22"/>
-                <w:szCs w:val="22"/>
-                <w:lang w:eastAsia="ru-RU"/>
-              </w:rPr>
-            </w:pPr>
-            <w:r>
-              <w:rPr>
-                <w:rFonts w:ascii="Calibri" w:eastAsia="Times New Roman" w:hAnsi="Calibri" w:cs="Calibri"/>
-                <w:color w:val="000000"/>
-                <w:sz w:val="22"/>
-                <w:szCs w:val="22"/>
-                <w:lang w:val="en-US" w:eastAsia="ru-RU"/>
-              </w:rPr>
-              <w:t>{{ a2 }}</w:t>
+                <w:lang w:eastAsia="ru-RU"/>
+              </w:rPr>
+            </w:pPr>
+            <w:r>
+              <w:rPr>
+                <w:rFonts w:ascii="Calibri" w:eastAsia="Times New Roman" w:hAnsi="Calibri" w:cs="Calibri"/>
+                <w:color w:val="000000"/>
+                <w:lang w:val="en-US" w:eastAsia="ru-RU"/>
+              </w:rPr>
+              <w:t xml:space="preserve">{{ </w:t>
+            </w:r>
+            <w:r>
+              <w:rPr>
+                <w:rFonts w:ascii="Calibri" w:eastAsia="Times New Roman" w:hAnsi="Calibri" w:cs="Calibri"/>
+                <w:color w:val="000000"/>
+                <w:lang w:val="en-US" w:eastAsia="ru-RU"/>
+              </w:rPr>
+              <w:t>a2</w:t>
+            </w:r>
+            <w:r>
+              <w:rPr>
+                <w:rFonts w:ascii="Calibri" w:eastAsia="Times New Roman" w:hAnsi="Calibri" w:cs="Calibri"/>
+                <w:color w:val="000000"/>
+                <w:lang w:val="en-US" w:eastAsia="ru-RU"/>
+              </w:rPr>
+              <w:t xml:space="preserve"> }}</w:t>
             </w:r>
           </w:p>
         </w:tc>
         <w:tc>
           <w:tcPr>
             <w:cnfStyle w:val="000010000000" w:firstRow="0" w:lastRow="0" w:firstColumn="0" w:lastColumn="0" w:oddVBand="1" w:evenVBand="0" w:oddHBand="0" w:evenHBand="0" w:firstRowFirstColumn="0" w:firstRowLastColumn="0" w:lastRowFirstColumn="0" w:lastRowLastColumn="0"/>
-            <w:tcW w:w="357" w:type="pct"/>
+            <w:tcW w:w="549" w:type="pct"/>
             <w:shd w:val="clear" w:color="auto" w:fill="E7E6E6" w:themeFill="background2"/>
             <w:noWrap/>
           </w:tcPr>
@@ -726,19 +738,15 @@
                 <w:b/>
                 <w:bCs/>
                 <w:color w:val="000000"/>
-                <w:sz w:val="22"/>
-                <w:szCs w:val="22"/>
-                <w:lang w:eastAsia="ru-RU"/>
-              </w:rPr>
-            </w:pPr>
-            <w:r>
-              <w:rPr>
-                <w:rFonts w:ascii="Calibri" w:eastAsia="Times New Roman" w:hAnsi="Calibri" w:cs="Calibri"/>
-                <w:b/>
-                <w:bCs/>
-                <w:color w:val="000000"/>
-                <w:sz w:val="22"/>
-                <w:szCs w:val="22"/>
+                <w:lang w:eastAsia="ru-RU"/>
+              </w:rPr>
+            </w:pPr>
+            <w:r>
+              <w:rPr>
+                <w:rFonts w:ascii="Calibri" w:eastAsia="Times New Roman" w:hAnsi="Calibri" w:cs="Calibri"/>
+                <w:b/>
+                <w:bCs/>
+                <w:color w:val="000000"/>
                 <w:lang w:val="en-US" w:eastAsia="ru-RU"/>
               </w:rPr>
               <w:t>{{ q12 }}</w:t>
@@ -747,7 +755,7 @@
         </w:tc>
         <w:tc>
           <w:tcPr>
-            <w:tcW w:w="357" w:type="pct"/>
+            <w:tcW w:w="484" w:type="pct"/>
             <w:noWrap/>
           </w:tcPr>
           <w:p>
@@ -757,27 +765,39 @@
               <w:rPr>
                 <w:rFonts w:ascii="Calibri" w:eastAsia="Times New Roman" w:hAnsi="Calibri" w:cs="Calibri"/>
                 <w:color w:val="000000"/>
-                <w:sz w:val="22"/>
-                <w:szCs w:val="22"/>
-                <w:lang w:eastAsia="ru-RU"/>
-              </w:rPr>
-            </w:pPr>
-            <w:r>
-              <w:rPr>
-                <w:rFonts w:ascii="Calibri" w:eastAsia="Times New Roman" w:hAnsi="Calibri" w:cs="Calibri"/>
-                <w:color w:val="000000"/>
-                <w:sz w:val="22"/>
-                <w:szCs w:val="22"/>
-                <w:lang w:val="en-US" w:eastAsia="ru-RU"/>
-              </w:rPr>
-              <w:t>{{ a12 }}</w:t>
+                <w:lang w:eastAsia="ru-RU"/>
+              </w:rPr>
+            </w:pPr>
+            <w:r>
+              <w:rPr>
+                <w:rFonts w:ascii="Calibri" w:eastAsia="Times New Roman" w:hAnsi="Calibri" w:cs="Calibri"/>
+                <w:color w:val="000000"/>
+                <w:lang w:val="en-US" w:eastAsia="ru-RU"/>
+              </w:rPr>
+              <w:t xml:space="preserve">{{ </w:t>
+            </w:r>
+            <w:r>
+              <w:rPr>
+                <w:rFonts w:ascii="Calibri" w:eastAsia="Times New Roman" w:hAnsi="Calibri" w:cs="Calibri"/>
+                <w:color w:val="000000"/>
+                <w:lang w:val="en-US" w:eastAsia="ru-RU"/>
+              </w:rPr>
+              <w:t>a12</w:t>
+            </w:r>
+            <w:r>
+              <w:rPr>
+                <w:rFonts w:ascii="Calibri" w:eastAsia="Times New Roman" w:hAnsi="Calibri" w:cs="Calibri"/>
+                <w:color w:val="000000"/>
+                <w:lang w:val="en-US" w:eastAsia="ru-RU"/>
+              </w:rPr>
+              <w:t xml:space="preserve"> }}</w:t>
             </w:r>
           </w:p>
         </w:tc>
         <w:tc>
           <w:tcPr>
             <w:cnfStyle w:val="000010000000" w:firstRow="0" w:lastRow="0" w:firstColumn="0" w:lastColumn="0" w:oddVBand="1" w:evenVBand="0" w:oddHBand="0" w:evenHBand="0" w:firstRowFirstColumn="0" w:firstRowLastColumn="0" w:lastRowFirstColumn="0" w:lastRowLastColumn="0"/>
-            <w:tcW w:w="357" w:type="pct"/>
+            <w:tcW w:w="549" w:type="pct"/>
             <w:shd w:val="clear" w:color="auto" w:fill="E7E6E6" w:themeFill="background2"/>
             <w:noWrap/>
           </w:tcPr>
@@ -789,19 +809,15 @@
                 <w:b/>
                 <w:bCs/>
                 <w:color w:val="000000"/>
-                <w:sz w:val="22"/>
-                <w:szCs w:val="22"/>
-                <w:lang w:eastAsia="ru-RU"/>
-              </w:rPr>
-            </w:pPr>
-            <w:r>
-              <w:rPr>
-                <w:rFonts w:ascii="Calibri" w:eastAsia="Times New Roman" w:hAnsi="Calibri" w:cs="Calibri"/>
-                <w:b/>
-                <w:bCs/>
-                <w:color w:val="000000"/>
-                <w:sz w:val="22"/>
-                <w:szCs w:val="22"/>
+                <w:lang w:eastAsia="ru-RU"/>
+              </w:rPr>
+            </w:pPr>
+            <w:r>
+              <w:rPr>
+                <w:rFonts w:ascii="Calibri" w:eastAsia="Times New Roman" w:hAnsi="Calibri" w:cs="Calibri"/>
+                <w:b/>
+                <w:bCs/>
+                <w:color w:val="000000"/>
                 <w:lang w:val="en-US" w:eastAsia="ru-RU"/>
               </w:rPr>
               <w:t>{{ q22 }}</w:t>
@@ -810,7 +826,7 @@
         </w:tc>
         <w:tc>
           <w:tcPr>
-            <w:tcW w:w="357" w:type="pct"/>
+            <w:tcW w:w="484" w:type="pct"/>
             <w:noWrap/>
           </w:tcPr>
           <w:p>
@@ -820,27 +836,39 @@
               <w:rPr>
                 <w:rFonts w:ascii="Calibri" w:eastAsia="Times New Roman" w:hAnsi="Calibri" w:cs="Calibri"/>
                 <w:color w:val="000000"/>
-                <w:sz w:val="22"/>
-                <w:szCs w:val="22"/>
-                <w:lang w:eastAsia="ru-RU"/>
-              </w:rPr>
-            </w:pPr>
-            <w:r>
-              <w:rPr>
-                <w:rFonts w:ascii="Calibri" w:eastAsia="Times New Roman" w:hAnsi="Calibri" w:cs="Calibri"/>
-                <w:color w:val="000000"/>
-                <w:sz w:val="22"/>
-                <w:szCs w:val="22"/>
-                <w:lang w:val="en-US" w:eastAsia="ru-RU"/>
-              </w:rPr>
-              <w:t>{{ a22 }}</w:t>
+                <w:lang w:eastAsia="ru-RU"/>
+              </w:rPr>
+            </w:pPr>
+            <w:r>
+              <w:rPr>
+                <w:rFonts w:ascii="Calibri" w:eastAsia="Times New Roman" w:hAnsi="Calibri" w:cs="Calibri"/>
+                <w:color w:val="000000"/>
+                <w:lang w:val="en-US" w:eastAsia="ru-RU"/>
+              </w:rPr>
+              <w:t xml:space="preserve">{{ </w:t>
+            </w:r>
+            <w:r>
+              <w:rPr>
+                <w:rFonts w:ascii="Calibri" w:eastAsia="Times New Roman" w:hAnsi="Calibri" w:cs="Calibri"/>
+                <w:color w:val="000000"/>
+                <w:lang w:val="en-US" w:eastAsia="ru-RU"/>
+              </w:rPr>
+              <w:t>a22</w:t>
+            </w:r>
+            <w:r>
+              <w:rPr>
+                <w:rFonts w:ascii="Calibri" w:eastAsia="Times New Roman" w:hAnsi="Calibri" w:cs="Calibri"/>
+                <w:color w:val="000000"/>
+                <w:lang w:val="en-US" w:eastAsia="ru-RU"/>
+              </w:rPr>
+              <w:t xml:space="preserve"> }}</w:t>
             </w:r>
           </w:p>
         </w:tc>
         <w:tc>
           <w:tcPr>
             <w:cnfStyle w:val="000010000000" w:firstRow="0" w:lastRow="0" w:firstColumn="0" w:lastColumn="0" w:oddVBand="1" w:evenVBand="0" w:oddHBand="0" w:evenHBand="0" w:firstRowFirstColumn="0" w:firstRowLastColumn="0" w:lastRowFirstColumn="0" w:lastRowLastColumn="0"/>
-            <w:tcW w:w="357" w:type="pct"/>
+            <w:tcW w:w="549" w:type="pct"/>
             <w:shd w:val="clear" w:color="auto" w:fill="E7E6E6" w:themeFill="background2"/>
             <w:noWrap/>
           </w:tcPr>
@@ -852,19 +880,15 @@
                 <w:b/>
                 <w:bCs/>
                 <w:color w:val="000000"/>
-                <w:sz w:val="22"/>
-                <w:szCs w:val="22"/>
-                <w:lang w:eastAsia="ru-RU"/>
-              </w:rPr>
-            </w:pPr>
-            <w:r>
-              <w:rPr>
-                <w:rFonts w:ascii="Calibri" w:eastAsia="Times New Roman" w:hAnsi="Calibri" w:cs="Calibri"/>
-                <w:b/>
-                <w:bCs/>
-                <w:color w:val="000000"/>
-                <w:sz w:val="22"/>
-                <w:szCs w:val="22"/>
+                <w:lang w:eastAsia="ru-RU"/>
+              </w:rPr>
+            </w:pPr>
+            <w:r>
+              <w:rPr>
+                <w:rFonts w:ascii="Calibri" w:eastAsia="Times New Roman" w:hAnsi="Calibri" w:cs="Calibri"/>
+                <w:b/>
+                <w:bCs/>
+                <w:color w:val="000000"/>
                 <w:lang w:val="en-US" w:eastAsia="ru-RU"/>
               </w:rPr>
               <w:t>{{ q32 }}</w:t>
@@ -873,7 +897,7 @@
         </w:tc>
         <w:tc>
           <w:tcPr>
-            <w:tcW w:w="357" w:type="pct"/>
+            <w:tcW w:w="484" w:type="pct"/>
             <w:noWrap/>
           </w:tcPr>
           <w:p>
@@ -883,27 +907,39 @@
               <w:rPr>
                 <w:rFonts w:ascii="Calibri" w:eastAsia="Times New Roman" w:hAnsi="Calibri" w:cs="Calibri"/>
                 <w:color w:val="000000"/>
-                <w:sz w:val="22"/>
-                <w:szCs w:val="22"/>
-                <w:lang w:eastAsia="ru-RU"/>
-              </w:rPr>
-            </w:pPr>
-            <w:r>
-              <w:rPr>
-                <w:rFonts w:ascii="Calibri" w:eastAsia="Times New Roman" w:hAnsi="Calibri" w:cs="Calibri"/>
-                <w:color w:val="000000"/>
-                <w:sz w:val="22"/>
-                <w:szCs w:val="22"/>
-                <w:lang w:val="en-US" w:eastAsia="ru-RU"/>
-              </w:rPr>
-              <w:t>{{ a32 }}</w:t>
+                <w:lang w:eastAsia="ru-RU"/>
+              </w:rPr>
+            </w:pPr>
+            <w:r>
+              <w:rPr>
+                <w:rFonts w:ascii="Calibri" w:eastAsia="Times New Roman" w:hAnsi="Calibri" w:cs="Calibri"/>
+                <w:color w:val="000000"/>
+                <w:lang w:val="en-US" w:eastAsia="ru-RU"/>
+              </w:rPr>
+              <w:t xml:space="preserve">{{ </w:t>
+            </w:r>
+            <w:r>
+              <w:rPr>
+                <w:rFonts w:ascii="Calibri" w:eastAsia="Times New Roman" w:hAnsi="Calibri" w:cs="Calibri"/>
+                <w:color w:val="000000"/>
+                <w:lang w:val="en-US" w:eastAsia="ru-RU"/>
+              </w:rPr>
+              <w:t>a32</w:t>
+            </w:r>
+            <w:r>
+              <w:rPr>
+                <w:rFonts w:ascii="Calibri" w:eastAsia="Times New Roman" w:hAnsi="Calibri" w:cs="Calibri"/>
+                <w:color w:val="000000"/>
+                <w:lang w:val="en-US" w:eastAsia="ru-RU"/>
+              </w:rPr>
+              <w:t xml:space="preserve"> }}</w:t>
             </w:r>
           </w:p>
         </w:tc>
         <w:tc>
           <w:tcPr>
             <w:cnfStyle w:val="000010000000" w:firstRow="0" w:lastRow="0" w:firstColumn="0" w:lastColumn="0" w:oddVBand="1" w:evenVBand="0" w:oddHBand="0" w:evenHBand="0" w:firstRowFirstColumn="0" w:firstRowLastColumn="0" w:lastRowFirstColumn="0" w:lastRowLastColumn="0"/>
-            <w:tcW w:w="357" w:type="pct"/>
+            <w:tcW w:w="549" w:type="pct"/>
             <w:shd w:val="clear" w:color="auto" w:fill="E7E6E6" w:themeFill="background2"/>
             <w:noWrap/>
           </w:tcPr>
@@ -915,19 +951,15 @@
                 <w:b/>
                 <w:bCs/>
                 <w:color w:val="000000"/>
-                <w:sz w:val="22"/>
-                <w:szCs w:val="22"/>
-                <w:lang w:eastAsia="ru-RU"/>
-              </w:rPr>
-            </w:pPr>
-            <w:r>
-              <w:rPr>
-                <w:rFonts w:ascii="Calibri" w:eastAsia="Times New Roman" w:hAnsi="Calibri" w:cs="Calibri"/>
-                <w:b/>
-                <w:bCs/>
-                <w:color w:val="000000"/>
-                <w:sz w:val="22"/>
-                <w:szCs w:val="22"/>
+                <w:lang w:eastAsia="ru-RU"/>
+              </w:rPr>
+            </w:pPr>
+            <w:r>
+              <w:rPr>
+                <w:rFonts w:ascii="Calibri" w:eastAsia="Times New Roman" w:hAnsi="Calibri" w:cs="Calibri"/>
+                <w:b/>
+                <w:bCs/>
+                <w:color w:val="000000"/>
                 <w:lang w:val="en-US" w:eastAsia="ru-RU"/>
               </w:rPr>
               <w:t>{{ q42 }}</w:t>
@@ -936,7 +968,7 @@
         </w:tc>
         <w:tc>
           <w:tcPr>
-            <w:tcW w:w="357" w:type="pct"/>
+            <w:tcW w:w="316" w:type="pct"/>
             <w:noWrap/>
           </w:tcPr>
           <w:p>
@@ -946,136 +978,32 @@
               <w:rPr>
                 <w:rFonts w:ascii="Calibri" w:eastAsia="Times New Roman" w:hAnsi="Calibri" w:cs="Calibri"/>
                 <w:color w:val="000000"/>
-                <w:sz w:val="22"/>
-                <w:szCs w:val="22"/>
-                <w:lang w:eastAsia="ru-RU"/>
-              </w:rPr>
-            </w:pPr>
-            <w:r>
-              <w:rPr>
-                <w:rFonts w:ascii="Calibri" w:eastAsia="Times New Roman" w:hAnsi="Calibri" w:cs="Calibri"/>
-                <w:color w:val="000000"/>
-                <w:sz w:val="22"/>
-                <w:szCs w:val="22"/>
-                <w:lang w:val="en-US" w:eastAsia="ru-RU"/>
-              </w:rPr>
-              <w:t>{{ a42 }}</w:t>
-            </w:r>
-          </w:p>
-        </w:tc>
-        <w:tc>
-          <w:tcPr>
-            <w:cnfStyle w:val="000010000000" w:firstRow="0" w:lastRow="0" w:firstColumn="0" w:lastColumn="0" w:oddVBand="1" w:evenVBand="0" w:oddHBand="0" w:evenHBand="0" w:firstRowFirstColumn="0" w:firstRowLastColumn="0" w:lastRowFirstColumn="0" w:lastRowLastColumn="0"/>
-            <w:tcW w:w="357" w:type="pct"/>
-          </w:tcPr>
-          <w:p>
-            <w:pPr>
-              <w:jc w:val="center"/>
-              <w:rPr>
-                <w:rFonts w:ascii="Calibri" w:eastAsia="Times New Roman" w:hAnsi="Calibri" w:cs="Calibri"/>
-                <w:color w:val="000000"/>
-                <w:sz w:val="22"/>
-                <w:szCs w:val="22"/>
-                <w:lang w:val="en-US" w:eastAsia="ru-RU"/>
-              </w:rPr>
-            </w:pPr>
-            <w:r>
-              <w:rPr>
-                <w:rFonts w:ascii="Calibri" w:eastAsia="Times New Roman" w:hAnsi="Calibri" w:cs="Calibri"/>
-                <w:b/>
-                <w:bCs/>
-                <w:color w:val="000000"/>
-                <w:sz w:val="22"/>
-                <w:szCs w:val="22"/>
-                <w:lang w:val="en-US" w:eastAsia="ru-RU"/>
-              </w:rPr>
-              <w:t>{{ q52 }}</w:t>
-            </w:r>
-          </w:p>
-        </w:tc>
-        <w:tc>
-          <w:tcPr>
-            <w:tcW w:w="357" w:type="pct"/>
-          </w:tcPr>
-          <w:p>
-            <w:pPr>
-              <w:jc w:val="center"/>
-              <w:cnfStyle w:val="000000000000" w:firstRow="0" w:lastRow="0" w:firstColumn="0" w:lastColumn="0" w:oddVBand="0" w:evenVBand="0" w:oddHBand="0" w:evenHBand="0" w:firstRowFirstColumn="0" w:firstRowLastColumn="0" w:lastRowFirstColumn="0" w:lastRowLastColumn="0"/>
-              <w:rPr>
-                <w:rFonts w:ascii="Calibri" w:eastAsia="Times New Roman" w:hAnsi="Calibri" w:cs="Calibri"/>
-                <w:color w:val="000000"/>
-                <w:sz w:val="22"/>
-                <w:szCs w:val="22"/>
-                <w:lang w:val="en-US" w:eastAsia="ru-RU"/>
-              </w:rPr>
-            </w:pPr>
-            <w:r>
-              <w:rPr>
-                <w:rFonts w:ascii="Calibri" w:eastAsia="Times New Roman" w:hAnsi="Calibri" w:cs="Calibri"/>
-                <w:color w:val="000000"/>
-                <w:sz w:val="22"/>
-                <w:szCs w:val="22"/>
-                <w:lang w:val="en-US" w:eastAsia="ru-RU"/>
-              </w:rPr>
-              <w:t>{{ a52 }}</w:t>
-            </w:r>
-          </w:p>
-        </w:tc>
-        <w:tc>
-          <w:tcPr>
-            <w:cnfStyle w:val="000010000000" w:firstRow="0" w:lastRow="0" w:firstColumn="0" w:lastColumn="0" w:oddVBand="1" w:evenVBand="0" w:oddHBand="0" w:evenHBand="0" w:firstRowFirstColumn="0" w:firstRowLastColumn="0" w:lastRowFirstColumn="0" w:lastRowLastColumn="0"/>
-            <w:tcW w:w="357" w:type="pct"/>
-          </w:tcPr>
-          <w:p>
-            <w:pPr>
-              <w:jc w:val="center"/>
-              <w:rPr>
-                <w:rFonts w:ascii="Calibri" w:eastAsia="Times New Roman" w:hAnsi="Calibri" w:cs="Calibri"/>
-                <w:color w:val="000000"/>
-                <w:sz w:val="22"/>
-                <w:szCs w:val="22"/>
-                <w:lang w:val="en-US" w:eastAsia="ru-RU"/>
-              </w:rPr>
-            </w:pPr>
-            <w:r>
-              <w:rPr>
-                <w:rFonts w:ascii="Calibri" w:eastAsia="Times New Roman" w:hAnsi="Calibri" w:cs="Calibri"/>
-                <w:b/>
-                <w:bCs/>
-                <w:color w:val="000000"/>
-                <w:sz w:val="22"/>
-                <w:szCs w:val="22"/>
-                <w:lang w:val="en-US" w:eastAsia="ru-RU"/>
-              </w:rPr>
-              <w:t>{{ q62 }}</w:t>
-            </w:r>
-          </w:p>
-        </w:tc>
-        <w:tc>
-          <w:tcPr>
-            <w:tcW w:w="357" w:type="pct"/>
-          </w:tcPr>
-          <w:p>
-            <w:pPr>
-              <w:jc w:val="center"/>
-              <w:cnfStyle w:val="000000000000" w:firstRow="0" w:lastRow="0" w:firstColumn="0" w:lastColumn="0" w:oddVBand="0" w:evenVBand="0" w:oddHBand="0" w:evenHBand="0" w:firstRowFirstColumn="0" w:firstRowLastColumn="0" w:lastRowFirstColumn="0" w:lastRowLastColumn="0"/>
-              <w:rPr>
-                <w:rFonts w:ascii="Calibri" w:eastAsia="Times New Roman" w:hAnsi="Calibri" w:cs="Calibri"/>
-                <w:color w:val="000000"/>
-                <w:sz w:val="22"/>
-                <w:szCs w:val="22"/>
-                <w:lang w:val="en-US" w:eastAsia="ru-RU"/>
-              </w:rPr>
-            </w:pPr>
-            <w:r>
-              <w:rPr>
-                <w:rFonts w:ascii="Calibri" w:eastAsia="Times New Roman" w:hAnsi="Calibri" w:cs="Calibri"/>
-                <w:color w:val="000000"/>
-                <w:sz w:val="22"/>
-                <w:szCs w:val="22"/>
-                <w:lang w:val="en-US" w:eastAsia="ru-RU"/>
-              </w:rPr>
-              <w:t>{{ a62 }}</w:t>
+                <w:lang w:eastAsia="ru-RU"/>
+              </w:rPr>
+            </w:pPr>
+            <w:r>
+              <w:rPr>
+                <w:rFonts w:ascii="Calibri" w:eastAsia="Times New Roman" w:hAnsi="Calibri" w:cs="Calibri"/>
+                <w:color w:val="000000"/>
+                <w:lang w:val="en-US" w:eastAsia="ru-RU"/>
+              </w:rPr>
+              <w:t xml:space="preserve">{{ </w:t>
+            </w:r>
+            <w:r>
+              <w:rPr>
+                <w:rFonts w:ascii="Calibri" w:eastAsia="Times New Roman" w:hAnsi="Calibri" w:cs="Calibri"/>
+                <w:color w:val="000000"/>
+                <w:lang w:val="en-US" w:eastAsia="ru-RU"/>
+              </w:rPr>
+              <w:t>a42</w:t>
+            </w:r>
+            <w:r>
+              <w:rPr>
+                <w:rFonts w:ascii="Calibri" w:eastAsia="Times New Roman" w:hAnsi="Calibri" w:cs="Calibri"/>
+                <w:color w:val="000000"/>
+                <w:lang w:val="en-US" w:eastAsia="ru-RU"/>
+              </w:rPr>
+              <w:t xml:space="preserve"> }}</w:t>
             </w:r>
           </w:p>
         </w:tc>
@@ -1087,7 +1015,7 @@
         <w:tc>
           <w:tcPr>
             <w:cnfStyle w:val="000010000000" w:firstRow="0" w:lastRow="0" w:firstColumn="0" w:lastColumn="0" w:oddVBand="1" w:evenVBand="0" w:oddHBand="0" w:evenHBand="0" w:firstRowFirstColumn="0" w:firstRowLastColumn="0" w:lastRowFirstColumn="0" w:lastRowLastColumn="0"/>
-            <w:tcW w:w="357" w:type="pct"/>
+            <w:tcW w:w="549" w:type="pct"/>
             <w:shd w:val="clear" w:color="auto" w:fill="E7E6E6" w:themeFill="background2"/>
             <w:noWrap/>
           </w:tcPr>
@@ -1099,19 +1027,15 @@
                 <w:b/>
                 <w:bCs/>
                 <w:color w:val="000000"/>
-                <w:sz w:val="22"/>
-                <w:szCs w:val="22"/>
-                <w:lang w:val="en-US" w:eastAsia="ru-RU"/>
-              </w:rPr>
-            </w:pPr>
-            <w:r>
-              <w:rPr>
-                <w:rFonts w:ascii="Calibri" w:eastAsia="Times New Roman" w:hAnsi="Calibri" w:cs="Calibri"/>
-                <w:b/>
-                <w:bCs/>
-                <w:color w:val="000000"/>
-                <w:sz w:val="22"/>
-                <w:szCs w:val="22"/>
+                <w:lang w:val="en-US" w:eastAsia="ru-RU"/>
+              </w:rPr>
+            </w:pPr>
+            <w:r>
+              <w:rPr>
+                <w:rFonts w:ascii="Calibri" w:eastAsia="Times New Roman" w:hAnsi="Calibri" w:cs="Calibri"/>
+                <w:b/>
+                <w:bCs/>
+                <w:color w:val="000000"/>
                 <w:lang w:val="en-US" w:eastAsia="ru-RU"/>
               </w:rPr>
               <w:t>{{ q3 }}</w:t>
@@ -1120,7 +1044,7 @@
         </w:tc>
         <w:tc>
           <w:tcPr>
-            <w:tcW w:w="357" w:type="pct"/>
+            <w:tcW w:w="484" w:type="pct"/>
             <w:noWrap/>
           </w:tcPr>
           <w:p>
@@ -1130,27 +1054,39 @@
               <w:rPr>
                 <w:rFonts w:ascii="Calibri" w:eastAsia="Times New Roman" w:hAnsi="Calibri" w:cs="Calibri"/>
                 <w:color w:val="000000"/>
-                <w:sz w:val="22"/>
-                <w:szCs w:val="22"/>
-                <w:lang w:eastAsia="ru-RU"/>
-              </w:rPr>
-            </w:pPr>
-            <w:r>
-              <w:rPr>
-                <w:rFonts w:ascii="Calibri" w:eastAsia="Times New Roman" w:hAnsi="Calibri" w:cs="Calibri"/>
-                <w:color w:val="000000"/>
-                <w:sz w:val="22"/>
-                <w:szCs w:val="22"/>
-                <w:lang w:val="en-US" w:eastAsia="ru-RU"/>
-              </w:rPr>
-              <w:t>{{ a3 }}</w:t>
+                <w:lang w:eastAsia="ru-RU"/>
+              </w:rPr>
+            </w:pPr>
+            <w:r>
+              <w:rPr>
+                <w:rFonts w:ascii="Calibri" w:eastAsia="Times New Roman" w:hAnsi="Calibri" w:cs="Calibri"/>
+                <w:color w:val="000000"/>
+                <w:lang w:val="en-US" w:eastAsia="ru-RU"/>
+              </w:rPr>
+              <w:t xml:space="preserve">{{ </w:t>
+            </w:r>
+            <w:r>
+              <w:rPr>
+                <w:rFonts w:ascii="Calibri" w:eastAsia="Times New Roman" w:hAnsi="Calibri" w:cs="Calibri"/>
+                <w:color w:val="000000"/>
+                <w:lang w:val="en-US" w:eastAsia="ru-RU"/>
+              </w:rPr>
+              <w:t>a3</w:t>
+            </w:r>
+            <w:r>
+              <w:rPr>
+                <w:rFonts w:ascii="Calibri" w:eastAsia="Times New Roman" w:hAnsi="Calibri" w:cs="Calibri"/>
+                <w:color w:val="000000"/>
+                <w:lang w:val="en-US" w:eastAsia="ru-RU"/>
+              </w:rPr>
+              <w:t xml:space="preserve"> }}</w:t>
             </w:r>
           </w:p>
         </w:tc>
         <w:tc>
           <w:tcPr>
             <w:cnfStyle w:val="000010000000" w:firstRow="0" w:lastRow="0" w:firstColumn="0" w:lastColumn="0" w:oddVBand="1" w:evenVBand="0" w:oddHBand="0" w:evenHBand="0" w:firstRowFirstColumn="0" w:firstRowLastColumn="0" w:lastRowFirstColumn="0" w:lastRowLastColumn="0"/>
-            <w:tcW w:w="357" w:type="pct"/>
+            <w:tcW w:w="549" w:type="pct"/>
             <w:shd w:val="clear" w:color="auto" w:fill="E7E6E6" w:themeFill="background2"/>
             <w:noWrap/>
           </w:tcPr>
@@ -1162,19 +1098,15 @@
                 <w:b/>
                 <w:bCs/>
                 <w:color w:val="000000"/>
-                <w:sz w:val="22"/>
-                <w:szCs w:val="22"/>
-                <w:lang w:eastAsia="ru-RU"/>
-              </w:rPr>
-            </w:pPr>
-            <w:r>
-              <w:rPr>
-                <w:rFonts w:ascii="Calibri" w:eastAsia="Times New Roman" w:hAnsi="Calibri" w:cs="Calibri"/>
-                <w:b/>
-                <w:bCs/>
-                <w:color w:val="000000"/>
-                <w:sz w:val="22"/>
-                <w:szCs w:val="22"/>
+                <w:lang w:eastAsia="ru-RU"/>
+              </w:rPr>
+            </w:pPr>
+            <w:r>
+              <w:rPr>
+                <w:rFonts w:ascii="Calibri" w:eastAsia="Times New Roman" w:hAnsi="Calibri" w:cs="Calibri"/>
+                <w:b/>
+                <w:bCs/>
+                <w:color w:val="000000"/>
                 <w:lang w:val="en-US" w:eastAsia="ru-RU"/>
               </w:rPr>
               <w:t>{{ q13 }}</w:t>
@@ -1183,7 +1115,7 @@
         </w:tc>
         <w:tc>
           <w:tcPr>
-            <w:tcW w:w="357" w:type="pct"/>
+            <w:tcW w:w="484" w:type="pct"/>
             <w:noWrap/>
           </w:tcPr>
           <w:p>
@@ -1193,27 +1125,39 @@
               <w:rPr>
                 <w:rFonts w:ascii="Calibri" w:eastAsia="Times New Roman" w:hAnsi="Calibri" w:cs="Calibri"/>
                 <w:color w:val="000000"/>
-                <w:sz w:val="22"/>
-                <w:szCs w:val="22"/>
-                <w:lang w:eastAsia="ru-RU"/>
-              </w:rPr>
-            </w:pPr>
-            <w:r>
-              <w:rPr>
-                <w:rFonts w:ascii="Calibri" w:eastAsia="Times New Roman" w:hAnsi="Calibri" w:cs="Calibri"/>
-                <w:color w:val="000000"/>
-                <w:sz w:val="22"/>
-                <w:szCs w:val="22"/>
-                <w:lang w:val="en-US" w:eastAsia="ru-RU"/>
-              </w:rPr>
-              <w:t>{{ a13 }}</w:t>
+                <w:lang w:eastAsia="ru-RU"/>
+              </w:rPr>
+            </w:pPr>
+            <w:r>
+              <w:rPr>
+                <w:rFonts w:ascii="Calibri" w:eastAsia="Times New Roman" w:hAnsi="Calibri" w:cs="Calibri"/>
+                <w:color w:val="000000"/>
+                <w:lang w:val="en-US" w:eastAsia="ru-RU"/>
+              </w:rPr>
+              <w:t xml:space="preserve">{{ </w:t>
+            </w:r>
+            <w:r>
+              <w:rPr>
+                <w:rFonts w:ascii="Calibri" w:eastAsia="Times New Roman" w:hAnsi="Calibri" w:cs="Calibri"/>
+                <w:color w:val="000000"/>
+                <w:lang w:val="en-US" w:eastAsia="ru-RU"/>
+              </w:rPr>
+              <w:t>a13</w:t>
+            </w:r>
+            <w:r>
+              <w:rPr>
+                <w:rFonts w:ascii="Calibri" w:eastAsia="Times New Roman" w:hAnsi="Calibri" w:cs="Calibri"/>
+                <w:color w:val="000000"/>
+                <w:lang w:val="en-US" w:eastAsia="ru-RU"/>
+              </w:rPr>
+              <w:t xml:space="preserve"> }}</w:t>
             </w:r>
           </w:p>
         </w:tc>
         <w:tc>
           <w:tcPr>
             <w:cnfStyle w:val="000010000000" w:firstRow="0" w:lastRow="0" w:firstColumn="0" w:lastColumn="0" w:oddVBand="1" w:evenVBand="0" w:oddHBand="0" w:evenHBand="0" w:firstRowFirstColumn="0" w:firstRowLastColumn="0" w:lastRowFirstColumn="0" w:lastRowLastColumn="0"/>
-            <w:tcW w:w="357" w:type="pct"/>
+            <w:tcW w:w="549" w:type="pct"/>
             <w:shd w:val="clear" w:color="auto" w:fill="E7E6E6" w:themeFill="background2"/>
             <w:noWrap/>
           </w:tcPr>
@@ -1225,19 +1169,15 @@
                 <w:b/>
                 <w:bCs/>
                 <w:color w:val="000000"/>
-                <w:sz w:val="22"/>
-                <w:szCs w:val="22"/>
-                <w:lang w:eastAsia="ru-RU"/>
-              </w:rPr>
-            </w:pPr>
-            <w:r>
-              <w:rPr>
-                <w:rFonts w:ascii="Calibri" w:eastAsia="Times New Roman" w:hAnsi="Calibri" w:cs="Calibri"/>
-                <w:b/>
-                <w:bCs/>
-                <w:color w:val="000000"/>
-                <w:sz w:val="22"/>
-                <w:szCs w:val="22"/>
+                <w:lang w:eastAsia="ru-RU"/>
+              </w:rPr>
+            </w:pPr>
+            <w:r>
+              <w:rPr>
+                <w:rFonts w:ascii="Calibri" w:eastAsia="Times New Roman" w:hAnsi="Calibri" w:cs="Calibri"/>
+                <w:b/>
+                <w:bCs/>
+                <w:color w:val="000000"/>
                 <w:lang w:val="en-US" w:eastAsia="ru-RU"/>
               </w:rPr>
               <w:t>{{ q23 }}</w:t>
@@ -1246,7 +1186,7 @@
         </w:tc>
         <w:tc>
           <w:tcPr>
-            <w:tcW w:w="357" w:type="pct"/>
+            <w:tcW w:w="484" w:type="pct"/>
             <w:noWrap/>
           </w:tcPr>
           <w:p>
@@ -1256,27 +1196,39 @@
               <w:rPr>
                 <w:rFonts w:ascii="Calibri" w:eastAsia="Times New Roman" w:hAnsi="Calibri" w:cs="Calibri"/>
                 <w:color w:val="000000"/>
-                <w:sz w:val="22"/>
-                <w:szCs w:val="22"/>
-                <w:lang w:eastAsia="ru-RU"/>
-              </w:rPr>
-            </w:pPr>
-            <w:r>
-              <w:rPr>
-                <w:rFonts w:ascii="Calibri" w:eastAsia="Times New Roman" w:hAnsi="Calibri" w:cs="Calibri"/>
-                <w:color w:val="000000"/>
-                <w:sz w:val="22"/>
-                <w:szCs w:val="22"/>
-                <w:lang w:val="en-US" w:eastAsia="ru-RU"/>
-              </w:rPr>
-              <w:t>{{ a23 }}</w:t>
+                <w:lang w:eastAsia="ru-RU"/>
+              </w:rPr>
+            </w:pPr>
+            <w:r>
+              <w:rPr>
+                <w:rFonts w:ascii="Calibri" w:eastAsia="Times New Roman" w:hAnsi="Calibri" w:cs="Calibri"/>
+                <w:color w:val="000000"/>
+                <w:lang w:val="en-US" w:eastAsia="ru-RU"/>
+              </w:rPr>
+              <w:t xml:space="preserve">{{ </w:t>
+            </w:r>
+            <w:r>
+              <w:rPr>
+                <w:rFonts w:ascii="Calibri" w:eastAsia="Times New Roman" w:hAnsi="Calibri" w:cs="Calibri"/>
+                <w:color w:val="000000"/>
+                <w:lang w:val="en-US" w:eastAsia="ru-RU"/>
+              </w:rPr>
+              <w:t>a23</w:t>
+            </w:r>
+            <w:r>
+              <w:rPr>
+                <w:rFonts w:ascii="Calibri" w:eastAsia="Times New Roman" w:hAnsi="Calibri" w:cs="Calibri"/>
+                <w:color w:val="000000"/>
+                <w:lang w:val="en-US" w:eastAsia="ru-RU"/>
+              </w:rPr>
+              <w:t xml:space="preserve"> }}</w:t>
             </w:r>
           </w:p>
         </w:tc>
         <w:tc>
           <w:tcPr>
             <w:cnfStyle w:val="000010000000" w:firstRow="0" w:lastRow="0" w:firstColumn="0" w:lastColumn="0" w:oddVBand="1" w:evenVBand="0" w:oddHBand="0" w:evenHBand="0" w:firstRowFirstColumn="0" w:firstRowLastColumn="0" w:lastRowFirstColumn="0" w:lastRowLastColumn="0"/>
-            <w:tcW w:w="357" w:type="pct"/>
+            <w:tcW w:w="549" w:type="pct"/>
             <w:shd w:val="clear" w:color="auto" w:fill="E7E6E6" w:themeFill="background2"/>
             <w:noWrap/>
           </w:tcPr>
@@ -1288,19 +1240,15 @@
                 <w:b/>
                 <w:bCs/>
                 <w:color w:val="000000"/>
-                <w:sz w:val="22"/>
-                <w:szCs w:val="22"/>
-                <w:lang w:eastAsia="ru-RU"/>
-              </w:rPr>
-            </w:pPr>
-            <w:r>
-              <w:rPr>
-                <w:rFonts w:ascii="Calibri" w:eastAsia="Times New Roman" w:hAnsi="Calibri" w:cs="Calibri"/>
-                <w:b/>
-                <w:bCs/>
-                <w:color w:val="000000"/>
-                <w:sz w:val="22"/>
-                <w:szCs w:val="22"/>
+                <w:lang w:eastAsia="ru-RU"/>
+              </w:rPr>
+            </w:pPr>
+            <w:r>
+              <w:rPr>
+                <w:rFonts w:ascii="Calibri" w:eastAsia="Times New Roman" w:hAnsi="Calibri" w:cs="Calibri"/>
+                <w:b/>
+                <w:bCs/>
+                <w:color w:val="000000"/>
                 <w:lang w:val="en-US" w:eastAsia="ru-RU"/>
               </w:rPr>
               <w:t>{{ q33 }}</w:t>
@@ -1309,7 +1257,7 @@
         </w:tc>
         <w:tc>
           <w:tcPr>
-            <w:tcW w:w="357" w:type="pct"/>
+            <w:tcW w:w="484" w:type="pct"/>
             <w:noWrap/>
           </w:tcPr>
           <w:p>
@@ -1319,27 +1267,39 @@
               <w:rPr>
                 <w:rFonts w:ascii="Calibri" w:eastAsia="Times New Roman" w:hAnsi="Calibri" w:cs="Calibri"/>
                 <w:color w:val="000000"/>
-                <w:sz w:val="22"/>
-                <w:szCs w:val="22"/>
-                <w:lang w:eastAsia="ru-RU"/>
-              </w:rPr>
-            </w:pPr>
-            <w:r>
-              <w:rPr>
-                <w:rFonts w:ascii="Calibri" w:eastAsia="Times New Roman" w:hAnsi="Calibri" w:cs="Calibri"/>
-                <w:color w:val="000000"/>
-                <w:sz w:val="22"/>
-                <w:szCs w:val="22"/>
-                <w:lang w:val="en-US" w:eastAsia="ru-RU"/>
-              </w:rPr>
-              <w:t>{{ a33 }}</w:t>
+                <w:lang w:eastAsia="ru-RU"/>
+              </w:rPr>
+            </w:pPr>
+            <w:r>
+              <w:rPr>
+                <w:rFonts w:ascii="Calibri" w:eastAsia="Times New Roman" w:hAnsi="Calibri" w:cs="Calibri"/>
+                <w:color w:val="000000"/>
+                <w:lang w:val="en-US" w:eastAsia="ru-RU"/>
+              </w:rPr>
+              <w:t xml:space="preserve">{{ </w:t>
+            </w:r>
+            <w:r>
+              <w:rPr>
+                <w:rFonts w:ascii="Calibri" w:eastAsia="Times New Roman" w:hAnsi="Calibri" w:cs="Calibri"/>
+                <w:color w:val="000000"/>
+                <w:lang w:val="en-US" w:eastAsia="ru-RU"/>
+              </w:rPr>
+              <w:t>a33</w:t>
+            </w:r>
+            <w:r>
+              <w:rPr>
+                <w:rFonts w:ascii="Calibri" w:eastAsia="Times New Roman" w:hAnsi="Calibri" w:cs="Calibri"/>
+                <w:color w:val="000000"/>
+                <w:lang w:val="en-US" w:eastAsia="ru-RU"/>
+              </w:rPr>
+              <w:t xml:space="preserve"> }}</w:t>
             </w:r>
           </w:p>
         </w:tc>
         <w:tc>
           <w:tcPr>
             <w:cnfStyle w:val="000010000000" w:firstRow="0" w:lastRow="0" w:firstColumn="0" w:lastColumn="0" w:oddVBand="1" w:evenVBand="0" w:oddHBand="0" w:evenHBand="0" w:firstRowFirstColumn="0" w:firstRowLastColumn="0" w:lastRowFirstColumn="0" w:lastRowLastColumn="0"/>
-            <w:tcW w:w="357" w:type="pct"/>
+            <w:tcW w:w="549" w:type="pct"/>
             <w:shd w:val="clear" w:color="auto" w:fill="E7E6E6" w:themeFill="background2"/>
             <w:noWrap/>
           </w:tcPr>
@@ -1351,19 +1311,15 @@
                 <w:b/>
                 <w:bCs/>
                 <w:color w:val="000000"/>
-                <w:sz w:val="22"/>
-                <w:szCs w:val="22"/>
-                <w:lang w:eastAsia="ru-RU"/>
-              </w:rPr>
-            </w:pPr>
-            <w:r>
-              <w:rPr>
-                <w:rFonts w:ascii="Calibri" w:eastAsia="Times New Roman" w:hAnsi="Calibri" w:cs="Calibri"/>
-                <w:b/>
-                <w:bCs/>
-                <w:color w:val="000000"/>
-                <w:sz w:val="22"/>
-                <w:szCs w:val="22"/>
+                <w:lang w:eastAsia="ru-RU"/>
+              </w:rPr>
+            </w:pPr>
+            <w:r>
+              <w:rPr>
+                <w:rFonts w:ascii="Calibri" w:eastAsia="Times New Roman" w:hAnsi="Calibri" w:cs="Calibri"/>
+                <w:b/>
+                <w:bCs/>
+                <w:color w:val="000000"/>
                 <w:lang w:val="en-US" w:eastAsia="ru-RU"/>
               </w:rPr>
               <w:t>{{ q43 }}</w:t>
@@ -1372,7 +1328,7 @@
         </w:tc>
         <w:tc>
           <w:tcPr>
-            <w:tcW w:w="357" w:type="pct"/>
+            <w:tcW w:w="316" w:type="pct"/>
             <w:noWrap/>
           </w:tcPr>
           <w:p>
@@ -1382,136 +1338,32 @@
               <w:rPr>
                 <w:rFonts w:ascii="Calibri" w:eastAsia="Times New Roman" w:hAnsi="Calibri" w:cs="Calibri"/>
                 <w:color w:val="000000"/>
-                <w:sz w:val="22"/>
-                <w:szCs w:val="22"/>
-                <w:lang w:eastAsia="ru-RU"/>
-              </w:rPr>
-            </w:pPr>
-            <w:r>
-              <w:rPr>
-                <w:rFonts w:ascii="Calibri" w:eastAsia="Times New Roman" w:hAnsi="Calibri" w:cs="Calibri"/>
-                <w:color w:val="000000"/>
-                <w:sz w:val="22"/>
-                <w:szCs w:val="22"/>
-                <w:lang w:val="en-US" w:eastAsia="ru-RU"/>
-              </w:rPr>
-              <w:t>{{ a43 }}</w:t>
-            </w:r>
-          </w:p>
-        </w:tc>
-        <w:tc>
-          <w:tcPr>
-            <w:cnfStyle w:val="000010000000" w:firstRow="0" w:lastRow="0" w:firstColumn="0" w:lastColumn="0" w:oddVBand="1" w:evenVBand="0" w:oddHBand="0" w:evenHBand="0" w:firstRowFirstColumn="0" w:firstRowLastColumn="0" w:lastRowFirstColumn="0" w:lastRowLastColumn="0"/>
-            <w:tcW w:w="357" w:type="pct"/>
-          </w:tcPr>
-          <w:p>
-            <w:pPr>
-              <w:jc w:val="center"/>
-              <w:rPr>
-                <w:rFonts w:ascii="Calibri" w:eastAsia="Times New Roman" w:hAnsi="Calibri" w:cs="Calibri"/>
-                <w:color w:val="000000"/>
-                <w:sz w:val="22"/>
-                <w:szCs w:val="22"/>
-                <w:lang w:val="en-US" w:eastAsia="ru-RU"/>
-              </w:rPr>
-            </w:pPr>
-            <w:r>
-              <w:rPr>
-                <w:rFonts w:ascii="Calibri" w:eastAsia="Times New Roman" w:hAnsi="Calibri" w:cs="Calibri"/>
-                <w:b/>
-                <w:bCs/>
-                <w:color w:val="000000"/>
-                <w:sz w:val="22"/>
-                <w:szCs w:val="22"/>
-                <w:lang w:val="en-US" w:eastAsia="ru-RU"/>
-              </w:rPr>
-              <w:t>{{ q53 }}</w:t>
-            </w:r>
-          </w:p>
-        </w:tc>
-        <w:tc>
-          <w:tcPr>
-            <w:tcW w:w="357" w:type="pct"/>
-          </w:tcPr>
-          <w:p>
-            <w:pPr>
-              <w:jc w:val="center"/>
-              <w:cnfStyle w:val="000000000000" w:firstRow="0" w:lastRow="0" w:firstColumn="0" w:lastColumn="0" w:oddVBand="0" w:evenVBand="0" w:oddHBand="0" w:evenHBand="0" w:firstRowFirstColumn="0" w:firstRowLastColumn="0" w:lastRowFirstColumn="0" w:lastRowLastColumn="0"/>
-              <w:rPr>
-                <w:rFonts w:ascii="Calibri" w:eastAsia="Times New Roman" w:hAnsi="Calibri" w:cs="Calibri"/>
-                <w:color w:val="000000"/>
-                <w:sz w:val="22"/>
-                <w:szCs w:val="22"/>
-                <w:lang w:val="en-US" w:eastAsia="ru-RU"/>
-              </w:rPr>
-            </w:pPr>
-            <w:r>
-              <w:rPr>
-                <w:rFonts w:ascii="Calibri" w:eastAsia="Times New Roman" w:hAnsi="Calibri" w:cs="Calibri"/>
-                <w:color w:val="000000"/>
-                <w:sz w:val="22"/>
-                <w:szCs w:val="22"/>
-                <w:lang w:val="en-US" w:eastAsia="ru-RU"/>
-              </w:rPr>
-              <w:t>{{ a53 }}</w:t>
-            </w:r>
-          </w:p>
-        </w:tc>
-        <w:tc>
-          <w:tcPr>
-            <w:cnfStyle w:val="000010000000" w:firstRow="0" w:lastRow="0" w:firstColumn="0" w:lastColumn="0" w:oddVBand="1" w:evenVBand="0" w:oddHBand="0" w:evenHBand="0" w:firstRowFirstColumn="0" w:firstRowLastColumn="0" w:lastRowFirstColumn="0" w:lastRowLastColumn="0"/>
-            <w:tcW w:w="357" w:type="pct"/>
-          </w:tcPr>
-          <w:p>
-            <w:pPr>
-              <w:jc w:val="center"/>
-              <w:rPr>
-                <w:rFonts w:ascii="Calibri" w:eastAsia="Times New Roman" w:hAnsi="Calibri" w:cs="Calibri"/>
-                <w:color w:val="000000"/>
-                <w:sz w:val="22"/>
-                <w:szCs w:val="22"/>
-                <w:lang w:val="en-US" w:eastAsia="ru-RU"/>
-              </w:rPr>
-            </w:pPr>
-            <w:r>
-              <w:rPr>
-                <w:rFonts w:ascii="Calibri" w:eastAsia="Times New Roman" w:hAnsi="Calibri" w:cs="Calibri"/>
-                <w:b/>
-                <w:bCs/>
-                <w:color w:val="000000"/>
-                <w:sz w:val="22"/>
-                <w:szCs w:val="22"/>
-                <w:lang w:val="en-US" w:eastAsia="ru-RU"/>
-              </w:rPr>
-              <w:t>{{ q63 }}</w:t>
-            </w:r>
-          </w:p>
-        </w:tc>
-        <w:tc>
-          <w:tcPr>
-            <w:tcW w:w="357" w:type="pct"/>
-          </w:tcPr>
-          <w:p>
-            <w:pPr>
-              <w:jc w:val="center"/>
-              <w:cnfStyle w:val="000000000000" w:firstRow="0" w:lastRow="0" w:firstColumn="0" w:lastColumn="0" w:oddVBand="0" w:evenVBand="0" w:oddHBand="0" w:evenHBand="0" w:firstRowFirstColumn="0" w:firstRowLastColumn="0" w:lastRowFirstColumn="0" w:lastRowLastColumn="0"/>
-              <w:rPr>
-                <w:rFonts w:ascii="Calibri" w:eastAsia="Times New Roman" w:hAnsi="Calibri" w:cs="Calibri"/>
-                <w:color w:val="000000"/>
-                <w:sz w:val="22"/>
-                <w:szCs w:val="22"/>
-                <w:lang w:val="en-US" w:eastAsia="ru-RU"/>
-              </w:rPr>
-            </w:pPr>
-            <w:r>
-              <w:rPr>
-                <w:rFonts w:ascii="Calibri" w:eastAsia="Times New Roman" w:hAnsi="Calibri" w:cs="Calibri"/>
-                <w:color w:val="000000"/>
-                <w:sz w:val="22"/>
-                <w:szCs w:val="22"/>
-                <w:lang w:val="en-US" w:eastAsia="ru-RU"/>
-              </w:rPr>
-              <w:t>{{ a63 }}</w:t>
+                <w:lang w:eastAsia="ru-RU"/>
+              </w:rPr>
+            </w:pPr>
+            <w:r>
+              <w:rPr>
+                <w:rFonts w:ascii="Calibri" w:eastAsia="Times New Roman" w:hAnsi="Calibri" w:cs="Calibri"/>
+                <w:color w:val="000000"/>
+                <w:lang w:val="en-US" w:eastAsia="ru-RU"/>
+              </w:rPr>
+              <w:t xml:space="preserve">{{ </w:t>
+            </w:r>
+            <w:r>
+              <w:rPr>
+                <w:rFonts w:ascii="Calibri" w:eastAsia="Times New Roman" w:hAnsi="Calibri" w:cs="Calibri"/>
+                <w:color w:val="000000"/>
+                <w:lang w:val="en-US" w:eastAsia="ru-RU"/>
+              </w:rPr>
+              <w:t>a43</w:t>
+            </w:r>
+            <w:r>
+              <w:rPr>
+                <w:rFonts w:ascii="Calibri" w:eastAsia="Times New Roman" w:hAnsi="Calibri" w:cs="Calibri"/>
+                <w:color w:val="000000"/>
+                <w:lang w:val="en-US" w:eastAsia="ru-RU"/>
+              </w:rPr>
+              <w:t xml:space="preserve"> }}</w:t>
             </w:r>
           </w:p>
         </w:tc>
@@ -1523,7 +1375,7 @@
         <w:tc>
           <w:tcPr>
             <w:cnfStyle w:val="000010000000" w:firstRow="0" w:lastRow="0" w:firstColumn="0" w:lastColumn="0" w:oddVBand="1" w:evenVBand="0" w:oddHBand="0" w:evenHBand="0" w:firstRowFirstColumn="0" w:firstRowLastColumn="0" w:lastRowFirstColumn="0" w:lastRowLastColumn="0"/>
-            <w:tcW w:w="357" w:type="pct"/>
+            <w:tcW w:w="549" w:type="pct"/>
             <w:shd w:val="clear" w:color="auto" w:fill="E7E6E6" w:themeFill="background2"/>
             <w:noWrap/>
           </w:tcPr>
@@ -1535,19 +1387,15 @@
                 <w:b/>
                 <w:bCs/>
                 <w:color w:val="000000"/>
-                <w:sz w:val="22"/>
-                <w:szCs w:val="22"/>
-                <w:lang w:val="en-US" w:eastAsia="ru-RU"/>
-              </w:rPr>
-            </w:pPr>
-            <w:r>
-              <w:rPr>
-                <w:rFonts w:ascii="Calibri" w:eastAsia="Times New Roman" w:hAnsi="Calibri" w:cs="Calibri"/>
-                <w:b/>
-                <w:bCs/>
-                <w:color w:val="000000"/>
-                <w:sz w:val="22"/>
-                <w:szCs w:val="22"/>
+                <w:lang w:val="en-US" w:eastAsia="ru-RU"/>
+              </w:rPr>
+            </w:pPr>
+            <w:r>
+              <w:rPr>
+                <w:rFonts w:ascii="Calibri" w:eastAsia="Times New Roman" w:hAnsi="Calibri" w:cs="Calibri"/>
+                <w:b/>
+                <w:bCs/>
+                <w:color w:val="000000"/>
                 <w:lang w:val="en-US" w:eastAsia="ru-RU"/>
               </w:rPr>
               <w:t>{{ q4 }}</w:t>
@@ -1556,7 +1404,7 @@
         </w:tc>
         <w:tc>
           <w:tcPr>
-            <w:tcW w:w="357" w:type="pct"/>
+            <w:tcW w:w="484" w:type="pct"/>
             <w:noWrap/>
           </w:tcPr>
           <w:p>
@@ -1566,27 +1414,39 @@
               <w:rPr>
                 <w:rFonts w:ascii="Calibri" w:eastAsia="Times New Roman" w:hAnsi="Calibri" w:cs="Calibri"/>
                 <w:color w:val="000000"/>
-                <w:sz w:val="22"/>
-                <w:szCs w:val="22"/>
-                <w:lang w:eastAsia="ru-RU"/>
-              </w:rPr>
-            </w:pPr>
-            <w:r>
-              <w:rPr>
-                <w:rFonts w:ascii="Calibri" w:eastAsia="Times New Roman" w:hAnsi="Calibri" w:cs="Calibri"/>
-                <w:color w:val="000000"/>
-                <w:sz w:val="22"/>
-                <w:szCs w:val="22"/>
-                <w:lang w:val="en-US" w:eastAsia="ru-RU"/>
-              </w:rPr>
-              <w:t>{{ a4 }}</w:t>
+                <w:lang w:eastAsia="ru-RU"/>
+              </w:rPr>
+            </w:pPr>
+            <w:r>
+              <w:rPr>
+                <w:rFonts w:ascii="Calibri" w:eastAsia="Times New Roman" w:hAnsi="Calibri" w:cs="Calibri"/>
+                <w:color w:val="000000"/>
+                <w:lang w:val="en-US" w:eastAsia="ru-RU"/>
+              </w:rPr>
+              <w:t xml:space="preserve">{{ </w:t>
+            </w:r>
+            <w:r>
+              <w:rPr>
+                <w:rFonts w:ascii="Calibri" w:eastAsia="Times New Roman" w:hAnsi="Calibri" w:cs="Calibri"/>
+                <w:color w:val="000000"/>
+                <w:lang w:val="en-US" w:eastAsia="ru-RU"/>
+              </w:rPr>
+              <w:t>a4</w:t>
+            </w:r>
+            <w:r>
+              <w:rPr>
+                <w:rFonts w:ascii="Calibri" w:eastAsia="Times New Roman" w:hAnsi="Calibri" w:cs="Calibri"/>
+                <w:color w:val="000000"/>
+                <w:lang w:val="en-US" w:eastAsia="ru-RU"/>
+              </w:rPr>
+              <w:t xml:space="preserve"> }}</w:t>
             </w:r>
           </w:p>
         </w:tc>
         <w:tc>
           <w:tcPr>
             <w:cnfStyle w:val="000010000000" w:firstRow="0" w:lastRow="0" w:firstColumn="0" w:lastColumn="0" w:oddVBand="1" w:evenVBand="0" w:oddHBand="0" w:evenHBand="0" w:firstRowFirstColumn="0" w:firstRowLastColumn="0" w:lastRowFirstColumn="0" w:lastRowLastColumn="0"/>
-            <w:tcW w:w="357" w:type="pct"/>
+            <w:tcW w:w="549" w:type="pct"/>
             <w:shd w:val="clear" w:color="auto" w:fill="E7E6E6" w:themeFill="background2"/>
             <w:noWrap/>
           </w:tcPr>
@@ -1598,19 +1458,15 @@
                 <w:b/>
                 <w:bCs/>
                 <w:color w:val="000000"/>
-                <w:sz w:val="22"/>
-                <w:szCs w:val="22"/>
-                <w:lang w:eastAsia="ru-RU"/>
-              </w:rPr>
-            </w:pPr>
-            <w:r>
-              <w:rPr>
-                <w:rFonts w:ascii="Calibri" w:eastAsia="Times New Roman" w:hAnsi="Calibri" w:cs="Calibri"/>
-                <w:b/>
-                <w:bCs/>
-                <w:color w:val="000000"/>
-                <w:sz w:val="22"/>
-                <w:szCs w:val="22"/>
+                <w:lang w:eastAsia="ru-RU"/>
+              </w:rPr>
+            </w:pPr>
+            <w:r>
+              <w:rPr>
+                <w:rFonts w:ascii="Calibri" w:eastAsia="Times New Roman" w:hAnsi="Calibri" w:cs="Calibri"/>
+                <w:b/>
+                <w:bCs/>
+                <w:color w:val="000000"/>
                 <w:lang w:val="en-US" w:eastAsia="ru-RU"/>
               </w:rPr>
               <w:t>{{ q14 }}</w:t>
@@ -1619,7 +1475,7 @@
         </w:tc>
         <w:tc>
           <w:tcPr>
-            <w:tcW w:w="357" w:type="pct"/>
+            <w:tcW w:w="484" w:type="pct"/>
             <w:noWrap/>
           </w:tcPr>
           <w:p>
@@ -1629,27 +1485,39 @@
               <w:rPr>
                 <w:rFonts w:ascii="Calibri" w:eastAsia="Times New Roman" w:hAnsi="Calibri" w:cs="Calibri"/>
                 <w:color w:val="000000"/>
-                <w:sz w:val="22"/>
-                <w:szCs w:val="22"/>
-                <w:lang w:eastAsia="ru-RU"/>
-              </w:rPr>
-            </w:pPr>
-            <w:r>
-              <w:rPr>
-                <w:rFonts w:ascii="Calibri" w:eastAsia="Times New Roman" w:hAnsi="Calibri" w:cs="Calibri"/>
-                <w:color w:val="000000"/>
-                <w:sz w:val="22"/>
-                <w:szCs w:val="22"/>
-                <w:lang w:val="en-US" w:eastAsia="ru-RU"/>
-              </w:rPr>
-              <w:t>{{ a14 }}</w:t>
+                <w:lang w:eastAsia="ru-RU"/>
+              </w:rPr>
+            </w:pPr>
+            <w:r>
+              <w:rPr>
+                <w:rFonts w:ascii="Calibri" w:eastAsia="Times New Roman" w:hAnsi="Calibri" w:cs="Calibri"/>
+                <w:color w:val="000000"/>
+                <w:lang w:val="en-US" w:eastAsia="ru-RU"/>
+              </w:rPr>
+              <w:t xml:space="preserve">{{ </w:t>
+            </w:r>
+            <w:r>
+              <w:rPr>
+                <w:rFonts w:ascii="Calibri" w:eastAsia="Times New Roman" w:hAnsi="Calibri" w:cs="Calibri"/>
+                <w:color w:val="000000"/>
+                <w:lang w:val="en-US" w:eastAsia="ru-RU"/>
+              </w:rPr>
+              <w:t>a14</w:t>
+            </w:r>
+            <w:r>
+              <w:rPr>
+                <w:rFonts w:ascii="Calibri" w:eastAsia="Times New Roman" w:hAnsi="Calibri" w:cs="Calibri"/>
+                <w:color w:val="000000"/>
+                <w:lang w:val="en-US" w:eastAsia="ru-RU"/>
+              </w:rPr>
+              <w:t xml:space="preserve"> }}</w:t>
             </w:r>
           </w:p>
         </w:tc>
         <w:tc>
           <w:tcPr>
             <w:cnfStyle w:val="000010000000" w:firstRow="0" w:lastRow="0" w:firstColumn="0" w:lastColumn="0" w:oddVBand="1" w:evenVBand="0" w:oddHBand="0" w:evenHBand="0" w:firstRowFirstColumn="0" w:firstRowLastColumn="0" w:lastRowFirstColumn="0" w:lastRowLastColumn="0"/>
-            <w:tcW w:w="357" w:type="pct"/>
+            <w:tcW w:w="549" w:type="pct"/>
             <w:shd w:val="clear" w:color="auto" w:fill="E7E6E6" w:themeFill="background2"/>
             <w:noWrap/>
           </w:tcPr>
@@ -1661,19 +1529,15 @@
                 <w:b/>
                 <w:bCs/>
                 <w:color w:val="000000"/>
-                <w:sz w:val="22"/>
-                <w:szCs w:val="22"/>
-                <w:lang w:eastAsia="ru-RU"/>
-              </w:rPr>
-            </w:pPr>
-            <w:r>
-              <w:rPr>
-                <w:rFonts w:ascii="Calibri" w:eastAsia="Times New Roman" w:hAnsi="Calibri" w:cs="Calibri"/>
-                <w:b/>
-                <w:bCs/>
-                <w:color w:val="000000"/>
-                <w:sz w:val="22"/>
-                <w:szCs w:val="22"/>
+                <w:lang w:eastAsia="ru-RU"/>
+              </w:rPr>
+            </w:pPr>
+            <w:r>
+              <w:rPr>
+                <w:rFonts w:ascii="Calibri" w:eastAsia="Times New Roman" w:hAnsi="Calibri" w:cs="Calibri"/>
+                <w:b/>
+                <w:bCs/>
+                <w:color w:val="000000"/>
                 <w:lang w:val="en-US" w:eastAsia="ru-RU"/>
               </w:rPr>
               <w:t>{{ q24 }}</w:t>
@@ -1682,7 +1546,7 @@
         </w:tc>
         <w:tc>
           <w:tcPr>
-            <w:tcW w:w="357" w:type="pct"/>
+            <w:tcW w:w="484" w:type="pct"/>
             <w:noWrap/>
           </w:tcPr>
           <w:p>
@@ -1692,27 +1556,39 @@
               <w:rPr>
                 <w:rFonts w:ascii="Calibri" w:eastAsia="Times New Roman" w:hAnsi="Calibri" w:cs="Calibri"/>
                 <w:color w:val="000000"/>
-                <w:sz w:val="22"/>
-                <w:szCs w:val="22"/>
-                <w:lang w:eastAsia="ru-RU"/>
-              </w:rPr>
-            </w:pPr>
-            <w:r>
-              <w:rPr>
-                <w:rFonts w:ascii="Calibri" w:eastAsia="Times New Roman" w:hAnsi="Calibri" w:cs="Calibri"/>
-                <w:color w:val="000000"/>
-                <w:sz w:val="22"/>
-                <w:szCs w:val="22"/>
-                <w:lang w:val="en-US" w:eastAsia="ru-RU"/>
-              </w:rPr>
-              <w:t>{{ a24 }}</w:t>
+                <w:lang w:eastAsia="ru-RU"/>
+              </w:rPr>
+            </w:pPr>
+            <w:r>
+              <w:rPr>
+                <w:rFonts w:ascii="Calibri" w:eastAsia="Times New Roman" w:hAnsi="Calibri" w:cs="Calibri"/>
+                <w:color w:val="000000"/>
+                <w:lang w:val="en-US" w:eastAsia="ru-RU"/>
+              </w:rPr>
+              <w:t xml:space="preserve">{{ </w:t>
+            </w:r>
+            <w:r>
+              <w:rPr>
+                <w:rFonts w:ascii="Calibri" w:eastAsia="Times New Roman" w:hAnsi="Calibri" w:cs="Calibri"/>
+                <w:color w:val="000000"/>
+                <w:lang w:val="en-US" w:eastAsia="ru-RU"/>
+              </w:rPr>
+              <w:t>a24</w:t>
+            </w:r>
+            <w:r>
+              <w:rPr>
+                <w:rFonts w:ascii="Calibri" w:eastAsia="Times New Roman" w:hAnsi="Calibri" w:cs="Calibri"/>
+                <w:color w:val="000000"/>
+                <w:lang w:val="en-US" w:eastAsia="ru-RU"/>
+              </w:rPr>
+              <w:t xml:space="preserve"> }}</w:t>
             </w:r>
           </w:p>
         </w:tc>
         <w:tc>
           <w:tcPr>
             <w:cnfStyle w:val="000010000000" w:firstRow="0" w:lastRow="0" w:firstColumn="0" w:lastColumn="0" w:oddVBand="1" w:evenVBand="0" w:oddHBand="0" w:evenHBand="0" w:firstRowFirstColumn="0" w:firstRowLastColumn="0" w:lastRowFirstColumn="0" w:lastRowLastColumn="0"/>
-            <w:tcW w:w="357" w:type="pct"/>
+            <w:tcW w:w="549" w:type="pct"/>
             <w:shd w:val="clear" w:color="auto" w:fill="E7E6E6" w:themeFill="background2"/>
             <w:noWrap/>
           </w:tcPr>
@@ -1724,19 +1600,15 @@
                 <w:b/>
                 <w:bCs/>
                 <w:color w:val="000000"/>
-                <w:sz w:val="22"/>
-                <w:szCs w:val="22"/>
-                <w:lang w:eastAsia="ru-RU"/>
-              </w:rPr>
-            </w:pPr>
-            <w:r>
-              <w:rPr>
-                <w:rFonts w:ascii="Calibri" w:eastAsia="Times New Roman" w:hAnsi="Calibri" w:cs="Calibri"/>
-                <w:b/>
-                <w:bCs/>
-                <w:color w:val="000000"/>
-                <w:sz w:val="22"/>
-                <w:szCs w:val="22"/>
+                <w:lang w:eastAsia="ru-RU"/>
+              </w:rPr>
+            </w:pPr>
+            <w:r>
+              <w:rPr>
+                <w:rFonts w:ascii="Calibri" w:eastAsia="Times New Roman" w:hAnsi="Calibri" w:cs="Calibri"/>
+                <w:b/>
+                <w:bCs/>
+                <w:color w:val="000000"/>
                 <w:lang w:val="en-US" w:eastAsia="ru-RU"/>
               </w:rPr>
               <w:t>{{ q34 }}</w:t>
@@ -1745,7 +1617,7 @@
         </w:tc>
         <w:tc>
           <w:tcPr>
-            <w:tcW w:w="357" w:type="pct"/>
+            <w:tcW w:w="484" w:type="pct"/>
             <w:noWrap/>
           </w:tcPr>
           <w:p>
@@ -1755,27 +1627,39 @@
               <w:rPr>
                 <w:rFonts w:ascii="Calibri" w:eastAsia="Times New Roman" w:hAnsi="Calibri" w:cs="Calibri"/>
                 <w:color w:val="000000"/>
-                <w:sz w:val="22"/>
-                <w:szCs w:val="22"/>
-                <w:lang w:eastAsia="ru-RU"/>
-              </w:rPr>
-            </w:pPr>
-            <w:r>
-              <w:rPr>
-                <w:rFonts w:ascii="Calibri" w:eastAsia="Times New Roman" w:hAnsi="Calibri" w:cs="Calibri"/>
-                <w:color w:val="000000"/>
-                <w:sz w:val="22"/>
-                <w:szCs w:val="22"/>
-                <w:lang w:val="en-US" w:eastAsia="ru-RU"/>
-              </w:rPr>
-              <w:t>{{ a34 }}</w:t>
+                <w:lang w:eastAsia="ru-RU"/>
+              </w:rPr>
+            </w:pPr>
+            <w:r>
+              <w:rPr>
+                <w:rFonts w:ascii="Calibri" w:eastAsia="Times New Roman" w:hAnsi="Calibri" w:cs="Calibri"/>
+                <w:color w:val="000000"/>
+                <w:lang w:val="en-US" w:eastAsia="ru-RU"/>
+              </w:rPr>
+              <w:t xml:space="preserve">{{ </w:t>
+            </w:r>
+            <w:r>
+              <w:rPr>
+                <w:rFonts w:ascii="Calibri" w:eastAsia="Times New Roman" w:hAnsi="Calibri" w:cs="Calibri"/>
+                <w:color w:val="000000"/>
+                <w:lang w:val="en-US" w:eastAsia="ru-RU"/>
+              </w:rPr>
+              <w:t>a34</w:t>
+            </w:r>
+            <w:r>
+              <w:rPr>
+                <w:rFonts w:ascii="Calibri" w:eastAsia="Times New Roman" w:hAnsi="Calibri" w:cs="Calibri"/>
+                <w:color w:val="000000"/>
+                <w:lang w:val="en-US" w:eastAsia="ru-RU"/>
+              </w:rPr>
+              <w:t xml:space="preserve"> }}</w:t>
             </w:r>
           </w:p>
         </w:tc>
         <w:tc>
           <w:tcPr>
             <w:cnfStyle w:val="000010000000" w:firstRow="0" w:lastRow="0" w:firstColumn="0" w:lastColumn="0" w:oddVBand="1" w:evenVBand="0" w:oddHBand="0" w:evenHBand="0" w:firstRowFirstColumn="0" w:firstRowLastColumn="0" w:lastRowFirstColumn="0" w:lastRowLastColumn="0"/>
-            <w:tcW w:w="357" w:type="pct"/>
+            <w:tcW w:w="549" w:type="pct"/>
             <w:shd w:val="clear" w:color="auto" w:fill="E7E6E6" w:themeFill="background2"/>
             <w:noWrap/>
           </w:tcPr>
@@ -1787,19 +1671,15 @@
                 <w:b/>
                 <w:bCs/>
                 <w:color w:val="000000"/>
-                <w:sz w:val="22"/>
-                <w:szCs w:val="22"/>
-                <w:lang w:eastAsia="ru-RU"/>
-              </w:rPr>
-            </w:pPr>
-            <w:r>
-              <w:rPr>
-                <w:rFonts w:ascii="Calibri" w:eastAsia="Times New Roman" w:hAnsi="Calibri" w:cs="Calibri"/>
-                <w:b/>
-                <w:bCs/>
-                <w:color w:val="000000"/>
-                <w:sz w:val="22"/>
-                <w:szCs w:val="22"/>
+                <w:lang w:eastAsia="ru-RU"/>
+              </w:rPr>
+            </w:pPr>
+            <w:r>
+              <w:rPr>
+                <w:rFonts w:ascii="Calibri" w:eastAsia="Times New Roman" w:hAnsi="Calibri" w:cs="Calibri"/>
+                <w:b/>
+                <w:bCs/>
+                <w:color w:val="000000"/>
                 <w:lang w:val="en-US" w:eastAsia="ru-RU"/>
               </w:rPr>
               <w:t>{{ q44 }}</w:t>
@@ -1808,7 +1688,7 @@
         </w:tc>
         <w:tc>
           <w:tcPr>
-            <w:tcW w:w="357" w:type="pct"/>
+            <w:tcW w:w="316" w:type="pct"/>
             <w:noWrap/>
           </w:tcPr>
           <w:p>
@@ -1818,136 +1698,32 @@
               <w:rPr>
                 <w:rFonts w:ascii="Calibri" w:eastAsia="Times New Roman" w:hAnsi="Calibri" w:cs="Calibri"/>
                 <w:color w:val="000000"/>
-                <w:sz w:val="22"/>
-                <w:szCs w:val="22"/>
-                <w:lang w:eastAsia="ru-RU"/>
-              </w:rPr>
-            </w:pPr>
-            <w:r>
-              <w:rPr>
-                <w:rFonts w:ascii="Calibri" w:eastAsia="Times New Roman" w:hAnsi="Calibri" w:cs="Calibri"/>
-                <w:color w:val="000000"/>
-                <w:sz w:val="22"/>
-                <w:szCs w:val="22"/>
-                <w:lang w:val="en-US" w:eastAsia="ru-RU"/>
-              </w:rPr>
-              <w:t>{{ a44 }}</w:t>
-            </w:r>
-          </w:p>
-        </w:tc>
-        <w:tc>
-          <w:tcPr>
-            <w:cnfStyle w:val="000010000000" w:firstRow="0" w:lastRow="0" w:firstColumn="0" w:lastColumn="0" w:oddVBand="1" w:evenVBand="0" w:oddHBand="0" w:evenHBand="0" w:firstRowFirstColumn="0" w:firstRowLastColumn="0" w:lastRowFirstColumn="0" w:lastRowLastColumn="0"/>
-            <w:tcW w:w="357" w:type="pct"/>
-          </w:tcPr>
-          <w:p>
-            <w:pPr>
-              <w:jc w:val="center"/>
-              <w:rPr>
-                <w:rFonts w:ascii="Calibri" w:eastAsia="Times New Roman" w:hAnsi="Calibri" w:cs="Calibri"/>
-                <w:color w:val="000000"/>
-                <w:sz w:val="22"/>
-                <w:szCs w:val="22"/>
-                <w:lang w:val="en-US" w:eastAsia="ru-RU"/>
-              </w:rPr>
-            </w:pPr>
-            <w:r>
-              <w:rPr>
-                <w:rFonts w:ascii="Calibri" w:eastAsia="Times New Roman" w:hAnsi="Calibri" w:cs="Calibri"/>
-                <w:b/>
-                <w:bCs/>
-                <w:color w:val="000000"/>
-                <w:sz w:val="22"/>
-                <w:szCs w:val="22"/>
-                <w:lang w:val="en-US" w:eastAsia="ru-RU"/>
-              </w:rPr>
-              <w:t>{{ q54 }}</w:t>
-            </w:r>
-          </w:p>
-        </w:tc>
-        <w:tc>
-          <w:tcPr>
-            <w:tcW w:w="357" w:type="pct"/>
-          </w:tcPr>
-          <w:p>
-            <w:pPr>
-              <w:jc w:val="center"/>
-              <w:cnfStyle w:val="000000000000" w:firstRow="0" w:lastRow="0" w:firstColumn="0" w:lastColumn="0" w:oddVBand="0" w:evenVBand="0" w:oddHBand="0" w:evenHBand="0" w:firstRowFirstColumn="0" w:firstRowLastColumn="0" w:lastRowFirstColumn="0" w:lastRowLastColumn="0"/>
-              <w:rPr>
-                <w:rFonts w:ascii="Calibri" w:eastAsia="Times New Roman" w:hAnsi="Calibri" w:cs="Calibri"/>
-                <w:color w:val="000000"/>
-                <w:sz w:val="22"/>
-                <w:szCs w:val="22"/>
-                <w:lang w:val="en-US" w:eastAsia="ru-RU"/>
-              </w:rPr>
-            </w:pPr>
-            <w:r>
-              <w:rPr>
-                <w:rFonts w:ascii="Calibri" w:eastAsia="Times New Roman" w:hAnsi="Calibri" w:cs="Calibri"/>
-                <w:color w:val="000000"/>
-                <w:sz w:val="22"/>
-                <w:szCs w:val="22"/>
-                <w:lang w:val="en-US" w:eastAsia="ru-RU"/>
-              </w:rPr>
-              <w:t>{{ a54 }}</w:t>
-            </w:r>
-          </w:p>
-        </w:tc>
-        <w:tc>
-          <w:tcPr>
-            <w:cnfStyle w:val="000010000000" w:firstRow="0" w:lastRow="0" w:firstColumn="0" w:lastColumn="0" w:oddVBand="1" w:evenVBand="0" w:oddHBand="0" w:evenHBand="0" w:firstRowFirstColumn="0" w:firstRowLastColumn="0" w:lastRowFirstColumn="0" w:lastRowLastColumn="0"/>
-            <w:tcW w:w="357" w:type="pct"/>
-          </w:tcPr>
-          <w:p>
-            <w:pPr>
-              <w:jc w:val="center"/>
-              <w:rPr>
-                <w:rFonts w:ascii="Calibri" w:eastAsia="Times New Roman" w:hAnsi="Calibri" w:cs="Calibri"/>
-                <w:color w:val="000000"/>
-                <w:sz w:val="22"/>
-                <w:szCs w:val="22"/>
-                <w:lang w:val="en-US" w:eastAsia="ru-RU"/>
-              </w:rPr>
-            </w:pPr>
-            <w:r>
-              <w:rPr>
-                <w:rFonts w:ascii="Calibri" w:eastAsia="Times New Roman" w:hAnsi="Calibri" w:cs="Calibri"/>
-                <w:b/>
-                <w:bCs/>
-                <w:color w:val="000000"/>
-                <w:sz w:val="22"/>
-                <w:szCs w:val="22"/>
-                <w:lang w:val="en-US" w:eastAsia="ru-RU"/>
-              </w:rPr>
-              <w:t>{{ q64 }}</w:t>
-            </w:r>
-          </w:p>
-        </w:tc>
-        <w:tc>
-          <w:tcPr>
-            <w:tcW w:w="357" w:type="pct"/>
-          </w:tcPr>
-          <w:p>
-            <w:pPr>
-              <w:jc w:val="center"/>
-              <w:cnfStyle w:val="000000000000" w:firstRow="0" w:lastRow="0" w:firstColumn="0" w:lastColumn="0" w:oddVBand="0" w:evenVBand="0" w:oddHBand="0" w:evenHBand="0" w:firstRowFirstColumn="0" w:firstRowLastColumn="0" w:lastRowFirstColumn="0" w:lastRowLastColumn="0"/>
-              <w:rPr>
-                <w:rFonts w:ascii="Calibri" w:eastAsia="Times New Roman" w:hAnsi="Calibri" w:cs="Calibri"/>
-                <w:color w:val="000000"/>
-                <w:sz w:val="22"/>
-                <w:szCs w:val="22"/>
-                <w:lang w:val="en-US" w:eastAsia="ru-RU"/>
-              </w:rPr>
-            </w:pPr>
-            <w:r>
-              <w:rPr>
-                <w:rFonts w:ascii="Calibri" w:eastAsia="Times New Roman" w:hAnsi="Calibri" w:cs="Calibri"/>
-                <w:color w:val="000000"/>
-                <w:sz w:val="22"/>
-                <w:szCs w:val="22"/>
-                <w:lang w:val="en-US" w:eastAsia="ru-RU"/>
-              </w:rPr>
-              <w:t>{{ a64 }}</w:t>
+                <w:lang w:eastAsia="ru-RU"/>
+              </w:rPr>
+            </w:pPr>
+            <w:r>
+              <w:rPr>
+                <w:rFonts w:ascii="Calibri" w:eastAsia="Times New Roman" w:hAnsi="Calibri" w:cs="Calibri"/>
+                <w:color w:val="000000"/>
+                <w:lang w:val="en-US" w:eastAsia="ru-RU"/>
+              </w:rPr>
+              <w:t xml:space="preserve">{{ </w:t>
+            </w:r>
+            <w:r>
+              <w:rPr>
+                <w:rFonts w:ascii="Calibri" w:eastAsia="Times New Roman" w:hAnsi="Calibri" w:cs="Calibri"/>
+                <w:color w:val="000000"/>
+                <w:lang w:val="en-US" w:eastAsia="ru-RU"/>
+              </w:rPr>
+              <w:t>a44</w:t>
+            </w:r>
+            <w:r>
+              <w:rPr>
+                <w:rFonts w:ascii="Calibri" w:eastAsia="Times New Roman" w:hAnsi="Calibri" w:cs="Calibri"/>
+                <w:color w:val="000000"/>
+                <w:lang w:val="en-US" w:eastAsia="ru-RU"/>
+              </w:rPr>
+              <w:t xml:space="preserve"> }}</w:t>
             </w:r>
           </w:p>
         </w:tc>
@@ -1959,7 +1735,7 @@
         <w:tc>
           <w:tcPr>
             <w:cnfStyle w:val="000010000000" w:firstRow="0" w:lastRow="0" w:firstColumn="0" w:lastColumn="0" w:oddVBand="1" w:evenVBand="0" w:oddHBand="0" w:evenHBand="0" w:firstRowFirstColumn="0" w:firstRowLastColumn="0" w:lastRowFirstColumn="0" w:lastRowLastColumn="0"/>
-            <w:tcW w:w="357" w:type="pct"/>
+            <w:tcW w:w="549" w:type="pct"/>
             <w:shd w:val="clear" w:color="auto" w:fill="E7E6E6" w:themeFill="background2"/>
             <w:noWrap/>
           </w:tcPr>
@@ -1971,19 +1747,15 @@
                 <w:b/>
                 <w:bCs/>
                 <w:color w:val="000000"/>
-                <w:sz w:val="22"/>
-                <w:szCs w:val="22"/>
-                <w:lang w:val="en-US" w:eastAsia="ru-RU"/>
-              </w:rPr>
-            </w:pPr>
-            <w:r>
-              <w:rPr>
-                <w:rFonts w:ascii="Calibri" w:eastAsia="Times New Roman" w:hAnsi="Calibri" w:cs="Calibri"/>
-                <w:b/>
-                <w:bCs/>
-                <w:color w:val="000000"/>
-                <w:sz w:val="22"/>
-                <w:szCs w:val="22"/>
+                <w:lang w:val="en-US" w:eastAsia="ru-RU"/>
+              </w:rPr>
+            </w:pPr>
+            <w:r>
+              <w:rPr>
+                <w:rFonts w:ascii="Calibri" w:eastAsia="Times New Roman" w:hAnsi="Calibri" w:cs="Calibri"/>
+                <w:b/>
+                <w:bCs/>
+                <w:color w:val="000000"/>
                 <w:lang w:val="en-US" w:eastAsia="ru-RU"/>
               </w:rPr>
               <w:t>{{ q5 }}</w:t>
@@ -1992,7 +1764,7 @@
         </w:tc>
         <w:tc>
           <w:tcPr>
-            <w:tcW w:w="357" w:type="pct"/>
+            <w:tcW w:w="484" w:type="pct"/>
             <w:noWrap/>
           </w:tcPr>
           <w:p>
@@ -2002,27 +1774,39 @@
               <w:rPr>
                 <w:rFonts w:ascii="Calibri" w:eastAsia="Times New Roman" w:hAnsi="Calibri" w:cs="Calibri"/>
                 <w:color w:val="000000"/>
-                <w:sz w:val="22"/>
-                <w:szCs w:val="22"/>
-                <w:lang w:eastAsia="ru-RU"/>
-              </w:rPr>
-            </w:pPr>
-            <w:r>
-              <w:rPr>
-                <w:rFonts w:ascii="Calibri" w:eastAsia="Times New Roman" w:hAnsi="Calibri" w:cs="Calibri"/>
-                <w:color w:val="000000"/>
-                <w:sz w:val="22"/>
-                <w:szCs w:val="22"/>
-                <w:lang w:val="en-US" w:eastAsia="ru-RU"/>
-              </w:rPr>
-              <w:t>{{ a5 }}</w:t>
+                <w:lang w:eastAsia="ru-RU"/>
+              </w:rPr>
+            </w:pPr>
+            <w:r>
+              <w:rPr>
+                <w:rFonts w:ascii="Calibri" w:eastAsia="Times New Roman" w:hAnsi="Calibri" w:cs="Calibri"/>
+                <w:color w:val="000000"/>
+                <w:lang w:val="en-US" w:eastAsia="ru-RU"/>
+              </w:rPr>
+              <w:t xml:space="preserve">{{ </w:t>
+            </w:r>
+            <w:r>
+              <w:rPr>
+                <w:rFonts w:ascii="Calibri" w:eastAsia="Times New Roman" w:hAnsi="Calibri" w:cs="Calibri"/>
+                <w:color w:val="000000"/>
+                <w:lang w:val="en-US" w:eastAsia="ru-RU"/>
+              </w:rPr>
+              <w:t>a5</w:t>
+            </w:r>
+            <w:r>
+              <w:rPr>
+                <w:rFonts w:ascii="Calibri" w:eastAsia="Times New Roman" w:hAnsi="Calibri" w:cs="Calibri"/>
+                <w:color w:val="000000"/>
+                <w:lang w:val="en-US" w:eastAsia="ru-RU"/>
+              </w:rPr>
+              <w:t xml:space="preserve"> }}</w:t>
             </w:r>
           </w:p>
         </w:tc>
         <w:tc>
           <w:tcPr>
             <w:cnfStyle w:val="000010000000" w:firstRow="0" w:lastRow="0" w:firstColumn="0" w:lastColumn="0" w:oddVBand="1" w:evenVBand="0" w:oddHBand="0" w:evenHBand="0" w:firstRowFirstColumn="0" w:firstRowLastColumn="0" w:lastRowFirstColumn="0" w:lastRowLastColumn="0"/>
-            <w:tcW w:w="357" w:type="pct"/>
+            <w:tcW w:w="549" w:type="pct"/>
             <w:shd w:val="clear" w:color="auto" w:fill="E7E6E6" w:themeFill="background2"/>
             <w:noWrap/>
           </w:tcPr>
@@ -2034,19 +1818,15 @@
                 <w:b/>
                 <w:bCs/>
                 <w:color w:val="000000"/>
-                <w:sz w:val="22"/>
-                <w:szCs w:val="22"/>
-                <w:lang w:eastAsia="ru-RU"/>
-              </w:rPr>
-            </w:pPr>
-            <w:r>
-              <w:rPr>
-                <w:rFonts w:ascii="Calibri" w:eastAsia="Times New Roman" w:hAnsi="Calibri" w:cs="Calibri"/>
-                <w:b/>
-                <w:bCs/>
-                <w:color w:val="000000"/>
-                <w:sz w:val="22"/>
-                <w:szCs w:val="22"/>
+                <w:lang w:eastAsia="ru-RU"/>
+              </w:rPr>
+            </w:pPr>
+            <w:r>
+              <w:rPr>
+                <w:rFonts w:ascii="Calibri" w:eastAsia="Times New Roman" w:hAnsi="Calibri" w:cs="Calibri"/>
+                <w:b/>
+                <w:bCs/>
+                <w:color w:val="000000"/>
                 <w:lang w:val="en-US" w:eastAsia="ru-RU"/>
               </w:rPr>
               <w:t>{{ q15 }}</w:t>
@@ -2055,7 +1835,7 @@
         </w:tc>
         <w:tc>
           <w:tcPr>
-            <w:tcW w:w="357" w:type="pct"/>
+            <w:tcW w:w="484" w:type="pct"/>
             <w:noWrap/>
           </w:tcPr>
           <w:p>
@@ -2065,27 +1845,39 @@
               <w:rPr>
                 <w:rFonts w:ascii="Calibri" w:eastAsia="Times New Roman" w:hAnsi="Calibri" w:cs="Calibri"/>
                 <w:color w:val="000000"/>
-                <w:sz w:val="22"/>
-                <w:szCs w:val="22"/>
-                <w:lang w:eastAsia="ru-RU"/>
-              </w:rPr>
-            </w:pPr>
-            <w:r>
-              <w:rPr>
-                <w:rFonts w:ascii="Calibri" w:eastAsia="Times New Roman" w:hAnsi="Calibri" w:cs="Calibri"/>
-                <w:color w:val="000000"/>
-                <w:sz w:val="22"/>
-                <w:szCs w:val="22"/>
-                <w:lang w:val="en-US" w:eastAsia="ru-RU"/>
-              </w:rPr>
-              <w:t>{{ a15 }}</w:t>
+                <w:lang w:eastAsia="ru-RU"/>
+              </w:rPr>
+            </w:pPr>
+            <w:r>
+              <w:rPr>
+                <w:rFonts w:ascii="Calibri" w:eastAsia="Times New Roman" w:hAnsi="Calibri" w:cs="Calibri"/>
+                <w:color w:val="000000"/>
+                <w:lang w:val="en-US" w:eastAsia="ru-RU"/>
+              </w:rPr>
+              <w:t xml:space="preserve">{{ </w:t>
+            </w:r>
+            <w:r>
+              <w:rPr>
+                <w:rFonts w:ascii="Calibri" w:eastAsia="Times New Roman" w:hAnsi="Calibri" w:cs="Calibri"/>
+                <w:color w:val="000000"/>
+                <w:lang w:val="en-US" w:eastAsia="ru-RU"/>
+              </w:rPr>
+              <w:t>a15</w:t>
+            </w:r>
+            <w:r>
+              <w:rPr>
+                <w:rFonts w:ascii="Calibri" w:eastAsia="Times New Roman" w:hAnsi="Calibri" w:cs="Calibri"/>
+                <w:color w:val="000000"/>
+                <w:lang w:val="en-US" w:eastAsia="ru-RU"/>
+              </w:rPr>
+              <w:t xml:space="preserve"> }}</w:t>
             </w:r>
           </w:p>
         </w:tc>
         <w:tc>
           <w:tcPr>
             <w:cnfStyle w:val="000010000000" w:firstRow="0" w:lastRow="0" w:firstColumn="0" w:lastColumn="0" w:oddVBand="1" w:evenVBand="0" w:oddHBand="0" w:evenHBand="0" w:firstRowFirstColumn="0" w:firstRowLastColumn="0" w:lastRowFirstColumn="0" w:lastRowLastColumn="0"/>
-            <w:tcW w:w="357" w:type="pct"/>
+            <w:tcW w:w="549" w:type="pct"/>
             <w:shd w:val="clear" w:color="auto" w:fill="E7E6E6" w:themeFill="background2"/>
             <w:noWrap/>
           </w:tcPr>
@@ -2097,19 +1889,15 @@
                 <w:b/>
                 <w:bCs/>
                 <w:color w:val="000000"/>
-                <w:sz w:val="22"/>
-                <w:szCs w:val="22"/>
-                <w:lang w:eastAsia="ru-RU"/>
-              </w:rPr>
-            </w:pPr>
-            <w:r>
-              <w:rPr>
-                <w:rFonts w:ascii="Calibri" w:eastAsia="Times New Roman" w:hAnsi="Calibri" w:cs="Calibri"/>
-                <w:b/>
-                <w:bCs/>
-                <w:color w:val="000000"/>
-                <w:sz w:val="22"/>
-                <w:szCs w:val="22"/>
+                <w:lang w:eastAsia="ru-RU"/>
+              </w:rPr>
+            </w:pPr>
+            <w:r>
+              <w:rPr>
+                <w:rFonts w:ascii="Calibri" w:eastAsia="Times New Roman" w:hAnsi="Calibri" w:cs="Calibri"/>
+                <w:b/>
+                <w:bCs/>
+                <w:color w:val="000000"/>
                 <w:lang w:val="en-US" w:eastAsia="ru-RU"/>
               </w:rPr>
               <w:t>{{ q25 }}</w:t>
@@ -2118,7 +1906,7 @@
         </w:tc>
         <w:tc>
           <w:tcPr>
-            <w:tcW w:w="357" w:type="pct"/>
+            <w:tcW w:w="484" w:type="pct"/>
             <w:noWrap/>
           </w:tcPr>
           <w:p>
@@ -2128,27 +1916,39 @@
               <w:rPr>
                 <w:rFonts w:ascii="Calibri" w:eastAsia="Times New Roman" w:hAnsi="Calibri" w:cs="Calibri"/>
                 <w:color w:val="000000"/>
-                <w:sz w:val="22"/>
-                <w:szCs w:val="22"/>
-                <w:lang w:eastAsia="ru-RU"/>
-              </w:rPr>
-            </w:pPr>
-            <w:r>
-              <w:rPr>
-                <w:rFonts w:ascii="Calibri" w:eastAsia="Times New Roman" w:hAnsi="Calibri" w:cs="Calibri"/>
-                <w:color w:val="000000"/>
-                <w:sz w:val="22"/>
-                <w:szCs w:val="22"/>
-                <w:lang w:val="en-US" w:eastAsia="ru-RU"/>
-              </w:rPr>
-              <w:t>{{ a25 }}</w:t>
+                <w:lang w:eastAsia="ru-RU"/>
+              </w:rPr>
+            </w:pPr>
+            <w:r>
+              <w:rPr>
+                <w:rFonts w:ascii="Calibri" w:eastAsia="Times New Roman" w:hAnsi="Calibri" w:cs="Calibri"/>
+                <w:color w:val="000000"/>
+                <w:lang w:val="en-US" w:eastAsia="ru-RU"/>
+              </w:rPr>
+              <w:t xml:space="preserve">{{ </w:t>
+            </w:r>
+            <w:r>
+              <w:rPr>
+                <w:rFonts w:ascii="Calibri" w:eastAsia="Times New Roman" w:hAnsi="Calibri" w:cs="Calibri"/>
+                <w:color w:val="000000"/>
+                <w:lang w:val="en-US" w:eastAsia="ru-RU"/>
+              </w:rPr>
+              <w:t>a25</w:t>
+            </w:r>
+            <w:r>
+              <w:rPr>
+                <w:rFonts w:ascii="Calibri" w:eastAsia="Times New Roman" w:hAnsi="Calibri" w:cs="Calibri"/>
+                <w:color w:val="000000"/>
+                <w:lang w:val="en-US" w:eastAsia="ru-RU"/>
+              </w:rPr>
+              <w:t xml:space="preserve"> }}</w:t>
             </w:r>
           </w:p>
         </w:tc>
         <w:tc>
           <w:tcPr>
             <w:cnfStyle w:val="000010000000" w:firstRow="0" w:lastRow="0" w:firstColumn="0" w:lastColumn="0" w:oddVBand="1" w:evenVBand="0" w:oddHBand="0" w:evenHBand="0" w:firstRowFirstColumn="0" w:firstRowLastColumn="0" w:lastRowFirstColumn="0" w:lastRowLastColumn="0"/>
-            <w:tcW w:w="357" w:type="pct"/>
+            <w:tcW w:w="549" w:type="pct"/>
             <w:shd w:val="clear" w:color="auto" w:fill="E7E6E6" w:themeFill="background2"/>
             <w:noWrap/>
           </w:tcPr>
@@ -2160,19 +1960,15 @@
                 <w:b/>
                 <w:bCs/>
                 <w:color w:val="000000"/>
-                <w:sz w:val="22"/>
-                <w:szCs w:val="22"/>
-                <w:lang w:eastAsia="ru-RU"/>
-              </w:rPr>
-            </w:pPr>
-            <w:r>
-              <w:rPr>
-                <w:rFonts w:ascii="Calibri" w:eastAsia="Times New Roman" w:hAnsi="Calibri" w:cs="Calibri"/>
-                <w:b/>
-                <w:bCs/>
-                <w:color w:val="000000"/>
-                <w:sz w:val="22"/>
-                <w:szCs w:val="22"/>
+                <w:lang w:eastAsia="ru-RU"/>
+              </w:rPr>
+            </w:pPr>
+            <w:r>
+              <w:rPr>
+                <w:rFonts w:ascii="Calibri" w:eastAsia="Times New Roman" w:hAnsi="Calibri" w:cs="Calibri"/>
+                <w:b/>
+                <w:bCs/>
+                <w:color w:val="000000"/>
                 <w:lang w:val="en-US" w:eastAsia="ru-RU"/>
               </w:rPr>
               <w:t>{{ q35 }}</w:t>
@@ -2181,7 +1977,7 @@
         </w:tc>
         <w:tc>
           <w:tcPr>
-            <w:tcW w:w="357" w:type="pct"/>
+            <w:tcW w:w="484" w:type="pct"/>
             <w:noWrap/>
           </w:tcPr>
           <w:p>
@@ -2191,27 +1987,39 @@
               <w:rPr>
                 <w:rFonts w:ascii="Calibri" w:eastAsia="Times New Roman" w:hAnsi="Calibri" w:cs="Calibri"/>
                 <w:color w:val="000000"/>
-                <w:sz w:val="22"/>
-                <w:szCs w:val="22"/>
-                <w:lang w:eastAsia="ru-RU"/>
-              </w:rPr>
-            </w:pPr>
-            <w:r>
-              <w:rPr>
-                <w:rFonts w:ascii="Calibri" w:eastAsia="Times New Roman" w:hAnsi="Calibri" w:cs="Calibri"/>
-                <w:color w:val="000000"/>
-                <w:sz w:val="22"/>
-                <w:szCs w:val="22"/>
-                <w:lang w:val="en-US" w:eastAsia="ru-RU"/>
-              </w:rPr>
-              <w:t>{{ a35 }}</w:t>
+                <w:lang w:eastAsia="ru-RU"/>
+              </w:rPr>
+            </w:pPr>
+            <w:r>
+              <w:rPr>
+                <w:rFonts w:ascii="Calibri" w:eastAsia="Times New Roman" w:hAnsi="Calibri" w:cs="Calibri"/>
+                <w:color w:val="000000"/>
+                <w:lang w:val="en-US" w:eastAsia="ru-RU"/>
+              </w:rPr>
+              <w:t xml:space="preserve">{{ </w:t>
+            </w:r>
+            <w:r>
+              <w:rPr>
+                <w:rFonts w:ascii="Calibri" w:eastAsia="Times New Roman" w:hAnsi="Calibri" w:cs="Calibri"/>
+                <w:color w:val="000000"/>
+                <w:lang w:val="en-US" w:eastAsia="ru-RU"/>
+              </w:rPr>
+              <w:t>a35</w:t>
+            </w:r>
+            <w:r>
+              <w:rPr>
+                <w:rFonts w:ascii="Calibri" w:eastAsia="Times New Roman" w:hAnsi="Calibri" w:cs="Calibri"/>
+                <w:color w:val="000000"/>
+                <w:lang w:val="en-US" w:eastAsia="ru-RU"/>
+              </w:rPr>
+              <w:t xml:space="preserve"> }}</w:t>
             </w:r>
           </w:p>
         </w:tc>
         <w:tc>
           <w:tcPr>
             <w:cnfStyle w:val="000010000000" w:firstRow="0" w:lastRow="0" w:firstColumn="0" w:lastColumn="0" w:oddVBand="1" w:evenVBand="0" w:oddHBand="0" w:evenHBand="0" w:firstRowFirstColumn="0" w:firstRowLastColumn="0" w:lastRowFirstColumn="0" w:lastRowLastColumn="0"/>
-            <w:tcW w:w="357" w:type="pct"/>
+            <w:tcW w:w="549" w:type="pct"/>
             <w:shd w:val="clear" w:color="auto" w:fill="E7E6E6" w:themeFill="background2"/>
             <w:noWrap/>
           </w:tcPr>
@@ -2223,19 +2031,15 @@
                 <w:b/>
                 <w:bCs/>
                 <w:color w:val="000000"/>
-                <w:sz w:val="22"/>
-                <w:szCs w:val="22"/>
-                <w:lang w:eastAsia="ru-RU"/>
-              </w:rPr>
-            </w:pPr>
-            <w:r>
-              <w:rPr>
-                <w:rFonts w:ascii="Calibri" w:eastAsia="Times New Roman" w:hAnsi="Calibri" w:cs="Calibri"/>
-                <w:b/>
-                <w:bCs/>
-                <w:color w:val="000000"/>
-                <w:sz w:val="22"/>
-                <w:szCs w:val="22"/>
+                <w:lang w:eastAsia="ru-RU"/>
+              </w:rPr>
+            </w:pPr>
+            <w:r>
+              <w:rPr>
+                <w:rFonts w:ascii="Calibri" w:eastAsia="Times New Roman" w:hAnsi="Calibri" w:cs="Calibri"/>
+                <w:b/>
+                <w:bCs/>
+                <w:color w:val="000000"/>
                 <w:lang w:val="en-US" w:eastAsia="ru-RU"/>
               </w:rPr>
               <w:t>{{ q45 }}</w:t>
@@ -2244,7 +2048,7 @@
         </w:tc>
         <w:tc>
           <w:tcPr>
-            <w:tcW w:w="357" w:type="pct"/>
+            <w:tcW w:w="316" w:type="pct"/>
             <w:noWrap/>
           </w:tcPr>
           <w:p>
@@ -2254,136 +2058,32 @@
               <w:rPr>
                 <w:rFonts w:ascii="Calibri" w:eastAsia="Times New Roman" w:hAnsi="Calibri" w:cs="Calibri"/>
                 <w:color w:val="000000"/>
-                <w:sz w:val="22"/>
-                <w:szCs w:val="22"/>
-                <w:lang w:eastAsia="ru-RU"/>
-              </w:rPr>
-            </w:pPr>
-            <w:r>
-              <w:rPr>
-                <w:rFonts w:ascii="Calibri" w:eastAsia="Times New Roman" w:hAnsi="Calibri" w:cs="Calibri"/>
-                <w:color w:val="000000"/>
-                <w:sz w:val="22"/>
-                <w:szCs w:val="22"/>
-                <w:lang w:val="en-US" w:eastAsia="ru-RU"/>
-              </w:rPr>
-              <w:t>{{ a45 }}</w:t>
-            </w:r>
-          </w:p>
-        </w:tc>
-        <w:tc>
-          <w:tcPr>
-            <w:cnfStyle w:val="000010000000" w:firstRow="0" w:lastRow="0" w:firstColumn="0" w:lastColumn="0" w:oddVBand="1" w:evenVBand="0" w:oddHBand="0" w:evenHBand="0" w:firstRowFirstColumn="0" w:firstRowLastColumn="0" w:lastRowFirstColumn="0" w:lastRowLastColumn="0"/>
-            <w:tcW w:w="357" w:type="pct"/>
-          </w:tcPr>
-          <w:p>
-            <w:pPr>
-              <w:jc w:val="center"/>
-              <w:rPr>
-                <w:rFonts w:ascii="Calibri" w:eastAsia="Times New Roman" w:hAnsi="Calibri" w:cs="Calibri"/>
-                <w:color w:val="000000"/>
-                <w:sz w:val="22"/>
-                <w:szCs w:val="22"/>
-                <w:lang w:val="en-US" w:eastAsia="ru-RU"/>
-              </w:rPr>
-            </w:pPr>
-            <w:r>
-              <w:rPr>
-                <w:rFonts w:ascii="Calibri" w:eastAsia="Times New Roman" w:hAnsi="Calibri" w:cs="Calibri"/>
-                <w:b/>
-                <w:bCs/>
-                <w:color w:val="000000"/>
-                <w:sz w:val="22"/>
-                <w:szCs w:val="22"/>
-                <w:lang w:val="en-US" w:eastAsia="ru-RU"/>
-              </w:rPr>
-              <w:t>{{ q55 }}</w:t>
-            </w:r>
-          </w:p>
-        </w:tc>
-        <w:tc>
-          <w:tcPr>
-            <w:tcW w:w="357" w:type="pct"/>
-          </w:tcPr>
-          <w:p>
-            <w:pPr>
-              <w:jc w:val="center"/>
-              <w:cnfStyle w:val="000000000000" w:firstRow="0" w:lastRow="0" w:firstColumn="0" w:lastColumn="0" w:oddVBand="0" w:evenVBand="0" w:oddHBand="0" w:evenHBand="0" w:firstRowFirstColumn="0" w:firstRowLastColumn="0" w:lastRowFirstColumn="0" w:lastRowLastColumn="0"/>
-              <w:rPr>
-                <w:rFonts w:ascii="Calibri" w:eastAsia="Times New Roman" w:hAnsi="Calibri" w:cs="Calibri"/>
-                <w:color w:val="000000"/>
-                <w:sz w:val="22"/>
-                <w:szCs w:val="22"/>
-                <w:lang w:val="en-US" w:eastAsia="ru-RU"/>
-              </w:rPr>
-            </w:pPr>
-            <w:r>
-              <w:rPr>
-                <w:rFonts w:ascii="Calibri" w:eastAsia="Times New Roman" w:hAnsi="Calibri" w:cs="Calibri"/>
-                <w:color w:val="000000"/>
-                <w:sz w:val="22"/>
-                <w:szCs w:val="22"/>
-                <w:lang w:val="en-US" w:eastAsia="ru-RU"/>
-              </w:rPr>
-              <w:t>{{ a55 }}</w:t>
-            </w:r>
-          </w:p>
-        </w:tc>
-        <w:tc>
-          <w:tcPr>
-            <w:cnfStyle w:val="000010000000" w:firstRow="0" w:lastRow="0" w:firstColumn="0" w:lastColumn="0" w:oddVBand="1" w:evenVBand="0" w:oddHBand="0" w:evenHBand="0" w:firstRowFirstColumn="0" w:firstRowLastColumn="0" w:lastRowFirstColumn="0" w:lastRowLastColumn="0"/>
-            <w:tcW w:w="357" w:type="pct"/>
-          </w:tcPr>
-          <w:p>
-            <w:pPr>
-              <w:jc w:val="center"/>
-              <w:rPr>
-                <w:rFonts w:ascii="Calibri" w:eastAsia="Times New Roman" w:hAnsi="Calibri" w:cs="Calibri"/>
-                <w:color w:val="000000"/>
-                <w:sz w:val="22"/>
-                <w:szCs w:val="22"/>
-                <w:lang w:val="en-US" w:eastAsia="ru-RU"/>
-              </w:rPr>
-            </w:pPr>
-            <w:r>
-              <w:rPr>
-                <w:rFonts w:ascii="Calibri" w:eastAsia="Times New Roman" w:hAnsi="Calibri" w:cs="Calibri"/>
-                <w:b/>
-                <w:bCs/>
-                <w:color w:val="000000"/>
-                <w:sz w:val="22"/>
-                <w:szCs w:val="22"/>
-                <w:lang w:val="en-US" w:eastAsia="ru-RU"/>
-              </w:rPr>
-              <w:t>{{ q65 }}</w:t>
-            </w:r>
-          </w:p>
-        </w:tc>
-        <w:tc>
-          <w:tcPr>
-            <w:tcW w:w="357" w:type="pct"/>
-          </w:tcPr>
-          <w:p>
-            <w:pPr>
-              <w:jc w:val="center"/>
-              <w:cnfStyle w:val="000000000000" w:firstRow="0" w:lastRow="0" w:firstColumn="0" w:lastColumn="0" w:oddVBand="0" w:evenVBand="0" w:oddHBand="0" w:evenHBand="0" w:firstRowFirstColumn="0" w:firstRowLastColumn="0" w:lastRowFirstColumn="0" w:lastRowLastColumn="0"/>
-              <w:rPr>
-                <w:rFonts w:ascii="Calibri" w:eastAsia="Times New Roman" w:hAnsi="Calibri" w:cs="Calibri"/>
-                <w:color w:val="000000"/>
-                <w:sz w:val="22"/>
-                <w:szCs w:val="22"/>
-                <w:lang w:val="en-US" w:eastAsia="ru-RU"/>
-              </w:rPr>
-            </w:pPr>
-            <w:r>
-              <w:rPr>
-                <w:rFonts w:ascii="Calibri" w:eastAsia="Times New Roman" w:hAnsi="Calibri" w:cs="Calibri"/>
-                <w:color w:val="000000"/>
-                <w:sz w:val="22"/>
-                <w:szCs w:val="22"/>
-                <w:lang w:val="en-US" w:eastAsia="ru-RU"/>
-              </w:rPr>
-              <w:t>{{ a65 }}</w:t>
+                <w:lang w:eastAsia="ru-RU"/>
+              </w:rPr>
+            </w:pPr>
+            <w:r>
+              <w:rPr>
+                <w:rFonts w:ascii="Calibri" w:eastAsia="Times New Roman" w:hAnsi="Calibri" w:cs="Calibri"/>
+                <w:color w:val="000000"/>
+                <w:lang w:val="en-US" w:eastAsia="ru-RU"/>
+              </w:rPr>
+              <w:t xml:space="preserve">{{ </w:t>
+            </w:r>
+            <w:r>
+              <w:rPr>
+                <w:rFonts w:ascii="Calibri" w:eastAsia="Times New Roman" w:hAnsi="Calibri" w:cs="Calibri"/>
+                <w:color w:val="000000"/>
+                <w:lang w:val="en-US" w:eastAsia="ru-RU"/>
+              </w:rPr>
+              <w:t>a45</w:t>
+            </w:r>
+            <w:r>
+              <w:rPr>
+                <w:rFonts w:ascii="Calibri" w:eastAsia="Times New Roman" w:hAnsi="Calibri" w:cs="Calibri"/>
+                <w:color w:val="000000"/>
+                <w:lang w:val="en-US" w:eastAsia="ru-RU"/>
+              </w:rPr>
+              <w:t xml:space="preserve"> }}</w:t>
             </w:r>
           </w:p>
         </w:tc>
@@ -2395,7 +2095,7 @@
         <w:tc>
           <w:tcPr>
             <w:cnfStyle w:val="000010000000" w:firstRow="0" w:lastRow="0" w:firstColumn="0" w:lastColumn="0" w:oddVBand="1" w:evenVBand="0" w:oddHBand="0" w:evenHBand="0" w:firstRowFirstColumn="0" w:firstRowLastColumn="0" w:lastRowFirstColumn="0" w:lastRowLastColumn="0"/>
-            <w:tcW w:w="357" w:type="pct"/>
+            <w:tcW w:w="549" w:type="pct"/>
             <w:shd w:val="clear" w:color="auto" w:fill="E7E6E6" w:themeFill="background2"/>
             <w:noWrap/>
           </w:tcPr>
@@ -2407,19 +2107,15 @@
                 <w:b/>
                 <w:bCs/>
                 <w:color w:val="000000"/>
-                <w:sz w:val="22"/>
-                <w:szCs w:val="22"/>
-                <w:lang w:eastAsia="ru-RU"/>
-              </w:rPr>
-            </w:pPr>
-            <w:r>
-              <w:rPr>
-                <w:rFonts w:ascii="Calibri" w:eastAsia="Times New Roman" w:hAnsi="Calibri" w:cs="Calibri"/>
-                <w:b/>
-                <w:bCs/>
-                <w:color w:val="000000"/>
-                <w:sz w:val="22"/>
-                <w:szCs w:val="22"/>
+                <w:lang w:eastAsia="ru-RU"/>
+              </w:rPr>
+            </w:pPr>
+            <w:r>
+              <w:rPr>
+                <w:rFonts w:ascii="Calibri" w:eastAsia="Times New Roman" w:hAnsi="Calibri" w:cs="Calibri"/>
+                <w:b/>
+                <w:bCs/>
+                <w:color w:val="000000"/>
                 <w:lang w:val="en-US" w:eastAsia="ru-RU"/>
               </w:rPr>
               <w:t>{{ q6 }}</w:t>
@@ -2428,7 +2124,7 @@
         </w:tc>
         <w:tc>
           <w:tcPr>
-            <w:tcW w:w="357" w:type="pct"/>
+            <w:tcW w:w="484" w:type="pct"/>
             <w:noWrap/>
           </w:tcPr>
           <w:p>
@@ -2438,27 +2134,39 @@
               <w:rPr>
                 <w:rFonts w:ascii="Calibri" w:eastAsia="Times New Roman" w:hAnsi="Calibri" w:cs="Calibri"/>
                 <w:color w:val="000000"/>
-                <w:sz w:val="22"/>
-                <w:szCs w:val="22"/>
-                <w:lang w:eastAsia="ru-RU"/>
-              </w:rPr>
-            </w:pPr>
-            <w:r>
-              <w:rPr>
-                <w:rFonts w:ascii="Calibri" w:eastAsia="Times New Roman" w:hAnsi="Calibri" w:cs="Calibri"/>
-                <w:color w:val="000000"/>
-                <w:sz w:val="22"/>
-                <w:szCs w:val="22"/>
-                <w:lang w:val="en-US" w:eastAsia="ru-RU"/>
-              </w:rPr>
-              <w:t>{{ a6 }}</w:t>
+                <w:lang w:eastAsia="ru-RU"/>
+              </w:rPr>
+            </w:pPr>
+            <w:r>
+              <w:rPr>
+                <w:rFonts w:ascii="Calibri" w:eastAsia="Times New Roman" w:hAnsi="Calibri" w:cs="Calibri"/>
+                <w:color w:val="000000"/>
+                <w:lang w:val="en-US" w:eastAsia="ru-RU"/>
+              </w:rPr>
+              <w:t xml:space="preserve">{{ </w:t>
+            </w:r>
+            <w:r>
+              <w:rPr>
+                <w:rFonts w:ascii="Calibri" w:eastAsia="Times New Roman" w:hAnsi="Calibri" w:cs="Calibri"/>
+                <w:color w:val="000000"/>
+                <w:lang w:val="en-US" w:eastAsia="ru-RU"/>
+              </w:rPr>
+              <w:t>a6</w:t>
+            </w:r>
+            <w:r>
+              <w:rPr>
+                <w:rFonts w:ascii="Calibri" w:eastAsia="Times New Roman" w:hAnsi="Calibri" w:cs="Calibri"/>
+                <w:color w:val="000000"/>
+                <w:lang w:val="en-US" w:eastAsia="ru-RU"/>
+              </w:rPr>
+              <w:t xml:space="preserve"> }}</w:t>
             </w:r>
           </w:p>
         </w:tc>
         <w:tc>
           <w:tcPr>
             <w:cnfStyle w:val="000010000000" w:firstRow="0" w:lastRow="0" w:firstColumn="0" w:lastColumn="0" w:oddVBand="1" w:evenVBand="0" w:oddHBand="0" w:evenHBand="0" w:firstRowFirstColumn="0" w:firstRowLastColumn="0" w:lastRowFirstColumn="0" w:lastRowLastColumn="0"/>
-            <w:tcW w:w="357" w:type="pct"/>
+            <w:tcW w:w="549" w:type="pct"/>
             <w:shd w:val="clear" w:color="auto" w:fill="E7E6E6" w:themeFill="background2"/>
             <w:noWrap/>
           </w:tcPr>
@@ -2470,19 +2178,15 @@
                 <w:b/>
                 <w:bCs/>
                 <w:color w:val="000000"/>
-                <w:sz w:val="22"/>
-                <w:szCs w:val="22"/>
-                <w:lang w:eastAsia="ru-RU"/>
-              </w:rPr>
-            </w:pPr>
-            <w:r>
-              <w:rPr>
-                <w:rFonts w:ascii="Calibri" w:eastAsia="Times New Roman" w:hAnsi="Calibri" w:cs="Calibri"/>
-                <w:b/>
-                <w:bCs/>
-                <w:color w:val="000000"/>
-                <w:sz w:val="22"/>
-                <w:szCs w:val="22"/>
+                <w:lang w:eastAsia="ru-RU"/>
+              </w:rPr>
+            </w:pPr>
+            <w:r>
+              <w:rPr>
+                <w:rFonts w:ascii="Calibri" w:eastAsia="Times New Roman" w:hAnsi="Calibri" w:cs="Calibri"/>
+                <w:b/>
+                <w:bCs/>
+                <w:color w:val="000000"/>
                 <w:lang w:val="en-US" w:eastAsia="ru-RU"/>
               </w:rPr>
               <w:t>{{ q16 }}</w:t>
@@ -2491,7 +2195,7 @@
         </w:tc>
         <w:tc>
           <w:tcPr>
-            <w:tcW w:w="357" w:type="pct"/>
+            <w:tcW w:w="484" w:type="pct"/>
             <w:noWrap/>
           </w:tcPr>
           <w:p>
@@ -2501,27 +2205,39 @@
               <w:rPr>
                 <w:rFonts w:ascii="Calibri" w:eastAsia="Times New Roman" w:hAnsi="Calibri" w:cs="Calibri"/>
                 <w:color w:val="000000"/>
-                <w:sz w:val="22"/>
-                <w:szCs w:val="22"/>
-                <w:lang w:eastAsia="ru-RU"/>
-              </w:rPr>
-            </w:pPr>
-            <w:r>
-              <w:rPr>
-                <w:rFonts w:ascii="Calibri" w:eastAsia="Times New Roman" w:hAnsi="Calibri" w:cs="Calibri"/>
-                <w:color w:val="000000"/>
-                <w:sz w:val="22"/>
-                <w:szCs w:val="22"/>
-                <w:lang w:val="en-US" w:eastAsia="ru-RU"/>
-              </w:rPr>
-              <w:t>{{ a16 }}</w:t>
+                <w:lang w:eastAsia="ru-RU"/>
+              </w:rPr>
+            </w:pPr>
+            <w:r>
+              <w:rPr>
+                <w:rFonts w:ascii="Calibri" w:eastAsia="Times New Roman" w:hAnsi="Calibri" w:cs="Calibri"/>
+                <w:color w:val="000000"/>
+                <w:lang w:val="en-US" w:eastAsia="ru-RU"/>
+              </w:rPr>
+              <w:t xml:space="preserve">{{ </w:t>
+            </w:r>
+            <w:r>
+              <w:rPr>
+                <w:rFonts w:ascii="Calibri" w:eastAsia="Times New Roman" w:hAnsi="Calibri" w:cs="Calibri"/>
+                <w:color w:val="000000"/>
+                <w:lang w:val="en-US" w:eastAsia="ru-RU"/>
+              </w:rPr>
+              <w:t>a16</w:t>
+            </w:r>
+            <w:r>
+              <w:rPr>
+                <w:rFonts w:ascii="Calibri" w:eastAsia="Times New Roman" w:hAnsi="Calibri" w:cs="Calibri"/>
+                <w:color w:val="000000"/>
+                <w:lang w:val="en-US" w:eastAsia="ru-RU"/>
+              </w:rPr>
+              <w:t xml:space="preserve"> }}</w:t>
             </w:r>
           </w:p>
         </w:tc>
         <w:tc>
           <w:tcPr>
             <w:cnfStyle w:val="000010000000" w:firstRow="0" w:lastRow="0" w:firstColumn="0" w:lastColumn="0" w:oddVBand="1" w:evenVBand="0" w:oddHBand="0" w:evenHBand="0" w:firstRowFirstColumn="0" w:firstRowLastColumn="0" w:lastRowFirstColumn="0" w:lastRowLastColumn="0"/>
-            <w:tcW w:w="357" w:type="pct"/>
+            <w:tcW w:w="549" w:type="pct"/>
             <w:shd w:val="clear" w:color="auto" w:fill="E7E6E6" w:themeFill="background2"/>
             <w:noWrap/>
           </w:tcPr>
@@ -2533,19 +2249,15 @@
                 <w:b/>
                 <w:bCs/>
                 <w:color w:val="000000"/>
-                <w:sz w:val="22"/>
-                <w:szCs w:val="22"/>
-                <w:lang w:eastAsia="ru-RU"/>
-              </w:rPr>
-            </w:pPr>
-            <w:r>
-              <w:rPr>
-                <w:rFonts w:ascii="Calibri" w:eastAsia="Times New Roman" w:hAnsi="Calibri" w:cs="Calibri"/>
-                <w:b/>
-                <w:bCs/>
-                <w:color w:val="000000"/>
-                <w:sz w:val="22"/>
-                <w:szCs w:val="22"/>
+                <w:lang w:eastAsia="ru-RU"/>
+              </w:rPr>
+            </w:pPr>
+            <w:r>
+              <w:rPr>
+                <w:rFonts w:ascii="Calibri" w:eastAsia="Times New Roman" w:hAnsi="Calibri" w:cs="Calibri"/>
+                <w:b/>
+                <w:bCs/>
+                <w:color w:val="000000"/>
                 <w:lang w:val="en-US" w:eastAsia="ru-RU"/>
               </w:rPr>
               <w:t>{{ q26 }}</w:t>
@@ -2554,7 +2266,7 @@
         </w:tc>
         <w:tc>
           <w:tcPr>
-            <w:tcW w:w="357" w:type="pct"/>
+            <w:tcW w:w="484" w:type="pct"/>
             <w:noWrap/>
           </w:tcPr>
           <w:p>
@@ -2564,27 +2276,39 @@
               <w:rPr>
                 <w:rFonts w:ascii="Calibri" w:eastAsia="Times New Roman" w:hAnsi="Calibri" w:cs="Calibri"/>
                 <w:color w:val="000000"/>
-                <w:sz w:val="22"/>
-                <w:szCs w:val="22"/>
-                <w:lang w:eastAsia="ru-RU"/>
-              </w:rPr>
-            </w:pPr>
-            <w:r>
-              <w:rPr>
-                <w:rFonts w:ascii="Calibri" w:eastAsia="Times New Roman" w:hAnsi="Calibri" w:cs="Calibri"/>
-                <w:color w:val="000000"/>
-                <w:sz w:val="22"/>
-                <w:szCs w:val="22"/>
-                <w:lang w:val="en-US" w:eastAsia="ru-RU"/>
-              </w:rPr>
-              <w:t>{{ a26 }}</w:t>
+                <w:lang w:eastAsia="ru-RU"/>
+              </w:rPr>
+            </w:pPr>
+            <w:r>
+              <w:rPr>
+                <w:rFonts w:ascii="Calibri" w:eastAsia="Times New Roman" w:hAnsi="Calibri" w:cs="Calibri"/>
+                <w:color w:val="000000"/>
+                <w:lang w:val="en-US" w:eastAsia="ru-RU"/>
+              </w:rPr>
+              <w:t xml:space="preserve">{{ </w:t>
+            </w:r>
+            <w:r>
+              <w:rPr>
+                <w:rFonts w:ascii="Calibri" w:eastAsia="Times New Roman" w:hAnsi="Calibri" w:cs="Calibri"/>
+                <w:color w:val="000000"/>
+                <w:lang w:val="en-US" w:eastAsia="ru-RU"/>
+              </w:rPr>
+              <w:t>a26</w:t>
+            </w:r>
+            <w:r>
+              <w:rPr>
+                <w:rFonts w:ascii="Calibri" w:eastAsia="Times New Roman" w:hAnsi="Calibri" w:cs="Calibri"/>
+                <w:color w:val="000000"/>
+                <w:lang w:val="en-US" w:eastAsia="ru-RU"/>
+              </w:rPr>
+              <w:t xml:space="preserve"> }}</w:t>
             </w:r>
           </w:p>
         </w:tc>
         <w:tc>
           <w:tcPr>
             <w:cnfStyle w:val="000010000000" w:firstRow="0" w:lastRow="0" w:firstColumn="0" w:lastColumn="0" w:oddVBand="1" w:evenVBand="0" w:oddHBand="0" w:evenHBand="0" w:firstRowFirstColumn="0" w:firstRowLastColumn="0" w:lastRowFirstColumn="0" w:lastRowLastColumn="0"/>
-            <w:tcW w:w="357" w:type="pct"/>
+            <w:tcW w:w="549" w:type="pct"/>
             <w:shd w:val="clear" w:color="auto" w:fill="E7E6E6" w:themeFill="background2"/>
             <w:noWrap/>
           </w:tcPr>
@@ -2596,19 +2320,15 @@
                 <w:b/>
                 <w:bCs/>
                 <w:color w:val="000000"/>
-                <w:sz w:val="22"/>
-                <w:szCs w:val="22"/>
-                <w:lang w:eastAsia="ru-RU"/>
-              </w:rPr>
-            </w:pPr>
-            <w:r>
-              <w:rPr>
-                <w:rFonts w:ascii="Calibri" w:eastAsia="Times New Roman" w:hAnsi="Calibri" w:cs="Calibri"/>
-                <w:b/>
-                <w:bCs/>
-                <w:color w:val="000000"/>
-                <w:sz w:val="22"/>
-                <w:szCs w:val="22"/>
+                <w:lang w:eastAsia="ru-RU"/>
+              </w:rPr>
+            </w:pPr>
+            <w:r>
+              <w:rPr>
+                <w:rFonts w:ascii="Calibri" w:eastAsia="Times New Roman" w:hAnsi="Calibri" w:cs="Calibri"/>
+                <w:b/>
+                <w:bCs/>
+                <w:color w:val="000000"/>
                 <w:lang w:val="en-US" w:eastAsia="ru-RU"/>
               </w:rPr>
               <w:t>{{ q36 }}</w:t>
@@ -2617,7 +2337,7 @@
         </w:tc>
         <w:tc>
           <w:tcPr>
-            <w:tcW w:w="357" w:type="pct"/>
+            <w:tcW w:w="484" w:type="pct"/>
             <w:noWrap/>
           </w:tcPr>
           <w:p>
@@ -2627,27 +2347,39 @@
               <w:rPr>
                 <w:rFonts w:ascii="Calibri" w:eastAsia="Times New Roman" w:hAnsi="Calibri" w:cs="Calibri"/>
                 <w:color w:val="000000"/>
-                <w:sz w:val="22"/>
-                <w:szCs w:val="22"/>
-                <w:lang w:eastAsia="ru-RU"/>
-              </w:rPr>
-            </w:pPr>
-            <w:r>
-              <w:rPr>
-                <w:rFonts w:ascii="Calibri" w:eastAsia="Times New Roman" w:hAnsi="Calibri" w:cs="Calibri"/>
-                <w:color w:val="000000"/>
-                <w:sz w:val="22"/>
-                <w:szCs w:val="22"/>
-                <w:lang w:val="en-US" w:eastAsia="ru-RU"/>
-              </w:rPr>
-              <w:t>{{ a36 }}</w:t>
+                <w:lang w:eastAsia="ru-RU"/>
+              </w:rPr>
+            </w:pPr>
+            <w:r>
+              <w:rPr>
+                <w:rFonts w:ascii="Calibri" w:eastAsia="Times New Roman" w:hAnsi="Calibri" w:cs="Calibri"/>
+                <w:color w:val="000000"/>
+                <w:lang w:val="en-US" w:eastAsia="ru-RU"/>
+              </w:rPr>
+              <w:t xml:space="preserve">{{ </w:t>
+            </w:r>
+            <w:r>
+              <w:rPr>
+                <w:rFonts w:ascii="Calibri" w:eastAsia="Times New Roman" w:hAnsi="Calibri" w:cs="Calibri"/>
+                <w:color w:val="000000"/>
+                <w:lang w:val="en-US" w:eastAsia="ru-RU"/>
+              </w:rPr>
+              <w:t>a36</w:t>
+            </w:r>
+            <w:r>
+              <w:rPr>
+                <w:rFonts w:ascii="Calibri" w:eastAsia="Times New Roman" w:hAnsi="Calibri" w:cs="Calibri"/>
+                <w:color w:val="000000"/>
+                <w:lang w:val="en-US" w:eastAsia="ru-RU"/>
+              </w:rPr>
+              <w:t xml:space="preserve"> }}</w:t>
             </w:r>
           </w:p>
         </w:tc>
         <w:tc>
           <w:tcPr>
             <w:cnfStyle w:val="000010000000" w:firstRow="0" w:lastRow="0" w:firstColumn="0" w:lastColumn="0" w:oddVBand="1" w:evenVBand="0" w:oddHBand="0" w:evenHBand="0" w:firstRowFirstColumn="0" w:firstRowLastColumn="0" w:lastRowFirstColumn="0" w:lastRowLastColumn="0"/>
-            <w:tcW w:w="357" w:type="pct"/>
+            <w:tcW w:w="549" w:type="pct"/>
             <w:shd w:val="clear" w:color="auto" w:fill="E7E6E6" w:themeFill="background2"/>
             <w:noWrap/>
           </w:tcPr>
@@ -2659,19 +2391,15 @@
                 <w:b/>
                 <w:bCs/>
                 <w:color w:val="000000"/>
-                <w:sz w:val="22"/>
-                <w:szCs w:val="22"/>
-                <w:lang w:eastAsia="ru-RU"/>
-              </w:rPr>
-            </w:pPr>
-            <w:r>
-              <w:rPr>
-                <w:rFonts w:ascii="Calibri" w:eastAsia="Times New Roman" w:hAnsi="Calibri" w:cs="Calibri"/>
-                <w:b/>
-                <w:bCs/>
-                <w:color w:val="000000"/>
-                <w:sz w:val="22"/>
-                <w:szCs w:val="22"/>
+                <w:lang w:eastAsia="ru-RU"/>
+              </w:rPr>
+            </w:pPr>
+            <w:r>
+              <w:rPr>
+                <w:rFonts w:ascii="Calibri" w:eastAsia="Times New Roman" w:hAnsi="Calibri" w:cs="Calibri"/>
+                <w:b/>
+                <w:bCs/>
+                <w:color w:val="000000"/>
                 <w:lang w:val="en-US" w:eastAsia="ru-RU"/>
               </w:rPr>
               <w:t>{{ q46 }}</w:t>
@@ -2680,7 +2408,7 @@
         </w:tc>
         <w:tc>
           <w:tcPr>
-            <w:tcW w:w="357" w:type="pct"/>
+            <w:tcW w:w="316" w:type="pct"/>
             <w:noWrap/>
           </w:tcPr>
           <w:p>
@@ -2690,136 +2418,32 @@
               <w:rPr>
                 <w:rFonts w:ascii="Calibri" w:eastAsia="Times New Roman" w:hAnsi="Calibri" w:cs="Calibri"/>
                 <w:color w:val="000000"/>
-                <w:sz w:val="22"/>
-                <w:szCs w:val="22"/>
-                <w:lang w:eastAsia="ru-RU"/>
-              </w:rPr>
-            </w:pPr>
-            <w:r>
-              <w:rPr>
-                <w:rFonts w:ascii="Calibri" w:eastAsia="Times New Roman" w:hAnsi="Calibri" w:cs="Calibri"/>
-                <w:color w:val="000000"/>
-                <w:sz w:val="22"/>
-                <w:szCs w:val="22"/>
-                <w:lang w:val="en-US" w:eastAsia="ru-RU"/>
-              </w:rPr>
-              <w:t>{{ a46 }}</w:t>
-            </w:r>
-          </w:p>
-        </w:tc>
-        <w:tc>
-          <w:tcPr>
-            <w:cnfStyle w:val="000010000000" w:firstRow="0" w:lastRow="0" w:firstColumn="0" w:lastColumn="0" w:oddVBand="1" w:evenVBand="0" w:oddHBand="0" w:evenHBand="0" w:firstRowFirstColumn="0" w:firstRowLastColumn="0" w:lastRowFirstColumn="0" w:lastRowLastColumn="0"/>
-            <w:tcW w:w="357" w:type="pct"/>
-          </w:tcPr>
-          <w:p>
-            <w:pPr>
-              <w:jc w:val="center"/>
-              <w:rPr>
-                <w:rFonts w:ascii="Calibri" w:eastAsia="Times New Roman" w:hAnsi="Calibri" w:cs="Calibri"/>
-                <w:color w:val="000000"/>
-                <w:sz w:val="22"/>
-                <w:szCs w:val="22"/>
-                <w:lang w:val="en-US" w:eastAsia="ru-RU"/>
-              </w:rPr>
-            </w:pPr>
-            <w:r>
-              <w:rPr>
-                <w:rFonts w:ascii="Calibri" w:eastAsia="Times New Roman" w:hAnsi="Calibri" w:cs="Calibri"/>
-                <w:b/>
-                <w:bCs/>
-                <w:color w:val="000000"/>
-                <w:sz w:val="22"/>
-                <w:szCs w:val="22"/>
-                <w:lang w:val="en-US" w:eastAsia="ru-RU"/>
-              </w:rPr>
-              <w:t>{{ q56 }}</w:t>
-            </w:r>
-          </w:p>
-        </w:tc>
-        <w:tc>
-          <w:tcPr>
-            <w:tcW w:w="357" w:type="pct"/>
-          </w:tcPr>
-          <w:p>
-            <w:pPr>
-              <w:jc w:val="center"/>
-              <w:cnfStyle w:val="000000000000" w:firstRow="0" w:lastRow="0" w:firstColumn="0" w:lastColumn="0" w:oddVBand="0" w:evenVBand="0" w:oddHBand="0" w:evenHBand="0" w:firstRowFirstColumn="0" w:firstRowLastColumn="0" w:lastRowFirstColumn="0" w:lastRowLastColumn="0"/>
-              <w:rPr>
-                <w:rFonts w:ascii="Calibri" w:eastAsia="Times New Roman" w:hAnsi="Calibri" w:cs="Calibri"/>
-                <w:color w:val="000000"/>
-                <w:sz w:val="22"/>
-                <w:szCs w:val="22"/>
-                <w:lang w:val="en-US" w:eastAsia="ru-RU"/>
-              </w:rPr>
-            </w:pPr>
-            <w:r>
-              <w:rPr>
-                <w:rFonts w:ascii="Calibri" w:eastAsia="Times New Roman" w:hAnsi="Calibri" w:cs="Calibri"/>
-                <w:color w:val="000000"/>
-                <w:sz w:val="22"/>
-                <w:szCs w:val="22"/>
-                <w:lang w:val="en-US" w:eastAsia="ru-RU"/>
-              </w:rPr>
-              <w:t>{{ a56 }}</w:t>
-            </w:r>
-          </w:p>
-        </w:tc>
-        <w:tc>
-          <w:tcPr>
-            <w:cnfStyle w:val="000010000000" w:firstRow="0" w:lastRow="0" w:firstColumn="0" w:lastColumn="0" w:oddVBand="1" w:evenVBand="0" w:oddHBand="0" w:evenHBand="0" w:firstRowFirstColumn="0" w:firstRowLastColumn="0" w:lastRowFirstColumn="0" w:lastRowLastColumn="0"/>
-            <w:tcW w:w="357" w:type="pct"/>
-          </w:tcPr>
-          <w:p>
-            <w:pPr>
-              <w:jc w:val="center"/>
-              <w:rPr>
-                <w:rFonts w:ascii="Calibri" w:eastAsia="Times New Roman" w:hAnsi="Calibri" w:cs="Calibri"/>
-                <w:color w:val="000000"/>
-                <w:sz w:val="22"/>
-                <w:szCs w:val="22"/>
-                <w:lang w:val="en-US" w:eastAsia="ru-RU"/>
-              </w:rPr>
-            </w:pPr>
-            <w:r>
-              <w:rPr>
-                <w:rFonts w:ascii="Calibri" w:eastAsia="Times New Roman" w:hAnsi="Calibri" w:cs="Calibri"/>
-                <w:b/>
-                <w:bCs/>
-                <w:color w:val="000000"/>
-                <w:sz w:val="22"/>
-                <w:szCs w:val="22"/>
-                <w:lang w:val="en-US" w:eastAsia="ru-RU"/>
-              </w:rPr>
-              <w:t>{{ q66 }}</w:t>
-            </w:r>
-          </w:p>
-        </w:tc>
-        <w:tc>
-          <w:tcPr>
-            <w:tcW w:w="357" w:type="pct"/>
-          </w:tcPr>
-          <w:p>
-            <w:pPr>
-              <w:jc w:val="center"/>
-              <w:cnfStyle w:val="000000000000" w:firstRow="0" w:lastRow="0" w:firstColumn="0" w:lastColumn="0" w:oddVBand="0" w:evenVBand="0" w:oddHBand="0" w:evenHBand="0" w:firstRowFirstColumn="0" w:firstRowLastColumn="0" w:lastRowFirstColumn="0" w:lastRowLastColumn="0"/>
-              <w:rPr>
-                <w:rFonts w:ascii="Calibri" w:eastAsia="Times New Roman" w:hAnsi="Calibri" w:cs="Calibri"/>
-                <w:color w:val="000000"/>
-                <w:sz w:val="22"/>
-                <w:szCs w:val="22"/>
-                <w:lang w:val="en-US" w:eastAsia="ru-RU"/>
-              </w:rPr>
-            </w:pPr>
-            <w:r>
-              <w:rPr>
-                <w:rFonts w:ascii="Calibri" w:eastAsia="Times New Roman" w:hAnsi="Calibri" w:cs="Calibri"/>
-                <w:color w:val="000000"/>
-                <w:sz w:val="22"/>
-                <w:szCs w:val="22"/>
-                <w:lang w:val="en-US" w:eastAsia="ru-RU"/>
-              </w:rPr>
-              <w:t>{{ a66 }}</w:t>
+                <w:lang w:eastAsia="ru-RU"/>
+              </w:rPr>
+            </w:pPr>
+            <w:r>
+              <w:rPr>
+                <w:rFonts w:ascii="Calibri" w:eastAsia="Times New Roman" w:hAnsi="Calibri" w:cs="Calibri"/>
+                <w:color w:val="000000"/>
+                <w:lang w:val="en-US" w:eastAsia="ru-RU"/>
+              </w:rPr>
+              <w:t xml:space="preserve">{{ </w:t>
+            </w:r>
+            <w:r>
+              <w:rPr>
+                <w:rFonts w:ascii="Calibri" w:eastAsia="Times New Roman" w:hAnsi="Calibri" w:cs="Calibri"/>
+                <w:color w:val="000000"/>
+                <w:lang w:val="en-US" w:eastAsia="ru-RU"/>
+              </w:rPr>
+              <w:t>a46</w:t>
+            </w:r>
+            <w:r>
+              <w:rPr>
+                <w:rFonts w:ascii="Calibri" w:eastAsia="Times New Roman" w:hAnsi="Calibri" w:cs="Calibri"/>
+                <w:color w:val="000000"/>
+                <w:lang w:val="en-US" w:eastAsia="ru-RU"/>
+              </w:rPr>
+              <w:t xml:space="preserve"> }}</w:t>
             </w:r>
           </w:p>
         </w:tc>
@@ -2831,7 +2455,7 @@
         <w:tc>
           <w:tcPr>
             <w:cnfStyle w:val="000010000000" w:firstRow="0" w:lastRow="0" w:firstColumn="0" w:lastColumn="0" w:oddVBand="1" w:evenVBand="0" w:oddHBand="0" w:evenHBand="0" w:firstRowFirstColumn="0" w:firstRowLastColumn="0" w:lastRowFirstColumn="0" w:lastRowLastColumn="0"/>
-            <w:tcW w:w="357" w:type="pct"/>
+            <w:tcW w:w="549" w:type="pct"/>
             <w:shd w:val="clear" w:color="auto" w:fill="E7E6E6" w:themeFill="background2"/>
             <w:noWrap/>
           </w:tcPr>
@@ -2843,19 +2467,15 @@
                 <w:b/>
                 <w:bCs/>
                 <w:color w:val="000000"/>
-                <w:sz w:val="22"/>
-                <w:szCs w:val="22"/>
-                <w:lang w:eastAsia="ru-RU"/>
-              </w:rPr>
-            </w:pPr>
-            <w:r>
-              <w:rPr>
-                <w:rFonts w:ascii="Calibri" w:eastAsia="Times New Roman" w:hAnsi="Calibri" w:cs="Calibri"/>
-                <w:b/>
-                <w:bCs/>
-                <w:color w:val="000000"/>
-                <w:sz w:val="22"/>
-                <w:szCs w:val="22"/>
+                <w:lang w:eastAsia="ru-RU"/>
+              </w:rPr>
+            </w:pPr>
+            <w:r>
+              <w:rPr>
+                <w:rFonts w:ascii="Calibri" w:eastAsia="Times New Roman" w:hAnsi="Calibri" w:cs="Calibri"/>
+                <w:b/>
+                <w:bCs/>
+                <w:color w:val="000000"/>
                 <w:lang w:val="en-US" w:eastAsia="ru-RU"/>
               </w:rPr>
               <w:t>{{ q7 }}</w:t>
@@ -2864,7 +2484,7 @@
         </w:tc>
         <w:tc>
           <w:tcPr>
-            <w:tcW w:w="357" w:type="pct"/>
+            <w:tcW w:w="484" w:type="pct"/>
             <w:noWrap/>
           </w:tcPr>
           <w:p>
@@ -2874,27 +2494,39 @@
               <w:rPr>
                 <w:rFonts w:ascii="Calibri" w:eastAsia="Times New Roman" w:hAnsi="Calibri" w:cs="Calibri"/>
                 <w:color w:val="000000"/>
-                <w:sz w:val="22"/>
-                <w:szCs w:val="22"/>
-                <w:lang w:eastAsia="ru-RU"/>
-              </w:rPr>
-            </w:pPr>
-            <w:r>
-              <w:rPr>
-                <w:rFonts w:ascii="Calibri" w:eastAsia="Times New Roman" w:hAnsi="Calibri" w:cs="Calibri"/>
-                <w:color w:val="000000"/>
-                <w:sz w:val="22"/>
-                <w:szCs w:val="22"/>
-                <w:lang w:val="en-US" w:eastAsia="ru-RU"/>
-              </w:rPr>
-              <w:t>{{ a7 }}</w:t>
+                <w:lang w:eastAsia="ru-RU"/>
+              </w:rPr>
+            </w:pPr>
+            <w:r>
+              <w:rPr>
+                <w:rFonts w:ascii="Calibri" w:eastAsia="Times New Roman" w:hAnsi="Calibri" w:cs="Calibri"/>
+                <w:color w:val="000000"/>
+                <w:lang w:val="en-US" w:eastAsia="ru-RU"/>
+              </w:rPr>
+              <w:t xml:space="preserve">{{ </w:t>
+            </w:r>
+            <w:r>
+              <w:rPr>
+                <w:rFonts w:ascii="Calibri" w:eastAsia="Times New Roman" w:hAnsi="Calibri" w:cs="Calibri"/>
+                <w:color w:val="000000"/>
+                <w:lang w:val="en-US" w:eastAsia="ru-RU"/>
+              </w:rPr>
+              <w:t>a7</w:t>
+            </w:r>
+            <w:r>
+              <w:rPr>
+                <w:rFonts w:ascii="Calibri" w:eastAsia="Times New Roman" w:hAnsi="Calibri" w:cs="Calibri"/>
+                <w:color w:val="000000"/>
+                <w:lang w:val="en-US" w:eastAsia="ru-RU"/>
+              </w:rPr>
+              <w:t xml:space="preserve"> }}</w:t>
             </w:r>
           </w:p>
         </w:tc>
         <w:tc>
           <w:tcPr>
             <w:cnfStyle w:val="000010000000" w:firstRow="0" w:lastRow="0" w:firstColumn="0" w:lastColumn="0" w:oddVBand="1" w:evenVBand="0" w:oddHBand="0" w:evenHBand="0" w:firstRowFirstColumn="0" w:firstRowLastColumn="0" w:lastRowFirstColumn="0" w:lastRowLastColumn="0"/>
-            <w:tcW w:w="357" w:type="pct"/>
+            <w:tcW w:w="549" w:type="pct"/>
             <w:shd w:val="clear" w:color="auto" w:fill="E7E6E6" w:themeFill="background2"/>
             <w:noWrap/>
           </w:tcPr>
@@ -2906,19 +2538,15 @@
                 <w:b/>
                 <w:bCs/>
                 <w:color w:val="000000"/>
-                <w:sz w:val="22"/>
-                <w:szCs w:val="22"/>
-                <w:lang w:eastAsia="ru-RU"/>
-              </w:rPr>
-            </w:pPr>
-            <w:r>
-              <w:rPr>
-                <w:rFonts w:ascii="Calibri" w:eastAsia="Times New Roman" w:hAnsi="Calibri" w:cs="Calibri"/>
-                <w:b/>
-                <w:bCs/>
-                <w:color w:val="000000"/>
-                <w:sz w:val="22"/>
-                <w:szCs w:val="22"/>
+                <w:lang w:eastAsia="ru-RU"/>
+              </w:rPr>
+            </w:pPr>
+            <w:r>
+              <w:rPr>
+                <w:rFonts w:ascii="Calibri" w:eastAsia="Times New Roman" w:hAnsi="Calibri" w:cs="Calibri"/>
+                <w:b/>
+                <w:bCs/>
+                <w:color w:val="000000"/>
                 <w:lang w:val="en-US" w:eastAsia="ru-RU"/>
               </w:rPr>
               <w:t>{{ q17 }}</w:t>
@@ -2927,7 +2555,7 @@
         </w:tc>
         <w:tc>
           <w:tcPr>
-            <w:tcW w:w="357" w:type="pct"/>
+            <w:tcW w:w="484" w:type="pct"/>
             <w:noWrap/>
           </w:tcPr>
           <w:p>
@@ -2937,27 +2565,39 @@
               <w:rPr>
                 <w:rFonts w:ascii="Calibri" w:eastAsia="Times New Roman" w:hAnsi="Calibri" w:cs="Calibri"/>
                 <w:color w:val="000000"/>
-                <w:sz w:val="22"/>
-                <w:szCs w:val="22"/>
-                <w:lang w:eastAsia="ru-RU"/>
-              </w:rPr>
-            </w:pPr>
-            <w:r>
-              <w:rPr>
-                <w:rFonts w:ascii="Calibri" w:eastAsia="Times New Roman" w:hAnsi="Calibri" w:cs="Calibri"/>
-                <w:color w:val="000000"/>
-                <w:sz w:val="22"/>
-                <w:szCs w:val="22"/>
-                <w:lang w:val="en-US" w:eastAsia="ru-RU"/>
-              </w:rPr>
-              <w:t>{{ a17 }}</w:t>
+                <w:lang w:eastAsia="ru-RU"/>
+              </w:rPr>
+            </w:pPr>
+            <w:r>
+              <w:rPr>
+                <w:rFonts w:ascii="Calibri" w:eastAsia="Times New Roman" w:hAnsi="Calibri" w:cs="Calibri"/>
+                <w:color w:val="000000"/>
+                <w:lang w:val="en-US" w:eastAsia="ru-RU"/>
+              </w:rPr>
+              <w:t xml:space="preserve">{{ </w:t>
+            </w:r>
+            <w:r>
+              <w:rPr>
+                <w:rFonts w:ascii="Calibri" w:eastAsia="Times New Roman" w:hAnsi="Calibri" w:cs="Calibri"/>
+                <w:color w:val="000000"/>
+                <w:lang w:val="en-US" w:eastAsia="ru-RU"/>
+              </w:rPr>
+              <w:t>a17</w:t>
+            </w:r>
+            <w:r>
+              <w:rPr>
+                <w:rFonts w:ascii="Calibri" w:eastAsia="Times New Roman" w:hAnsi="Calibri" w:cs="Calibri"/>
+                <w:color w:val="000000"/>
+                <w:lang w:val="en-US" w:eastAsia="ru-RU"/>
+              </w:rPr>
+              <w:t xml:space="preserve"> }}</w:t>
             </w:r>
           </w:p>
         </w:tc>
         <w:tc>
           <w:tcPr>
             <w:cnfStyle w:val="000010000000" w:firstRow="0" w:lastRow="0" w:firstColumn="0" w:lastColumn="0" w:oddVBand="1" w:evenVBand="0" w:oddHBand="0" w:evenHBand="0" w:firstRowFirstColumn="0" w:firstRowLastColumn="0" w:lastRowFirstColumn="0" w:lastRowLastColumn="0"/>
-            <w:tcW w:w="357" w:type="pct"/>
+            <w:tcW w:w="549" w:type="pct"/>
             <w:shd w:val="clear" w:color="auto" w:fill="E7E6E6" w:themeFill="background2"/>
             <w:noWrap/>
           </w:tcPr>
@@ -2969,19 +2609,15 @@
                 <w:b/>
                 <w:bCs/>
                 <w:color w:val="000000"/>
-                <w:sz w:val="22"/>
-                <w:szCs w:val="22"/>
-                <w:lang w:eastAsia="ru-RU"/>
-              </w:rPr>
-            </w:pPr>
-            <w:r>
-              <w:rPr>
-                <w:rFonts w:ascii="Calibri" w:eastAsia="Times New Roman" w:hAnsi="Calibri" w:cs="Calibri"/>
-                <w:b/>
-                <w:bCs/>
-                <w:color w:val="000000"/>
-                <w:sz w:val="22"/>
-                <w:szCs w:val="22"/>
+                <w:lang w:eastAsia="ru-RU"/>
+              </w:rPr>
+            </w:pPr>
+            <w:r>
+              <w:rPr>
+                <w:rFonts w:ascii="Calibri" w:eastAsia="Times New Roman" w:hAnsi="Calibri" w:cs="Calibri"/>
+                <w:b/>
+                <w:bCs/>
+                <w:color w:val="000000"/>
                 <w:lang w:val="en-US" w:eastAsia="ru-RU"/>
               </w:rPr>
               <w:t>{{ q27 }}</w:t>
@@ -2990,7 +2626,7 @@
         </w:tc>
         <w:tc>
           <w:tcPr>
-            <w:tcW w:w="357" w:type="pct"/>
+            <w:tcW w:w="484" w:type="pct"/>
             <w:noWrap/>
           </w:tcPr>
           <w:p>
@@ -3000,27 +2636,39 @@
               <w:rPr>
                 <w:rFonts w:ascii="Calibri" w:eastAsia="Times New Roman" w:hAnsi="Calibri" w:cs="Calibri"/>
                 <w:color w:val="000000"/>
-                <w:sz w:val="22"/>
-                <w:szCs w:val="22"/>
-                <w:lang w:eastAsia="ru-RU"/>
-              </w:rPr>
-            </w:pPr>
-            <w:r>
-              <w:rPr>
-                <w:rFonts w:ascii="Calibri" w:eastAsia="Times New Roman" w:hAnsi="Calibri" w:cs="Calibri"/>
-                <w:color w:val="000000"/>
-                <w:sz w:val="22"/>
-                <w:szCs w:val="22"/>
-                <w:lang w:val="en-US" w:eastAsia="ru-RU"/>
-              </w:rPr>
-              <w:t>{{ a27 }}</w:t>
+                <w:lang w:eastAsia="ru-RU"/>
+              </w:rPr>
+            </w:pPr>
+            <w:r>
+              <w:rPr>
+                <w:rFonts w:ascii="Calibri" w:eastAsia="Times New Roman" w:hAnsi="Calibri" w:cs="Calibri"/>
+                <w:color w:val="000000"/>
+                <w:lang w:val="en-US" w:eastAsia="ru-RU"/>
+              </w:rPr>
+              <w:t xml:space="preserve">{{ </w:t>
+            </w:r>
+            <w:r>
+              <w:rPr>
+                <w:rFonts w:ascii="Calibri" w:eastAsia="Times New Roman" w:hAnsi="Calibri" w:cs="Calibri"/>
+                <w:color w:val="000000"/>
+                <w:lang w:val="en-US" w:eastAsia="ru-RU"/>
+              </w:rPr>
+              <w:t>a27</w:t>
+            </w:r>
+            <w:r>
+              <w:rPr>
+                <w:rFonts w:ascii="Calibri" w:eastAsia="Times New Roman" w:hAnsi="Calibri" w:cs="Calibri"/>
+                <w:color w:val="000000"/>
+                <w:lang w:val="en-US" w:eastAsia="ru-RU"/>
+              </w:rPr>
+              <w:t xml:space="preserve"> }}</w:t>
             </w:r>
           </w:p>
         </w:tc>
         <w:tc>
           <w:tcPr>
             <w:cnfStyle w:val="000010000000" w:firstRow="0" w:lastRow="0" w:firstColumn="0" w:lastColumn="0" w:oddVBand="1" w:evenVBand="0" w:oddHBand="0" w:evenHBand="0" w:firstRowFirstColumn="0" w:firstRowLastColumn="0" w:lastRowFirstColumn="0" w:lastRowLastColumn="0"/>
-            <w:tcW w:w="357" w:type="pct"/>
+            <w:tcW w:w="549" w:type="pct"/>
             <w:shd w:val="clear" w:color="auto" w:fill="E7E6E6" w:themeFill="background2"/>
             <w:noWrap/>
           </w:tcPr>
@@ -3032,19 +2680,15 @@
                 <w:b/>
                 <w:bCs/>
                 <w:color w:val="000000"/>
-                <w:sz w:val="22"/>
-                <w:szCs w:val="22"/>
-                <w:lang w:eastAsia="ru-RU"/>
-              </w:rPr>
-            </w:pPr>
-            <w:r>
-              <w:rPr>
-                <w:rFonts w:ascii="Calibri" w:eastAsia="Times New Roman" w:hAnsi="Calibri" w:cs="Calibri"/>
-                <w:b/>
-                <w:bCs/>
-                <w:color w:val="000000"/>
-                <w:sz w:val="22"/>
-                <w:szCs w:val="22"/>
+                <w:lang w:eastAsia="ru-RU"/>
+              </w:rPr>
+            </w:pPr>
+            <w:r>
+              <w:rPr>
+                <w:rFonts w:ascii="Calibri" w:eastAsia="Times New Roman" w:hAnsi="Calibri" w:cs="Calibri"/>
+                <w:b/>
+                <w:bCs/>
+                <w:color w:val="000000"/>
                 <w:lang w:val="en-US" w:eastAsia="ru-RU"/>
               </w:rPr>
               <w:t>{{ q37 }}</w:t>
@@ -3053,7 +2697,7 @@
         </w:tc>
         <w:tc>
           <w:tcPr>
-            <w:tcW w:w="357" w:type="pct"/>
+            <w:tcW w:w="484" w:type="pct"/>
             <w:noWrap/>
           </w:tcPr>
           <w:p>
@@ -3063,27 +2707,39 @@
               <w:rPr>
                 <w:rFonts w:ascii="Calibri" w:eastAsia="Times New Roman" w:hAnsi="Calibri" w:cs="Calibri"/>
                 <w:color w:val="000000"/>
-                <w:sz w:val="22"/>
-                <w:szCs w:val="22"/>
-                <w:lang w:eastAsia="ru-RU"/>
-              </w:rPr>
-            </w:pPr>
-            <w:r>
-              <w:rPr>
-                <w:rFonts w:ascii="Calibri" w:eastAsia="Times New Roman" w:hAnsi="Calibri" w:cs="Calibri"/>
-                <w:color w:val="000000"/>
-                <w:sz w:val="22"/>
-                <w:szCs w:val="22"/>
-                <w:lang w:val="en-US" w:eastAsia="ru-RU"/>
-              </w:rPr>
-              <w:t>{{ a37 }}</w:t>
+                <w:lang w:eastAsia="ru-RU"/>
+              </w:rPr>
+            </w:pPr>
+            <w:r>
+              <w:rPr>
+                <w:rFonts w:ascii="Calibri" w:eastAsia="Times New Roman" w:hAnsi="Calibri" w:cs="Calibri"/>
+                <w:color w:val="000000"/>
+                <w:lang w:val="en-US" w:eastAsia="ru-RU"/>
+              </w:rPr>
+              <w:t xml:space="preserve">{{ </w:t>
+            </w:r>
+            <w:r>
+              <w:rPr>
+                <w:rFonts w:ascii="Calibri" w:eastAsia="Times New Roman" w:hAnsi="Calibri" w:cs="Calibri"/>
+                <w:color w:val="000000"/>
+                <w:lang w:val="en-US" w:eastAsia="ru-RU"/>
+              </w:rPr>
+              <w:t>a37</w:t>
+            </w:r>
+            <w:r>
+              <w:rPr>
+                <w:rFonts w:ascii="Calibri" w:eastAsia="Times New Roman" w:hAnsi="Calibri" w:cs="Calibri"/>
+                <w:color w:val="000000"/>
+                <w:lang w:val="en-US" w:eastAsia="ru-RU"/>
+              </w:rPr>
+              <w:t xml:space="preserve"> }}</w:t>
             </w:r>
           </w:p>
         </w:tc>
         <w:tc>
           <w:tcPr>
             <w:cnfStyle w:val="000010000000" w:firstRow="0" w:lastRow="0" w:firstColumn="0" w:lastColumn="0" w:oddVBand="1" w:evenVBand="0" w:oddHBand="0" w:evenHBand="0" w:firstRowFirstColumn="0" w:firstRowLastColumn="0" w:lastRowFirstColumn="0" w:lastRowLastColumn="0"/>
-            <w:tcW w:w="357" w:type="pct"/>
+            <w:tcW w:w="549" w:type="pct"/>
             <w:shd w:val="clear" w:color="auto" w:fill="E7E6E6" w:themeFill="background2"/>
             <w:noWrap/>
           </w:tcPr>
@@ -3095,19 +2751,15 @@
                 <w:b/>
                 <w:bCs/>
                 <w:color w:val="000000"/>
-                <w:sz w:val="22"/>
-                <w:szCs w:val="22"/>
-                <w:lang w:eastAsia="ru-RU"/>
-              </w:rPr>
-            </w:pPr>
-            <w:r>
-              <w:rPr>
-                <w:rFonts w:ascii="Calibri" w:eastAsia="Times New Roman" w:hAnsi="Calibri" w:cs="Calibri"/>
-                <w:b/>
-                <w:bCs/>
-                <w:color w:val="000000"/>
-                <w:sz w:val="22"/>
-                <w:szCs w:val="22"/>
+                <w:lang w:eastAsia="ru-RU"/>
+              </w:rPr>
+            </w:pPr>
+            <w:r>
+              <w:rPr>
+                <w:rFonts w:ascii="Calibri" w:eastAsia="Times New Roman" w:hAnsi="Calibri" w:cs="Calibri"/>
+                <w:b/>
+                <w:bCs/>
+                <w:color w:val="000000"/>
                 <w:lang w:val="en-US" w:eastAsia="ru-RU"/>
               </w:rPr>
               <w:t>{{ q47 }}</w:t>
@@ -3116,7 +2768,7 @@
         </w:tc>
         <w:tc>
           <w:tcPr>
-            <w:tcW w:w="357" w:type="pct"/>
+            <w:tcW w:w="316" w:type="pct"/>
             <w:noWrap/>
           </w:tcPr>
           <w:p>
@@ -3126,136 +2778,32 @@
               <w:rPr>
                 <w:rFonts w:ascii="Calibri" w:eastAsia="Times New Roman" w:hAnsi="Calibri" w:cs="Calibri"/>
                 <w:color w:val="000000"/>
-                <w:sz w:val="22"/>
-                <w:szCs w:val="22"/>
-                <w:lang w:eastAsia="ru-RU"/>
-              </w:rPr>
-            </w:pPr>
-            <w:r>
-              <w:rPr>
-                <w:rFonts w:ascii="Calibri" w:eastAsia="Times New Roman" w:hAnsi="Calibri" w:cs="Calibri"/>
-                <w:color w:val="000000"/>
-                <w:sz w:val="22"/>
-                <w:szCs w:val="22"/>
-                <w:lang w:val="en-US" w:eastAsia="ru-RU"/>
-              </w:rPr>
-              <w:t>{{ a47 }}</w:t>
-            </w:r>
-          </w:p>
-        </w:tc>
-        <w:tc>
-          <w:tcPr>
-            <w:cnfStyle w:val="000010000000" w:firstRow="0" w:lastRow="0" w:firstColumn="0" w:lastColumn="0" w:oddVBand="1" w:evenVBand="0" w:oddHBand="0" w:evenHBand="0" w:firstRowFirstColumn="0" w:firstRowLastColumn="0" w:lastRowFirstColumn="0" w:lastRowLastColumn="0"/>
-            <w:tcW w:w="357" w:type="pct"/>
-          </w:tcPr>
-          <w:p>
-            <w:pPr>
-              <w:jc w:val="center"/>
-              <w:rPr>
-                <w:rFonts w:ascii="Calibri" w:eastAsia="Times New Roman" w:hAnsi="Calibri" w:cs="Calibri"/>
-                <w:color w:val="000000"/>
-                <w:sz w:val="22"/>
-                <w:szCs w:val="22"/>
-                <w:lang w:val="en-US" w:eastAsia="ru-RU"/>
-              </w:rPr>
-            </w:pPr>
-            <w:r>
-              <w:rPr>
-                <w:rFonts w:ascii="Calibri" w:eastAsia="Times New Roman" w:hAnsi="Calibri" w:cs="Calibri"/>
-                <w:b/>
-                <w:bCs/>
-                <w:color w:val="000000"/>
-                <w:sz w:val="22"/>
-                <w:szCs w:val="22"/>
-                <w:lang w:val="en-US" w:eastAsia="ru-RU"/>
-              </w:rPr>
-              <w:t>{{ q57 }}</w:t>
-            </w:r>
-          </w:p>
-        </w:tc>
-        <w:tc>
-          <w:tcPr>
-            <w:tcW w:w="357" w:type="pct"/>
-          </w:tcPr>
-          <w:p>
-            <w:pPr>
-              <w:jc w:val="center"/>
-              <w:cnfStyle w:val="000000000000" w:firstRow="0" w:lastRow="0" w:firstColumn="0" w:lastColumn="0" w:oddVBand="0" w:evenVBand="0" w:oddHBand="0" w:evenHBand="0" w:firstRowFirstColumn="0" w:firstRowLastColumn="0" w:lastRowFirstColumn="0" w:lastRowLastColumn="0"/>
-              <w:rPr>
-                <w:rFonts w:ascii="Calibri" w:eastAsia="Times New Roman" w:hAnsi="Calibri" w:cs="Calibri"/>
-                <w:color w:val="000000"/>
-                <w:sz w:val="22"/>
-                <w:szCs w:val="22"/>
-                <w:lang w:val="en-US" w:eastAsia="ru-RU"/>
-              </w:rPr>
-            </w:pPr>
-            <w:r>
-              <w:rPr>
-                <w:rFonts w:ascii="Calibri" w:eastAsia="Times New Roman" w:hAnsi="Calibri" w:cs="Calibri"/>
-                <w:color w:val="000000"/>
-                <w:sz w:val="22"/>
-                <w:szCs w:val="22"/>
-                <w:lang w:val="en-US" w:eastAsia="ru-RU"/>
-              </w:rPr>
-              <w:t>{{ a57 }}</w:t>
-            </w:r>
-          </w:p>
-        </w:tc>
-        <w:tc>
-          <w:tcPr>
-            <w:cnfStyle w:val="000010000000" w:firstRow="0" w:lastRow="0" w:firstColumn="0" w:lastColumn="0" w:oddVBand="1" w:evenVBand="0" w:oddHBand="0" w:evenHBand="0" w:firstRowFirstColumn="0" w:firstRowLastColumn="0" w:lastRowFirstColumn="0" w:lastRowLastColumn="0"/>
-            <w:tcW w:w="357" w:type="pct"/>
-          </w:tcPr>
-          <w:p>
-            <w:pPr>
-              <w:jc w:val="center"/>
-              <w:rPr>
-                <w:rFonts w:ascii="Calibri" w:eastAsia="Times New Roman" w:hAnsi="Calibri" w:cs="Calibri"/>
-                <w:color w:val="000000"/>
-                <w:sz w:val="22"/>
-                <w:szCs w:val="22"/>
-                <w:lang w:val="en-US" w:eastAsia="ru-RU"/>
-              </w:rPr>
-            </w:pPr>
-            <w:r>
-              <w:rPr>
-                <w:rFonts w:ascii="Calibri" w:eastAsia="Times New Roman" w:hAnsi="Calibri" w:cs="Calibri"/>
-                <w:b/>
-                <w:bCs/>
-                <w:color w:val="000000"/>
-                <w:sz w:val="22"/>
-                <w:szCs w:val="22"/>
-                <w:lang w:val="en-US" w:eastAsia="ru-RU"/>
-              </w:rPr>
-              <w:t>{{ q67 }}</w:t>
-            </w:r>
-          </w:p>
-        </w:tc>
-        <w:tc>
-          <w:tcPr>
-            <w:tcW w:w="357" w:type="pct"/>
-          </w:tcPr>
-          <w:p>
-            <w:pPr>
-              <w:jc w:val="center"/>
-              <w:cnfStyle w:val="000000000000" w:firstRow="0" w:lastRow="0" w:firstColumn="0" w:lastColumn="0" w:oddVBand="0" w:evenVBand="0" w:oddHBand="0" w:evenHBand="0" w:firstRowFirstColumn="0" w:firstRowLastColumn="0" w:lastRowFirstColumn="0" w:lastRowLastColumn="0"/>
-              <w:rPr>
-                <w:rFonts w:ascii="Calibri" w:eastAsia="Times New Roman" w:hAnsi="Calibri" w:cs="Calibri"/>
-                <w:color w:val="000000"/>
-                <w:sz w:val="22"/>
-                <w:szCs w:val="22"/>
-                <w:lang w:val="en-US" w:eastAsia="ru-RU"/>
-              </w:rPr>
-            </w:pPr>
-            <w:r>
-              <w:rPr>
-                <w:rFonts w:ascii="Calibri" w:eastAsia="Times New Roman" w:hAnsi="Calibri" w:cs="Calibri"/>
-                <w:color w:val="000000"/>
-                <w:sz w:val="22"/>
-                <w:szCs w:val="22"/>
-                <w:lang w:val="en-US" w:eastAsia="ru-RU"/>
-              </w:rPr>
-              <w:t>{{ a67 }}</w:t>
+                <w:lang w:eastAsia="ru-RU"/>
+              </w:rPr>
+            </w:pPr>
+            <w:r>
+              <w:rPr>
+                <w:rFonts w:ascii="Calibri" w:eastAsia="Times New Roman" w:hAnsi="Calibri" w:cs="Calibri"/>
+                <w:color w:val="000000"/>
+                <w:lang w:val="en-US" w:eastAsia="ru-RU"/>
+              </w:rPr>
+              <w:t xml:space="preserve">{{ </w:t>
+            </w:r>
+            <w:r>
+              <w:rPr>
+                <w:rFonts w:ascii="Calibri" w:eastAsia="Times New Roman" w:hAnsi="Calibri" w:cs="Calibri"/>
+                <w:color w:val="000000"/>
+                <w:lang w:val="en-US" w:eastAsia="ru-RU"/>
+              </w:rPr>
+              <w:t>a47</w:t>
+            </w:r>
+            <w:r>
+              <w:rPr>
+                <w:rFonts w:ascii="Calibri" w:eastAsia="Times New Roman" w:hAnsi="Calibri" w:cs="Calibri"/>
+                <w:color w:val="000000"/>
+                <w:lang w:val="en-US" w:eastAsia="ru-RU"/>
+              </w:rPr>
+              <w:t xml:space="preserve"> }}</w:t>
             </w:r>
           </w:p>
         </w:tc>
@@ -3267,7 +2815,7 @@
         <w:tc>
           <w:tcPr>
             <w:cnfStyle w:val="000010000000" w:firstRow="0" w:lastRow="0" w:firstColumn="0" w:lastColumn="0" w:oddVBand="1" w:evenVBand="0" w:oddHBand="0" w:evenHBand="0" w:firstRowFirstColumn="0" w:firstRowLastColumn="0" w:lastRowFirstColumn="0" w:lastRowLastColumn="0"/>
-            <w:tcW w:w="357" w:type="pct"/>
+            <w:tcW w:w="549" w:type="pct"/>
             <w:shd w:val="clear" w:color="auto" w:fill="E7E6E6" w:themeFill="background2"/>
             <w:noWrap/>
           </w:tcPr>
@@ -3279,19 +2827,15 @@
                 <w:b/>
                 <w:bCs/>
                 <w:color w:val="000000"/>
-                <w:sz w:val="22"/>
-                <w:szCs w:val="22"/>
-                <w:lang w:eastAsia="ru-RU"/>
-              </w:rPr>
-            </w:pPr>
-            <w:r>
-              <w:rPr>
-                <w:rFonts w:ascii="Calibri" w:eastAsia="Times New Roman" w:hAnsi="Calibri" w:cs="Calibri"/>
-                <w:b/>
-                <w:bCs/>
-                <w:color w:val="000000"/>
-                <w:sz w:val="22"/>
-                <w:szCs w:val="22"/>
+                <w:lang w:eastAsia="ru-RU"/>
+              </w:rPr>
+            </w:pPr>
+            <w:r>
+              <w:rPr>
+                <w:rFonts w:ascii="Calibri" w:eastAsia="Times New Roman" w:hAnsi="Calibri" w:cs="Calibri"/>
+                <w:b/>
+                <w:bCs/>
+                <w:color w:val="000000"/>
                 <w:lang w:val="en-US" w:eastAsia="ru-RU"/>
               </w:rPr>
               <w:t>{{ q8 }}</w:t>
@@ -3300,7 +2844,7 @@
         </w:tc>
         <w:tc>
           <w:tcPr>
-            <w:tcW w:w="357" w:type="pct"/>
+            <w:tcW w:w="484" w:type="pct"/>
             <w:noWrap/>
           </w:tcPr>
           <w:p>
@@ -3310,27 +2854,39 @@
               <w:rPr>
                 <w:rFonts w:ascii="Calibri" w:eastAsia="Times New Roman" w:hAnsi="Calibri" w:cs="Calibri"/>
                 <w:color w:val="000000"/>
-                <w:sz w:val="22"/>
-                <w:szCs w:val="22"/>
-                <w:lang w:eastAsia="ru-RU"/>
-              </w:rPr>
-            </w:pPr>
-            <w:r>
-              <w:rPr>
-                <w:rFonts w:ascii="Calibri" w:eastAsia="Times New Roman" w:hAnsi="Calibri" w:cs="Calibri"/>
-                <w:color w:val="000000"/>
-                <w:sz w:val="22"/>
-                <w:szCs w:val="22"/>
-                <w:lang w:val="en-US" w:eastAsia="ru-RU"/>
-              </w:rPr>
-              <w:t>{{ a8 }}</w:t>
+                <w:lang w:eastAsia="ru-RU"/>
+              </w:rPr>
+            </w:pPr>
+            <w:r>
+              <w:rPr>
+                <w:rFonts w:ascii="Calibri" w:eastAsia="Times New Roman" w:hAnsi="Calibri" w:cs="Calibri"/>
+                <w:color w:val="000000"/>
+                <w:lang w:val="en-US" w:eastAsia="ru-RU"/>
+              </w:rPr>
+              <w:t xml:space="preserve">{{ </w:t>
+            </w:r>
+            <w:r>
+              <w:rPr>
+                <w:rFonts w:ascii="Calibri" w:eastAsia="Times New Roman" w:hAnsi="Calibri" w:cs="Calibri"/>
+                <w:color w:val="000000"/>
+                <w:lang w:val="en-US" w:eastAsia="ru-RU"/>
+              </w:rPr>
+              <w:t>a8</w:t>
+            </w:r>
+            <w:r>
+              <w:rPr>
+                <w:rFonts w:ascii="Calibri" w:eastAsia="Times New Roman" w:hAnsi="Calibri" w:cs="Calibri"/>
+                <w:color w:val="000000"/>
+                <w:lang w:val="en-US" w:eastAsia="ru-RU"/>
+              </w:rPr>
+              <w:t xml:space="preserve"> }}</w:t>
             </w:r>
           </w:p>
         </w:tc>
         <w:tc>
           <w:tcPr>
             <w:cnfStyle w:val="000010000000" w:firstRow="0" w:lastRow="0" w:firstColumn="0" w:lastColumn="0" w:oddVBand="1" w:evenVBand="0" w:oddHBand="0" w:evenHBand="0" w:firstRowFirstColumn="0" w:firstRowLastColumn="0" w:lastRowFirstColumn="0" w:lastRowLastColumn="0"/>
-            <w:tcW w:w="357" w:type="pct"/>
+            <w:tcW w:w="549" w:type="pct"/>
             <w:shd w:val="clear" w:color="auto" w:fill="E7E6E6" w:themeFill="background2"/>
             <w:noWrap/>
           </w:tcPr>
@@ -3342,19 +2898,15 @@
                 <w:b/>
                 <w:bCs/>
                 <w:color w:val="000000"/>
-                <w:sz w:val="22"/>
-                <w:szCs w:val="22"/>
-                <w:lang w:eastAsia="ru-RU"/>
-              </w:rPr>
-            </w:pPr>
-            <w:r>
-              <w:rPr>
-                <w:rFonts w:ascii="Calibri" w:eastAsia="Times New Roman" w:hAnsi="Calibri" w:cs="Calibri"/>
-                <w:b/>
-                <w:bCs/>
-                <w:color w:val="000000"/>
-                <w:sz w:val="22"/>
-                <w:szCs w:val="22"/>
+                <w:lang w:eastAsia="ru-RU"/>
+              </w:rPr>
+            </w:pPr>
+            <w:r>
+              <w:rPr>
+                <w:rFonts w:ascii="Calibri" w:eastAsia="Times New Roman" w:hAnsi="Calibri" w:cs="Calibri"/>
+                <w:b/>
+                <w:bCs/>
+                <w:color w:val="000000"/>
                 <w:lang w:val="en-US" w:eastAsia="ru-RU"/>
               </w:rPr>
               <w:t>{{ q18 }}</w:t>
@@ -3363,7 +2915,7 @@
         </w:tc>
         <w:tc>
           <w:tcPr>
-            <w:tcW w:w="357" w:type="pct"/>
+            <w:tcW w:w="484" w:type="pct"/>
             <w:noWrap/>
           </w:tcPr>
           <w:p>
@@ -3373,27 +2925,39 @@
               <w:rPr>
                 <w:rFonts w:ascii="Calibri" w:eastAsia="Times New Roman" w:hAnsi="Calibri" w:cs="Calibri"/>
                 <w:color w:val="000000"/>
-                <w:sz w:val="22"/>
-                <w:szCs w:val="22"/>
-                <w:lang w:eastAsia="ru-RU"/>
-              </w:rPr>
-            </w:pPr>
-            <w:r>
-              <w:rPr>
-                <w:rFonts w:ascii="Calibri" w:eastAsia="Times New Roman" w:hAnsi="Calibri" w:cs="Calibri"/>
-                <w:color w:val="000000"/>
-                <w:sz w:val="22"/>
-                <w:szCs w:val="22"/>
-                <w:lang w:val="en-US" w:eastAsia="ru-RU"/>
-              </w:rPr>
-              <w:t>{{ a18 }}</w:t>
+                <w:lang w:eastAsia="ru-RU"/>
+              </w:rPr>
+            </w:pPr>
+            <w:r>
+              <w:rPr>
+                <w:rFonts w:ascii="Calibri" w:eastAsia="Times New Roman" w:hAnsi="Calibri" w:cs="Calibri"/>
+                <w:color w:val="000000"/>
+                <w:lang w:val="en-US" w:eastAsia="ru-RU"/>
+              </w:rPr>
+              <w:t xml:space="preserve">{{ </w:t>
+            </w:r>
+            <w:r>
+              <w:rPr>
+                <w:rFonts w:ascii="Calibri" w:eastAsia="Times New Roman" w:hAnsi="Calibri" w:cs="Calibri"/>
+                <w:color w:val="000000"/>
+                <w:lang w:val="en-US" w:eastAsia="ru-RU"/>
+              </w:rPr>
+              <w:t>a18</w:t>
+            </w:r>
+            <w:r>
+              <w:rPr>
+                <w:rFonts w:ascii="Calibri" w:eastAsia="Times New Roman" w:hAnsi="Calibri" w:cs="Calibri"/>
+                <w:color w:val="000000"/>
+                <w:lang w:val="en-US" w:eastAsia="ru-RU"/>
+              </w:rPr>
+              <w:t xml:space="preserve"> }}</w:t>
             </w:r>
           </w:p>
         </w:tc>
         <w:tc>
           <w:tcPr>
             <w:cnfStyle w:val="000010000000" w:firstRow="0" w:lastRow="0" w:firstColumn="0" w:lastColumn="0" w:oddVBand="1" w:evenVBand="0" w:oddHBand="0" w:evenHBand="0" w:firstRowFirstColumn="0" w:firstRowLastColumn="0" w:lastRowFirstColumn="0" w:lastRowLastColumn="0"/>
-            <w:tcW w:w="357" w:type="pct"/>
+            <w:tcW w:w="549" w:type="pct"/>
             <w:shd w:val="clear" w:color="auto" w:fill="E7E6E6" w:themeFill="background2"/>
             <w:noWrap/>
           </w:tcPr>
@@ -3405,19 +2969,15 @@
                 <w:b/>
                 <w:bCs/>
                 <w:color w:val="000000"/>
-                <w:sz w:val="22"/>
-                <w:szCs w:val="22"/>
-                <w:lang w:eastAsia="ru-RU"/>
-              </w:rPr>
-            </w:pPr>
-            <w:r>
-              <w:rPr>
-                <w:rFonts w:ascii="Calibri" w:eastAsia="Times New Roman" w:hAnsi="Calibri" w:cs="Calibri"/>
-                <w:b/>
-                <w:bCs/>
-                <w:color w:val="000000"/>
-                <w:sz w:val="22"/>
-                <w:szCs w:val="22"/>
+                <w:lang w:eastAsia="ru-RU"/>
+              </w:rPr>
+            </w:pPr>
+            <w:r>
+              <w:rPr>
+                <w:rFonts w:ascii="Calibri" w:eastAsia="Times New Roman" w:hAnsi="Calibri" w:cs="Calibri"/>
+                <w:b/>
+                <w:bCs/>
+                <w:color w:val="000000"/>
                 <w:lang w:val="en-US" w:eastAsia="ru-RU"/>
               </w:rPr>
               <w:t>{{ q28 }}</w:t>
@@ -3426,7 +2986,7 @@
         </w:tc>
         <w:tc>
           <w:tcPr>
-            <w:tcW w:w="357" w:type="pct"/>
+            <w:tcW w:w="484" w:type="pct"/>
             <w:noWrap/>
           </w:tcPr>
           <w:p>
@@ -3436,27 +2996,39 @@
               <w:rPr>
                 <w:rFonts w:ascii="Calibri" w:eastAsia="Times New Roman" w:hAnsi="Calibri" w:cs="Calibri"/>
                 <w:color w:val="000000"/>
-                <w:sz w:val="22"/>
-                <w:szCs w:val="22"/>
-                <w:lang w:eastAsia="ru-RU"/>
-              </w:rPr>
-            </w:pPr>
-            <w:r>
-              <w:rPr>
-                <w:rFonts w:ascii="Calibri" w:eastAsia="Times New Roman" w:hAnsi="Calibri" w:cs="Calibri"/>
-                <w:color w:val="000000"/>
-                <w:sz w:val="22"/>
-                <w:szCs w:val="22"/>
-                <w:lang w:val="en-US" w:eastAsia="ru-RU"/>
-              </w:rPr>
-              <w:t>{{ a28 }}</w:t>
+                <w:lang w:eastAsia="ru-RU"/>
+              </w:rPr>
+            </w:pPr>
+            <w:r>
+              <w:rPr>
+                <w:rFonts w:ascii="Calibri" w:eastAsia="Times New Roman" w:hAnsi="Calibri" w:cs="Calibri"/>
+                <w:color w:val="000000"/>
+                <w:lang w:val="en-US" w:eastAsia="ru-RU"/>
+              </w:rPr>
+              <w:t xml:space="preserve">{{ </w:t>
+            </w:r>
+            <w:r>
+              <w:rPr>
+                <w:rFonts w:ascii="Calibri" w:eastAsia="Times New Roman" w:hAnsi="Calibri" w:cs="Calibri"/>
+                <w:color w:val="000000"/>
+                <w:lang w:val="en-US" w:eastAsia="ru-RU"/>
+              </w:rPr>
+              <w:t>a28</w:t>
+            </w:r>
+            <w:r>
+              <w:rPr>
+                <w:rFonts w:ascii="Calibri" w:eastAsia="Times New Roman" w:hAnsi="Calibri" w:cs="Calibri"/>
+                <w:color w:val="000000"/>
+                <w:lang w:val="en-US" w:eastAsia="ru-RU"/>
+              </w:rPr>
+              <w:t xml:space="preserve"> }}</w:t>
             </w:r>
           </w:p>
         </w:tc>
         <w:tc>
           <w:tcPr>
             <w:cnfStyle w:val="000010000000" w:firstRow="0" w:lastRow="0" w:firstColumn="0" w:lastColumn="0" w:oddVBand="1" w:evenVBand="0" w:oddHBand="0" w:evenHBand="0" w:firstRowFirstColumn="0" w:firstRowLastColumn="0" w:lastRowFirstColumn="0" w:lastRowLastColumn="0"/>
-            <w:tcW w:w="357" w:type="pct"/>
+            <w:tcW w:w="549" w:type="pct"/>
             <w:shd w:val="clear" w:color="auto" w:fill="E7E6E6" w:themeFill="background2"/>
             <w:noWrap/>
           </w:tcPr>
@@ -3468,19 +3040,15 @@
                 <w:b/>
                 <w:bCs/>
                 <w:color w:val="000000"/>
-                <w:sz w:val="22"/>
-                <w:szCs w:val="22"/>
-                <w:lang w:eastAsia="ru-RU"/>
-              </w:rPr>
-            </w:pPr>
-            <w:r>
-              <w:rPr>
-                <w:rFonts w:ascii="Calibri" w:eastAsia="Times New Roman" w:hAnsi="Calibri" w:cs="Calibri"/>
-                <w:b/>
-                <w:bCs/>
-                <w:color w:val="000000"/>
-                <w:sz w:val="22"/>
-                <w:szCs w:val="22"/>
+                <w:lang w:eastAsia="ru-RU"/>
+              </w:rPr>
+            </w:pPr>
+            <w:r>
+              <w:rPr>
+                <w:rFonts w:ascii="Calibri" w:eastAsia="Times New Roman" w:hAnsi="Calibri" w:cs="Calibri"/>
+                <w:b/>
+                <w:bCs/>
+                <w:color w:val="000000"/>
                 <w:lang w:val="en-US" w:eastAsia="ru-RU"/>
               </w:rPr>
               <w:t>{{ q38 }}</w:t>
@@ -3489,7 +3057,7 @@
         </w:tc>
         <w:tc>
           <w:tcPr>
-            <w:tcW w:w="357" w:type="pct"/>
+            <w:tcW w:w="484" w:type="pct"/>
             <w:noWrap/>
           </w:tcPr>
           <w:p>
@@ -3499,27 +3067,39 @@
               <w:rPr>
                 <w:rFonts w:ascii="Calibri" w:eastAsia="Times New Roman" w:hAnsi="Calibri" w:cs="Calibri"/>
                 <w:color w:val="000000"/>
-                <w:sz w:val="22"/>
-                <w:szCs w:val="22"/>
-                <w:lang w:eastAsia="ru-RU"/>
-              </w:rPr>
-            </w:pPr>
-            <w:r>
-              <w:rPr>
-                <w:rFonts w:ascii="Calibri" w:eastAsia="Times New Roman" w:hAnsi="Calibri" w:cs="Calibri"/>
-                <w:color w:val="000000"/>
-                <w:sz w:val="22"/>
-                <w:szCs w:val="22"/>
-                <w:lang w:val="en-US" w:eastAsia="ru-RU"/>
-              </w:rPr>
-              <w:t>{{ a38 }}</w:t>
+                <w:lang w:eastAsia="ru-RU"/>
+              </w:rPr>
+            </w:pPr>
+            <w:r>
+              <w:rPr>
+                <w:rFonts w:ascii="Calibri" w:eastAsia="Times New Roman" w:hAnsi="Calibri" w:cs="Calibri"/>
+                <w:color w:val="000000"/>
+                <w:lang w:val="en-US" w:eastAsia="ru-RU"/>
+              </w:rPr>
+              <w:t xml:space="preserve">{{ </w:t>
+            </w:r>
+            <w:r>
+              <w:rPr>
+                <w:rFonts w:ascii="Calibri" w:eastAsia="Times New Roman" w:hAnsi="Calibri" w:cs="Calibri"/>
+                <w:color w:val="000000"/>
+                <w:lang w:val="en-US" w:eastAsia="ru-RU"/>
+              </w:rPr>
+              <w:t>a38</w:t>
+            </w:r>
+            <w:r>
+              <w:rPr>
+                <w:rFonts w:ascii="Calibri" w:eastAsia="Times New Roman" w:hAnsi="Calibri" w:cs="Calibri"/>
+                <w:color w:val="000000"/>
+                <w:lang w:val="en-US" w:eastAsia="ru-RU"/>
+              </w:rPr>
+              <w:t xml:space="preserve"> }}</w:t>
             </w:r>
           </w:p>
         </w:tc>
         <w:tc>
           <w:tcPr>
             <w:cnfStyle w:val="000010000000" w:firstRow="0" w:lastRow="0" w:firstColumn="0" w:lastColumn="0" w:oddVBand="1" w:evenVBand="0" w:oddHBand="0" w:evenHBand="0" w:firstRowFirstColumn="0" w:firstRowLastColumn="0" w:lastRowFirstColumn="0" w:lastRowLastColumn="0"/>
-            <w:tcW w:w="357" w:type="pct"/>
+            <w:tcW w:w="549" w:type="pct"/>
             <w:shd w:val="clear" w:color="auto" w:fill="E7E6E6" w:themeFill="background2"/>
             <w:noWrap/>
           </w:tcPr>
@@ -3531,19 +3111,15 @@
                 <w:b/>
                 <w:bCs/>
                 <w:color w:val="000000"/>
-                <w:sz w:val="22"/>
-                <w:szCs w:val="22"/>
-                <w:lang w:eastAsia="ru-RU"/>
-              </w:rPr>
-            </w:pPr>
-            <w:r>
-              <w:rPr>
-                <w:rFonts w:ascii="Calibri" w:eastAsia="Times New Roman" w:hAnsi="Calibri" w:cs="Calibri"/>
-                <w:b/>
-                <w:bCs/>
-                <w:color w:val="000000"/>
-                <w:sz w:val="22"/>
-                <w:szCs w:val="22"/>
+                <w:lang w:eastAsia="ru-RU"/>
+              </w:rPr>
+            </w:pPr>
+            <w:r>
+              <w:rPr>
+                <w:rFonts w:ascii="Calibri" w:eastAsia="Times New Roman" w:hAnsi="Calibri" w:cs="Calibri"/>
+                <w:b/>
+                <w:bCs/>
+                <w:color w:val="000000"/>
                 <w:lang w:val="en-US" w:eastAsia="ru-RU"/>
               </w:rPr>
               <w:t>{{ q48 }}</w:t>
@@ -3552,7 +3128,7 @@
         </w:tc>
         <w:tc>
           <w:tcPr>
-            <w:tcW w:w="357" w:type="pct"/>
+            <w:tcW w:w="316" w:type="pct"/>
             <w:noWrap/>
           </w:tcPr>
           <w:p>
@@ -3562,136 +3138,32 @@
               <w:rPr>
                 <w:rFonts w:ascii="Calibri" w:eastAsia="Times New Roman" w:hAnsi="Calibri" w:cs="Calibri"/>
                 <w:color w:val="000000"/>
-                <w:sz w:val="22"/>
-                <w:szCs w:val="22"/>
-                <w:lang w:eastAsia="ru-RU"/>
-              </w:rPr>
-            </w:pPr>
-            <w:r>
-              <w:rPr>
-                <w:rFonts w:ascii="Calibri" w:eastAsia="Times New Roman" w:hAnsi="Calibri" w:cs="Calibri"/>
-                <w:color w:val="000000"/>
-                <w:sz w:val="22"/>
-                <w:szCs w:val="22"/>
-                <w:lang w:val="en-US" w:eastAsia="ru-RU"/>
-              </w:rPr>
-              <w:t>{{ a48 }}</w:t>
-            </w:r>
-          </w:p>
-        </w:tc>
-        <w:tc>
-          <w:tcPr>
-            <w:cnfStyle w:val="000010000000" w:firstRow="0" w:lastRow="0" w:firstColumn="0" w:lastColumn="0" w:oddVBand="1" w:evenVBand="0" w:oddHBand="0" w:evenHBand="0" w:firstRowFirstColumn="0" w:firstRowLastColumn="0" w:lastRowFirstColumn="0" w:lastRowLastColumn="0"/>
-            <w:tcW w:w="357" w:type="pct"/>
-          </w:tcPr>
-          <w:p>
-            <w:pPr>
-              <w:jc w:val="center"/>
-              <w:rPr>
-                <w:rFonts w:ascii="Calibri" w:eastAsia="Times New Roman" w:hAnsi="Calibri" w:cs="Calibri"/>
-                <w:color w:val="000000"/>
-                <w:sz w:val="22"/>
-                <w:szCs w:val="22"/>
-                <w:lang w:val="en-US" w:eastAsia="ru-RU"/>
-              </w:rPr>
-            </w:pPr>
-            <w:r>
-              <w:rPr>
-                <w:rFonts w:ascii="Calibri" w:eastAsia="Times New Roman" w:hAnsi="Calibri" w:cs="Calibri"/>
-                <w:b/>
-                <w:bCs/>
-                <w:color w:val="000000"/>
-                <w:sz w:val="22"/>
-                <w:szCs w:val="22"/>
-                <w:lang w:val="en-US" w:eastAsia="ru-RU"/>
-              </w:rPr>
-              <w:t>{{ q58 }}</w:t>
-            </w:r>
-          </w:p>
-        </w:tc>
-        <w:tc>
-          <w:tcPr>
-            <w:tcW w:w="357" w:type="pct"/>
-          </w:tcPr>
-          <w:p>
-            <w:pPr>
-              <w:jc w:val="center"/>
-              <w:cnfStyle w:val="000000000000" w:firstRow="0" w:lastRow="0" w:firstColumn="0" w:lastColumn="0" w:oddVBand="0" w:evenVBand="0" w:oddHBand="0" w:evenHBand="0" w:firstRowFirstColumn="0" w:firstRowLastColumn="0" w:lastRowFirstColumn="0" w:lastRowLastColumn="0"/>
-              <w:rPr>
-                <w:rFonts w:ascii="Calibri" w:eastAsia="Times New Roman" w:hAnsi="Calibri" w:cs="Calibri"/>
-                <w:color w:val="000000"/>
-                <w:sz w:val="22"/>
-                <w:szCs w:val="22"/>
-                <w:lang w:val="en-US" w:eastAsia="ru-RU"/>
-              </w:rPr>
-            </w:pPr>
-            <w:r>
-              <w:rPr>
-                <w:rFonts w:ascii="Calibri" w:eastAsia="Times New Roman" w:hAnsi="Calibri" w:cs="Calibri"/>
-                <w:color w:val="000000"/>
-                <w:sz w:val="22"/>
-                <w:szCs w:val="22"/>
-                <w:lang w:val="en-US" w:eastAsia="ru-RU"/>
-              </w:rPr>
-              <w:t>{{ a58 }}</w:t>
-            </w:r>
-          </w:p>
-        </w:tc>
-        <w:tc>
-          <w:tcPr>
-            <w:cnfStyle w:val="000010000000" w:firstRow="0" w:lastRow="0" w:firstColumn="0" w:lastColumn="0" w:oddVBand="1" w:evenVBand="0" w:oddHBand="0" w:evenHBand="0" w:firstRowFirstColumn="0" w:firstRowLastColumn="0" w:lastRowFirstColumn="0" w:lastRowLastColumn="0"/>
-            <w:tcW w:w="357" w:type="pct"/>
-          </w:tcPr>
-          <w:p>
-            <w:pPr>
-              <w:jc w:val="center"/>
-              <w:rPr>
-                <w:rFonts w:ascii="Calibri" w:eastAsia="Times New Roman" w:hAnsi="Calibri" w:cs="Calibri"/>
-                <w:color w:val="000000"/>
-                <w:sz w:val="22"/>
-                <w:szCs w:val="22"/>
-                <w:lang w:val="en-US" w:eastAsia="ru-RU"/>
-              </w:rPr>
-            </w:pPr>
-            <w:r>
-              <w:rPr>
-                <w:rFonts w:ascii="Calibri" w:eastAsia="Times New Roman" w:hAnsi="Calibri" w:cs="Calibri"/>
-                <w:b/>
-                <w:bCs/>
-                <w:color w:val="000000"/>
-                <w:sz w:val="22"/>
-                <w:szCs w:val="22"/>
-                <w:lang w:val="en-US" w:eastAsia="ru-RU"/>
-              </w:rPr>
-              <w:t>{{ q68 }}</w:t>
-            </w:r>
-          </w:p>
-        </w:tc>
-        <w:tc>
-          <w:tcPr>
-            <w:tcW w:w="357" w:type="pct"/>
-          </w:tcPr>
-          <w:p>
-            <w:pPr>
-              <w:jc w:val="center"/>
-              <w:cnfStyle w:val="000000000000" w:firstRow="0" w:lastRow="0" w:firstColumn="0" w:lastColumn="0" w:oddVBand="0" w:evenVBand="0" w:oddHBand="0" w:evenHBand="0" w:firstRowFirstColumn="0" w:firstRowLastColumn="0" w:lastRowFirstColumn="0" w:lastRowLastColumn="0"/>
-              <w:rPr>
-                <w:rFonts w:ascii="Calibri" w:eastAsia="Times New Roman" w:hAnsi="Calibri" w:cs="Calibri"/>
-                <w:color w:val="000000"/>
-                <w:sz w:val="22"/>
-                <w:szCs w:val="22"/>
-                <w:lang w:val="en-US" w:eastAsia="ru-RU"/>
-              </w:rPr>
-            </w:pPr>
-            <w:r>
-              <w:rPr>
-                <w:rFonts w:ascii="Calibri" w:eastAsia="Times New Roman" w:hAnsi="Calibri" w:cs="Calibri"/>
-                <w:color w:val="000000"/>
-                <w:sz w:val="22"/>
-                <w:szCs w:val="22"/>
-                <w:lang w:val="en-US" w:eastAsia="ru-RU"/>
-              </w:rPr>
-              <w:t>{{ a68 }}</w:t>
+                <w:lang w:eastAsia="ru-RU"/>
+              </w:rPr>
+            </w:pPr>
+            <w:r>
+              <w:rPr>
+                <w:rFonts w:ascii="Calibri" w:eastAsia="Times New Roman" w:hAnsi="Calibri" w:cs="Calibri"/>
+                <w:color w:val="000000"/>
+                <w:lang w:val="en-US" w:eastAsia="ru-RU"/>
+              </w:rPr>
+              <w:t xml:space="preserve">{{ </w:t>
+            </w:r>
+            <w:r>
+              <w:rPr>
+                <w:rFonts w:ascii="Calibri" w:eastAsia="Times New Roman" w:hAnsi="Calibri" w:cs="Calibri"/>
+                <w:color w:val="000000"/>
+                <w:lang w:val="en-US" w:eastAsia="ru-RU"/>
+              </w:rPr>
+              <w:t>a48</w:t>
+            </w:r>
+            <w:r>
+              <w:rPr>
+                <w:rFonts w:ascii="Calibri" w:eastAsia="Times New Roman" w:hAnsi="Calibri" w:cs="Calibri"/>
+                <w:color w:val="000000"/>
+                <w:lang w:val="en-US" w:eastAsia="ru-RU"/>
+              </w:rPr>
+              <w:t xml:space="preserve"> }}</w:t>
             </w:r>
           </w:p>
         </w:tc>
@@ -3703,7 +3175,7 @@
         <w:tc>
           <w:tcPr>
             <w:cnfStyle w:val="000010000000" w:firstRow="0" w:lastRow="0" w:firstColumn="0" w:lastColumn="0" w:oddVBand="1" w:evenVBand="0" w:oddHBand="0" w:evenHBand="0" w:firstRowFirstColumn="0" w:firstRowLastColumn="0" w:lastRowFirstColumn="0" w:lastRowLastColumn="0"/>
-            <w:tcW w:w="357" w:type="pct"/>
+            <w:tcW w:w="549" w:type="pct"/>
             <w:shd w:val="clear" w:color="auto" w:fill="E7E6E6" w:themeFill="background2"/>
             <w:noWrap/>
           </w:tcPr>
@@ -3715,19 +3187,15 @@
                 <w:b/>
                 <w:bCs/>
                 <w:color w:val="000000"/>
-                <w:sz w:val="22"/>
-                <w:szCs w:val="22"/>
-                <w:lang w:eastAsia="ru-RU"/>
-              </w:rPr>
-            </w:pPr>
-            <w:r>
-              <w:rPr>
-                <w:rFonts w:ascii="Calibri" w:eastAsia="Times New Roman" w:hAnsi="Calibri" w:cs="Calibri"/>
-                <w:b/>
-                <w:bCs/>
-                <w:color w:val="000000"/>
-                <w:sz w:val="22"/>
-                <w:szCs w:val="22"/>
+                <w:lang w:eastAsia="ru-RU"/>
+              </w:rPr>
+            </w:pPr>
+            <w:r>
+              <w:rPr>
+                <w:rFonts w:ascii="Calibri" w:eastAsia="Times New Roman" w:hAnsi="Calibri" w:cs="Calibri"/>
+                <w:b/>
+                <w:bCs/>
+                <w:color w:val="000000"/>
                 <w:lang w:val="en-US" w:eastAsia="ru-RU"/>
               </w:rPr>
               <w:t>{{ q9 }}</w:t>
@@ -3736,7 +3204,7 @@
         </w:tc>
         <w:tc>
           <w:tcPr>
-            <w:tcW w:w="357" w:type="pct"/>
+            <w:tcW w:w="484" w:type="pct"/>
             <w:noWrap/>
           </w:tcPr>
           <w:p>
@@ -3746,27 +3214,39 @@
               <w:rPr>
                 <w:rFonts w:ascii="Calibri" w:eastAsia="Times New Roman" w:hAnsi="Calibri" w:cs="Calibri"/>
                 <w:color w:val="000000"/>
-                <w:sz w:val="22"/>
-                <w:szCs w:val="22"/>
-                <w:lang w:eastAsia="ru-RU"/>
-              </w:rPr>
-            </w:pPr>
-            <w:r>
-              <w:rPr>
-                <w:rFonts w:ascii="Calibri" w:eastAsia="Times New Roman" w:hAnsi="Calibri" w:cs="Calibri"/>
-                <w:color w:val="000000"/>
-                <w:sz w:val="22"/>
-                <w:szCs w:val="22"/>
-                <w:lang w:val="en-US" w:eastAsia="ru-RU"/>
-              </w:rPr>
-              <w:t>{{ a9 }}</w:t>
+                <w:lang w:eastAsia="ru-RU"/>
+              </w:rPr>
+            </w:pPr>
+            <w:r>
+              <w:rPr>
+                <w:rFonts w:ascii="Calibri" w:eastAsia="Times New Roman" w:hAnsi="Calibri" w:cs="Calibri"/>
+                <w:color w:val="000000"/>
+                <w:lang w:val="en-US" w:eastAsia="ru-RU"/>
+              </w:rPr>
+              <w:t xml:space="preserve">{{ </w:t>
+            </w:r>
+            <w:r>
+              <w:rPr>
+                <w:rFonts w:ascii="Calibri" w:eastAsia="Times New Roman" w:hAnsi="Calibri" w:cs="Calibri"/>
+                <w:color w:val="000000"/>
+                <w:lang w:val="en-US" w:eastAsia="ru-RU"/>
+              </w:rPr>
+              <w:t>a9</w:t>
+            </w:r>
+            <w:r>
+              <w:rPr>
+                <w:rFonts w:ascii="Calibri" w:eastAsia="Times New Roman" w:hAnsi="Calibri" w:cs="Calibri"/>
+                <w:color w:val="000000"/>
+                <w:lang w:val="en-US" w:eastAsia="ru-RU"/>
+              </w:rPr>
+              <w:t xml:space="preserve"> }}</w:t>
             </w:r>
           </w:p>
         </w:tc>
         <w:tc>
           <w:tcPr>
             <w:cnfStyle w:val="000010000000" w:firstRow="0" w:lastRow="0" w:firstColumn="0" w:lastColumn="0" w:oddVBand="1" w:evenVBand="0" w:oddHBand="0" w:evenHBand="0" w:firstRowFirstColumn="0" w:firstRowLastColumn="0" w:lastRowFirstColumn="0" w:lastRowLastColumn="0"/>
-            <w:tcW w:w="357" w:type="pct"/>
+            <w:tcW w:w="549" w:type="pct"/>
             <w:shd w:val="clear" w:color="auto" w:fill="E7E6E6" w:themeFill="background2"/>
             <w:noWrap/>
           </w:tcPr>
@@ -3778,19 +3258,15 @@
                 <w:b/>
                 <w:bCs/>
                 <w:color w:val="000000"/>
-                <w:sz w:val="22"/>
-                <w:szCs w:val="22"/>
-                <w:lang w:eastAsia="ru-RU"/>
-              </w:rPr>
-            </w:pPr>
-            <w:r>
-              <w:rPr>
-                <w:rFonts w:ascii="Calibri" w:eastAsia="Times New Roman" w:hAnsi="Calibri" w:cs="Calibri"/>
-                <w:b/>
-                <w:bCs/>
-                <w:color w:val="000000"/>
-                <w:sz w:val="22"/>
-                <w:szCs w:val="22"/>
+                <w:lang w:eastAsia="ru-RU"/>
+              </w:rPr>
+            </w:pPr>
+            <w:r>
+              <w:rPr>
+                <w:rFonts w:ascii="Calibri" w:eastAsia="Times New Roman" w:hAnsi="Calibri" w:cs="Calibri"/>
+                <w:b/>
+                <w:bCs/>
+                <w:color w:val="000000"/>
                 <w:lang w:val="en-US" w:eastAsia="ru-RU"/>
               </w:rPr>
               <w:t>{{ q19 }}</w:t>
@@ -3799,7 +3275,7 @@
         </w:tc>
         <w:tc>
           <w:tcPr>
-            <w:tcW w:w="357" w:type="pct"/>
+            <w:tcW w:w="484" w:type="pct"/>
             <w:noWrap/>
           </w:tcPr>
           <w:p>
@@ -3809,27 +3285,39 @@
               <w:rPr>
                 <w:rFonts w:ascii="Calibri" w:eastAsia="Times New Roman" w:hAnsi="Calibri" w:cs="Calibri"/>
                 <w:color w:val="000000"/>
-                <w:sz w:val="22"/>
-                <w:szCs w:val="22"/>
-                <w:lang w:eastAsia="ru-RU"/>
-              </w:rPr>
-            </w:pPr>
-            <w:r>
-              <w:rPr>
-                <w:rFonts w:ascii="Calibri" w:eastAsia="Times New Roman" w:hAnsi="Calibri" w:cs="Calibri"/>
-                <w:color w:val="000000"/>
-                <w:sz w:val="22"/>
-                <w:szCs w:val="22"/>
-                <w:lang w:val="en-US" w:eastAsia="ru-RU"/>
-              </w:rPr>
-              <w:t>{{ a19 }}</w:t>
+                <w:lang w:eastAsia="ru-RU"/>
+              </w:rPr>
+            </w:pPr>
+            <w:r>
+              <w:rPr>
+                <w:rFonts w:ascii="Calibri" w:eastAsia="Times New Roman" w:hAnsi="Calibri" w:cs="Calibri"/>
+                <w:color w:val="000000"/>
+                <w:lang w:val="en-US" w:eastAsia="ru-RU"/>
+              </w:rPr>
+              <w:t xml:space="preserve">{{ </w:t>
+            </w:r>
+            <w:r>
+              <w:rPr>
+                <w:rFonts w:ascii="Calibri" w:eastAsia="Times New Roman" w:hAnsi="Calibri" w:cs="Calibri"/>
+                <w:color w:val="000000"/>
+                <w:lang w:val="en-US" w:eastAsia="ru-RU"/>
+              </w:rPr>
+              <w:t>a19</w:t>
+            </w:r>
+            <w:r>
+              <w:rPr>
+                <w:rFonts w:ascii="Calibri" w:eastAsia="Times New Roman" w:hAnsi="Calibri" w:cs="Calibri"/>
+                <w:color w:val="000000"/>
+                <w:lang w:val="en-US" w:eastAsia="ru-RU"/>
+              </w:rPr>
+              <w:t xml:space="preserve"> }}</w:t>
             </w:r>
           </w:p>
         </w:tc>
         <w:tc>
           <w:tcPr>
             <w:cnfStyle w:val="000010000000" w:firstRow="0" w:lastRow="0" w:firstColumn="0" w:lastColumn="0" w:oddVBand="1" w:evenVBand="0" w:oddHBand="0" w:evenHBand="0" w:firstRowFirstColumn="0" w:firstRowLastColumn="0" w:lastRowFirstColumn="0" w:lastRowLastColumn="0"/>
-            <w:tcW w:w="357" w:type="pct"/>
+            <w:tcW w:w="549" w:type="pct"/>
             <w:shd w:val="clear" w:color="auto" w:fill="E7E6E6" w:themeFill="background2"/>
             <w:noWrap/>
           </w:tcPr>
@@ -3841,19 +3329,15 @@
                 <w:b/>
                 <w:bCs/>
                 <w:color w:val="000000"/>
-                <w:sz w:val="22"/>
-                <w:szCs w:val="22"/>
-                <w:lang w:eastAsia="ru-RU"/>
-              </w:rPr>
-            </w:pPr>
-            <w:r>
-              <w:rPr>
-                <w:rFonts w:ascii="Calibri" w:eastAsia="Times New Roman" w:hAnsi="Calibri" w:cs="Calibri"/>
-                <w:b/>
-                <w:bCs/>
-                <w:color w:val="000000"/>
-                <w:sz w:val="22"/>
-                <w:szCs w:val="22"/>
+                <w:lang w:eastAsia="ru-RU"/>
+              </w:rPr>
+            </w:pPr>
+            <w:r>
+              <w:rPr>
+                <w:rFonts w:ascii="Calibri" w:eastAsia="Times New Roman" w:hAnsi="Calibri" w:cs="Calibri"/>
+                <w:b/>
+                <w:bCs/>
+                <w:color w:val="000000"/>
                 <w:lang w:val="en-US" w:eastAsia="ru-RU"/>
               </w:rPr>
               <w:t>{{ q29 }}</w:t>
@@ -3862,7 +3346,7 @@
         </w:tc>
         <w:tc>
           <w:tcPr>
-            <w:tcW w:w="357" w:type="pct"/>
+            <w:tcW w:w="484" w:type="pct"/>
             <w:noWrap/>
           </w:tcPr>
           <w:p>
@@ -3872,27 +3356,39 @@
               <w:rPr>
                 <w:rFonts w:ascii="Calibri" w:eastAsia="Times New Roman" w:hAnsi="Calibri" w:cs="Calibri"/>
                 <w:color w:val="000000"/>
-                <w:sz w:val="22"/>
-                <w:szCs w:val="22"/>
-                <w:lang w:eastAsia="ru-RU"/>
-              </w:rPr>
-            </w:pPr>
-            <w:r>
-              <w:rPr>
-                <w:rFonts w:ascii="Calibri" w:eastAsia="Times New Roman" w:hAnsi="Calibri" w:cs="Calibri"/>
-                <w:color w:val="000000"/>
-                <w:sz w:val="22"/>
-                <w:szCs w:val="22"/>
-                <w:lang w:val="en-US" w:eastAsia="ru-RU"/>
-              </w:rPr>
-              <w:t>{{ a29 }}</w:t>
+                <w:lang w:eastAsia="ru-RU"/>
+              </w:rPr>
+            </w:pPr>
+            <w:r>
+              <w:rPr>
+                <w:rFonts w:ascii="Calibri" w:eastAsia="Times New Roman" w:hAnsi="Calibri" w:cs="Calibri"/>
+                <w:color w:val="000000"/>
+                <w:lang w:val="en-US" w:eastAsia="ru-RU"/>
+              </w:rPr>
+              <w:t xml:space="preserve">{{ </w:t>
+            </w:r>
+            <w:r>
+              <w:rPr>
+                <w:rFonts w:ascii="Calibri" w:eastAsia="Times New Roman" w:hAnsi="Calibri" w:cs="Calibri"/>
+                <w:color w:val="000000"/>
+                <w:lang w:val="en-US" w:eastAsia="ru-RU"/>
+              </w:rPr>
+              <w:t>a29</w:t>
+            </w:r>
+            <w:r>
+              <w:rPr>
+                <w:rFonts w:ascii="Calibri" w:eastAsia="Times New Roman" w:hAnsi="Calibri" w:cs="Calibri"/>
+                <w:color w:val="000000"/>
+                <w:lang w:val="en-US" w:eastAsia="ru-RU"/>
+              </w:rPr>
+              <w:t xml:space="preserve"> }}</w:t>
             </w:r>
           </w:p>
         </w:tc>
         <w:tc>
           <w:tcPr>
             <w:cnfStyle w:val="000010000000" w:firstRow="0" w:lastRow="0" w:firstColumn="0" w:lastColumn="0" w:oddVBand="1" w:evenVBand="0" w:oddHBand="0" w:evenHBand="0" w:firstRowFirstColumn="0" w:firstRowLastColumn="0" w:lastRowFirstColumn="0" w:lastRowLastColumn="0"/>
-            <w:tcW w:w="357" w:type="pct"/>
+            <w:tcW w:w="549" w:type="pct"/>
             <w:shd w:val="clear" w:color="auto" w:fill="E7E6E6" w:themeFill="background2"/>
             <w:noWrap/>
           </w:tcPr>
@@ -3904,19 +3400,15 @@
                 <w:b/>
                 <w:bCs/>
                 <w:color w:val="000000"/>
-                <w:sz w:val="22"/>
-                <w:szCs w:val="22"/>
-                <w:lang w:eastAsia="ru-RU"/>
-              </w:rPr>
-            </w:pPr>
-            <w:r>
-              <w:rPr>
-                <w:rFonts w:ascii="Calibri" w:eastAsia="Times New Roman" w:hAnsi="Calibri" w:cs="Calibri"/>
-                <w:b/>
-                <w:bCs/>
-                <w:color w:val="000000"/>
-                <w:sz w:val="22"/>
-                <w:szCs w:val="22"/>
+                <w:lang w:eastAsia="ru-RU"/>
+              </w:rPr>
+            </w:pPr>
+            <w:r>
+              <w:rPr>
+                <w:rFonts w:ascii="Calibri" w:eastAsia="Times New Roman" w:hAnsi="Calibri" w:cs="Calibri"/>
+                <w:b/>
+                <w:bCs/>
+                <w:color w:val="000000"/>
                 <w:lang w:val="en-US" w:eastAsia="ru-RU"/>
               </w:rPr>
               <w:t>{{ q39 }}</w:t>
@@ -3925,7 +3417,7 @@
         </w:tc>
         <w:tc>
           <w:tcPr>
-            <w:tcW w:w="357" w:type="pct"/>
+            <w:tcW w:w="484" w:type="pct"/>
             <w:noWrap/>
           </w:tcPr>
           <w:p>
@@ -3935,27 +3427,39 @@
               <w:rPr>
                 <w:rFonts w:ascii="Calibri" w:eastAsia="Times New Roman" w:hAnsi="Calibri" w:cs="Calibri"/>
                 <w:color w:val="000000"/>
-                <w:sz w:val="22"/>
-                <w:szCs w:val="22"/>
-                <w:lang w:eastAsia="ru-RU"/>
-              </w:rPr>
-            </w:pPr>
-            <w:r>
-              <w:rPr>
-                <w:rFonts w:ascii="Calibri" w:eastAsia="Times New Roman" w:hAnsi="Calibri" w:cs="Calibri"/>
-                <w:color w:val="000000"/>
-                <w:sz w:val="22"/>
-                <w:szCs w:val="22"/>
-                <w:lang w:val="en-US" w:eastAsia="ru-RU"/>
-              </w:rPr>
-              <w:t>{{ a39 }}</w:t>
+                <w:lang w:eastAsia="ru-RU"/>
+              </w:rPr>
+            </w:pPr>
+            <w:r>
+              <w:rPr>
+                <w:rFonts w:ascii="Calibri" w:eastAsia="Times New Roman" w:hAnsi="Calibri" w:cs="Calibri"/>
+                <w:color w:val="000000"/>
+                <w:lang w:val="en-US" w:eastAsia="ru-RU"/>
+              </w:rPr>
+              <w:t xml:space="preserve">{{ </w:t>
+            </w:r>
+            <w:r>
+              <w:rPr>
+                <w:rFonts w:ascii="Calibri" w:eastAsia="Times New Roman" w:hAnsi="Calibri" w:cs="Calibri"/>
+                <w:color w:val="000000"/>
+                <w:lang w:val="en-US" w:eastAsia="ru-RU"/>
+              </w:rPr>
+              <w:t>a39</w:t>
+            </w:r>
+            <w:r>
+              <w:rPr>
+                <w:rFonts w:ascii="Calibri" w:eastAsia="Times New Roman" w:hAnsi="Calibri" w:cs="Calibri"/>
+                <w:color w:val="000000"/>
+                <w:lang w:val="en-US" w:eastAsia="ru-RU"/>
+              </w:rPr>
+              <w:t xml:space="preserve"> }}</w:t>
             </w:r>
           </w:p>
         </w:tc>
         <w:tc>
           <w:tcPr>
             <w:cnfStyle w:val="000010000000" w:firstRow="0" w:lastRow="0" w:firstColumn="0" w:lastColumn="0" w:oddVBand="1" w:evenVBand="0" w:oddHBand="0" w:evenHBand="0" w:firstRowFirstColumn="0" w:firstRowLastColumn="0" w:lastRowFirstColumn="0" w:lastRowLastColumn="0"/>
-            <w:tcW w:w="357" w:type="pct"/>
+            <w:tcW w:w="549" w:type="pct"/>
             <w:shd w:val="clear" w:color="auto" w:fill="E7E6E6" w:themeFill="background2"/>
             <w:noWrap/>
           </w:tcPr>
@@ -3967,19 +3471,15 @@
                 <w:b/>
                 <w:bCs/>
                 <w:color w:val="000000"/>
-                <w:sz w:val="22"/>
-                <w:szCs w:val="22"/>
-                <w:lang w:eastAsia="ru-RU"/>
-              </w:rPr>
-            </w:pPr>
-            <w:r>
-              <w:rPr>
-                <w:rFonts w:ascii="Calibri" w:eastAsia="Times New Roman" w:hAnsi="Calibri" w:cs="Calibri"/>
-                <w:b/>
-                <w:bCs/>
-                <w:color w:val="000000"/>
-                <w:sz w:val="22"/>
-                <w:szCs w:val="22"/>
+                <w:lang w:eastAsia="ru-RU"/>
+              </w:rPr>
+            </w:pPr>
+            <w:r>
+              <w:rPr>
+                <w:rFonts w:ascii="Calibri" w:eastAsia="Times New Roman" w:hAnsi="Calibri" w:cs="Calibri"/>
+                <w:b/>
+                <w:bCs/>
+                <w:color w:val="000000"/>
                 <w:lang w:val="en-US" w:eastAsia="ru-RU"/>
               </w:rPr>
               <w:t>{{ q49 }}</w:t>
@@ -3988,7 +3488,7 @@
         </w:tc>
         <w:tc>
           <w:tcPr>
-            <w:tcW w:w="357" w:type="pct"/>
+            <w:tcW w:w="316" w:type="pct"/>
             <w:noWrap/>
           </w:tcPr>
           <w:p>
@@ -3998,136 +3498,32 @@
               <w:rPr>
                 <w:rFonts w:ascii="Calibri" w:eastAsia="Times New Roman" w:hAnsi="Calibri" w:cs="Calibri"/>
                 <w:color w:val="000000"/>
-                <w:sz w:val="22"/>
-                <w:szCs w:val="22"/>
-                <w:lang w:eastAsia="ru-RU"/>
-              </w:rPr>
-            </w:pPr>
-            <w:r>
-              <w:rPr>
-                <w:rFonts w:ascii="Calibri" w:eastAsia="Times New Roman" w:hAnsi="Calibri" w:cs="Calibri"/>
-                <w:color w:val="000000"/>
-                <w:sz w:val="22"/>
-                <w:szCs w:val="22"/>
-                <w:lang w:val="en-US" w:eastAsia="ru-RU"/>
-              </w:rPr>
-              <w:t>{{ a49 }}</w:t>
-            </w:r>
-          </w:p>
-        </w:tc>
-        <w:tc>
-          <w:tcPr>
-            <w:cnfStyle w:val="000010000000" w:firstRow="0" w:lastRow="0" w:firstColumn="0" w:lastColumn="0" w:oddVBand="1" w:evenVBand="0" w:oddHBand="0" w:evenHBand="0" w:firstRowFirstColumn="0" w:firstRowLastColumn="0" w:lastRowFirstColumn="0" w:lastRowLastColumn="0"/>
-            <w:tcW w:w="357" w:type="pct"/>
-          </w:tcPr>
-          <w:p>
-            <w:pPr>
-              <w:jc w:val="center"/>
-              <w:rPr>
-                <w:rFonts w:ascii="Calibri" w:eastAsia="Times New Roman" w:hAnsi="Calibri" w:cs="Calibri"/>
-                <w:color w:val="000000"/>
-                <w:sz w:val="22"/>
-                <w:szCs w:val="22"/>
-                <w:lang w:val="en-US" w:eastAsia="ru-RU"/>
-              </w:rPr>
-            </w:pPr>
-            <w:r>
-              <w:rPr>
-                <w:rFonts w:ascii="Calibri" w:eastAsia="Times New Roman" w:hAnsi="Calibri" w:cs="Calibri"/>
-                <w:b/>
-                <w:bCs/>
-                <w:color w:val="000000"/>
-                <w:sz w:val="22"/>
-                <w:szCs w:val="22"/>
-                <w:lang w:val="en-US" w:eastAsia="ru-RU"/>
-              </w:rPr>
-              <w:t>{{ q59 }}</w:t>
-            </w:r>
-          </w:p>
-        </w:tc>
-        <w:tc>
-          <w:tcPr>
-            <w:tcW w:w="357" w:type="pct"/>
-          </w:tcPr>
-          <w:p>
-            <w:pPr>
-              <w:jc w:val="center"/>
-              <w:cnfStyle w:val="000000000000" w:firstRow="0" w:lastRow="0" w:firstColumn="0" w:lastColumn="0" w:oddVBand="0" w:evenVBand="0" w:oddHBand="0" w:evenHBand="0" w:firstRowFirstColumn="0" w:firstRowLastColumn="0" w:lastRowFirstColumn="0" w:lastRowLastColumn="0"/>
-              <w:rPr>
-                <w:rFonts w:ascii="Calibri" w:eastAsia="Times New Roman" w:hAnsi="Calibri" w:cs="Calibri"/>
-                <w:color w:val="000000"/>
-                <w:sz w:val="22"/>
-                <w:szCs w:val="22"/>
-                <w:lang w:val="en-US" w:eastAsia="ru-RU"/>
-              </w:rPr>
-            </w:pPr>
-            <w:r>
-              <w:rPr>
-                <w:rFonts w:ascii="Calibri" w:eastAsia="Times New Roman" w:hAnsi="Calibri" w:cs="Calibri"/>
-                <w:color w:val="000000"/>
-                <w:sz w:val="22"/>
-                <w:szCs w:val="22"/>
-                <w:lang w:val="en-US" w:eastAsia="ru-RU"/>
-              </w:rPr>
-              <w:t>{{ a59 }}</w:t>
-            </w:r>
-          </w:p>
-        </w:tc>
-        <w:tc>
-          <w:tcPr>
-            <w:cnfStyle w:val="000010000000" w:firstRow="0" w:lastRow="0" w:firstColumn="0" w:lastColumn="0" w:oddVBand="1" w:evenVBand="0" w:oddHBand="0" w:evenHBand="0" w:firstRowFirstColumn="0" w:firstRowLastColumn="0" w:lastRowFirstColumn="0" w:lastRowLastColumn="0"/>
-            <w:tcW w:w="357" w:type="pct"/>
-          </w:tcPr>
-          <w:p>
-            <w:pPr>
-              <w:jc w:val="center"/>
-              <w:rPr>
-                <w:rFonts w:ascii="Calibri" w:eastAsia="Times New Roman" w:hAnsi="Calibri" w:cs="Calibri"/>
-                <w:color w:val="000000"/>
-                <w:sz w:val="22"/>
-                <w:szCs w:val="22"/>
-                <w:lang w:val="en-US" w:eastAsia="ru-RU"/>
-              </w:rPr>
-            </w:pPr>
-            <w:r>
-              <w:rPr>
-                <w:rFonts w:ascii="Calibri" w:eastAsia="Times New Roman" w:hAnsi="Calibri" w:cs="Calibri"/>
-                <w:b/>
-                <w:bCs/>
-                <w:color w:val="000000"/>
-                <w:sz w:val="22"/>
-                <w:szCs w:val="22"/>
-                <w:lang w:val="en-US" w:eastAsia="ru-RU"/>
-              </w:rPr>
-              <w:t>{{ q69 }}</w:t>
-            </w:r>
-          </w:p>
-        </w:tc>
-        <w:tc>
-          <w:tcPr>
-            <w:tcW w:w="357" w:type="pct"/>
-          </w:tcPr>
-          <w:p>
-            <w:pPr>
-              <w:jc w:val="center"/>
-              <w:cnfStyle w:val="000000000000" w:firstRow="0" w:lastRow="0" w:firstColumn="0" w:lastColumn="0" w:oddVBand="0" w:evenVBand="0" w:oddHBand="0" w:evenHBand="0" w:firstRowFirstColumn="0" w:firstRowLastColumn="0" w:lastRowFirstColumn="0" w:lastRowLastColumn="0"/>
-              <w:rPr>
-                <w:rFonts w:ascii="Calibri" w:eastAsia="Times New Roman" w:hAnsi="Calibri" w:cs="Calibri"/>
-                <w:color w:val="000000"/>
-                <w:sz w:val="22"/>
-                <w:szCs w:val="22"/>
-                <w:lang w:val="en-US" w:eastAsia="ru-RU"/>
-              </w:rPr>
-            </w:pPr>
-            <w:r>
-              <w:rPr>
-                <w:rFonts w:ascii="Calibri" w:eastAsia="Times New Roman" w:hAnsi="Calibri" w:cs="Calibri"/>
-                <w:color w:val="000000"/>
-                <w:sz w:val="22"/>
-                <w:szCs w:val="22"/>
-                <w:lang w:val="en-US" w:eastAsia="ru-RU"/>
-              </w:rPr>
-              <w:t>{{ a69 }}</w:t>
+                <w:lang w:eastAsia="ru-RU"/>
+              </w:rPr>
+            </w:pPr>
+            <w:r>
+              <w:rPr>
+                <w:rFonts w:ascii="Calibri" w:eastAsia="Times New Roman" w:hAnsi="Calibri" w:cs="Calibri"/>
+                <w:color w:val="000000"/>
+                <w:lang w:val="en-US" w:eastAsia="ru-RU"/>
+              </w:rPr>
+              <w:t xml:space="preserve">{{ </w:t>
+            </w:r>
+            <w:r>
+              <w:rPr>
+                <w:rFonts w:ascii="Calibri" w:eastAsia="Times New Roman" w:hAnsi="Calibri" w:cs="Calibri"/>
+                <w:color w:val="000000"/>
+                <w:lang w:val="en-US" w:eastAsia="ru-RU"/>
+              </w:rPr>
+              <w:t>a49</w:t>
+            </w:r>
+            <w:r>
+              <w:rPr>
+                <w:rFonts w:ascii="Calibri" w:eastAsia="Times New Roman" w:hAnsi="Calibri" w:cs="Calibri"/>
+                <w:color w:val="000000"/>
+                <w:lang w:val="en-US" w:eastAsia="ru-RU"/>
+              </w:rPr>
+              <w:t xml:space="preserve"> }}</w:t>
             </w:r>
           </w:p>
         </w:tc>
@@ -4139,7 +3535,7 @@
         <w:tc>
           <w:tcPr>
             <w:cnfStyle w:val="000010000000" w:firstRow="0" w:lastRow="0" w:firstColumn="0" w:lastColumn="0" w:oddVBand="1" w:evenVBand="0" w:oddHBand="0" w:evenHBand="0" w:firstRowFirstColumn="0" w:firstRowLastColumn="0" w:lastRowFirstColumn="0" w:lastRowLastColumn="0"/>
-            <w:tcW w:w="357" w:type="pct"/>
+            <w:tcW w:w="549" w:type="pct"/>
             <w:shd w:val="clear" w:color="auto" w:fill="E7E6E6" w:themeFill="background2"/>
             <w:noWrap/>
           </w:tcPr>
@@ -4151,19 +3547,15 @@
                 <w:b/>
                 <w:bCs/>
                 <w:color w:val="000000"/>
-                <w:sz w:val="22"/>
-                <w:szCs w:val="22"/>
-                <w:lang w:eastAsia="ru-RU"/>
-              </w:rPr>
-            </w:pPr>
-            <w:r>
-              <w:rPr>
-                <w:rFonts w:ascii="Calibri" w:eastAsia="Times New Roman" w:hAnsi="Calibri" w:cs="Calibri"/>
-                <w:b/>
-                <w:bCs/>
-                <w:color w:val="000000"/>
-                <w:sz w:val="22"/>
-                <w:szCs w:val="22"/>
+                <w:lang w:eastAsia="ru-RU"/>
+              </w:rPr>
+            </w:pPr>
+            <w:r>
+              <w:rPr>
+                <w:rFonts w:ascii="Calibri" w:eastAsia="Times New Roman" w:hAnsi="Calibri" w:cs="Calibri"/>
+                <w:b/>
+                <w:bCs/>
+                <w:color w:val="000000"/>
                 <w:lang w:val="en-US" w:eastAsia="ru-RU"/>
               </w:rPr>
               <w:t>{{ q10 }}</w:t>
@@ -4172,7 +3564,7 @@
         </w:tc>
         <w:tc>
           <w:tcPr>
-            <w:tcW w:w="357" w:type="pct"/>
+            <w:tcW w:w="484" w:type="pct"/>
             <w:noWrap/>
           </w:tcPr>
           <w:p>
@@ -4182,27 +3574,39 @@
               <w:rPr>
                 <w:rFonts w:ascii="Calibri" w:eastAsia="Times New Roman" w:hAnsi="Calibri" w:cs="Calibri"/>
                 <w:color w:val="000000"/>
-                <w:sz w:val="22"/>
-                <w:szCs w:val="22"/>
-                <w:lang w:eastAsia="ru-RU"/>
-              </w:rPr>
-            </w:pPr>
-            <w:r>
-              <w:rPr>
-                <w:rFonts w:ascii="Calibri" w:eastAsia="Times New Roman" w:hAnsi="Calibri" w:cs="Calibri"/>
-                <w:color w:val="000000"/>
-                <w:sz w:val="22"/>
-                <w:szCs w:val="22"/>
-                <w:lang w:val="en-US" w:eastAsia="ru-RU"/>
-              </w:rPr>
-              <w:t>{{ a10 }}</w:t>
+                <w:lang w:eastAsia="ru-RU"/>
+              </w:rPr>
+            </w:pPr>
+            <w:r>
+              <w:rPr>
+                <w:rFonts w:ascii="Calibri" w:eastAsia="Times New Roman" w:hAnsi="Calibri" w:cs="Calibri"/>
+                <w:color w:val="000000"/>
+                <w:lang w:val="en-US" w:eastAsia="ru-RU"/>
+              </w:rPr>
+              <w:t xml:space="preserve">{{ </w:t>
+            </w:r>
+            <w:r>
+              <w:rPr>
+                <w:rFonts w:ascii="Calibri" w:eastAsia="Times New Roman" w:hAnsi="Calibri" w:cs="Calibri"/>
+                <w:color w:val="000000"/>
+                <w:lang w:val="en-US" w:eastAsia="ru-RU"/>
+              </w:rPr>
+              <w:t>a10</w:t>
+            </w:r>
+            <w:r>
+              <w:rPr>
+                <w:rFonts w:ascii="Calibri" w:eastAsia="Times New Roman" w:hAnsi="Calibri" w:cs="Calibri"/>
+                <w:color w:val="000000"/>
+                <w:lang w:val="en-US" w:eastAsia="ru-RU"/>
+              </w:rPr>
+              <w:t xml:space="preserve"> }}</w:t>
             </w:r>
           </w:p>
         </w:tc>
         <w:tc>
           <w:tcPr>
             <w:cnfStyle w:val="000010000000" w:firstRow="0" w:lastRow="0" w:firstColumn="0" w:lastColumn="0" w:oddVBand="1" w:evenVBand="0" w:oddHBand="0" w:evenHBand="0" w:firstRowFirstColumn="0" w:firstRowLastColumn="0" w:lastRowFirstColumn="0" w:lastRowLastColumn="0"/>
-            <w:tcW w:w="357" w:type="pct"/>
+            <w:tcW w:w="549" w:type="pct"/>
             <w:shd w:val="clear" w:color="auto" w:fill="E7E6E6" w:themeFill="background2"/>
             <w:noWrap/>
           </w:tcPr>
@@ -4214,19 +3618,15 @@
                 <w:b/>
                 <w:bCs/>
                 <w:color w:val="000000"/>
-                <w:sz w:val="22"/>
-                <w:szCs w:val="22"/>
-                <w:lang w:eastAsia="ru-RU"/>
-              </w:rPr>
-            </w:pPr>
-            <w:r>
-              <w:rPr>
-                <w:rFonts w:ascii="Calibri" w:eastAsia="Times New Roman" w:hAnsi="Calibri" w:cs="Calibri"/>
-                <w:b/>
-                <w:bCs/>
-                <w:color w:val="000000"/>
-                <w:sz w:val="22"/>
-                <w:szCs w:val="22"/>
+                <w:lang w:eastAsia="ru-RU"/>
+              </w:rPr>
+            </w:pPr>
+            <w:r>
+              <w:rPr>
+                <w:rFonts w:ascii="Calibri" w:eastAsia="Times New Roman" w:hAnsi="Calibri" w:cs="Calibri"/>
+                <w:b/>
+                <w:bCs/>
+                <w:color w:val="000000"/>
                 <w:lang w:val="en-US" w:eastAsia="ru-RU"/>
               </w:rPr>
               <w:t>{{ q20 }}</w:t>
@@ -4235,7 +3635,7 @@
         </w:tc>
         <w:tc>
           <w:tcPr>
-            <w:tcW w:w="357" w:type="pct"/>
+            <w:tcW w:w="484" w:type="pct"/>
             <w:noWrap/>
           </w:tcPr>
           <w:p>
@@ -4245,27 +3645,39 @@
               <w:rPr>
                 <w:rFonts w:ascii="Calibri" w:eastAsia="Times New Roman" w:hAnsi="Calibri" w:cs="Calibri"/>
                 <w:color w:val="000000"/>
-                <w:sz w:val="22"/>
-                <w:szCs w:val="22"/>
-                <w:lang w:eastAsia="ru-RU"/>
-              </w:rPr>
-            </w:pPr>
-            <w:r>
-              <w:rPr>
-                <w:rFonts w:ascii="Calibri" w:eastAsia="Times New Roman" w:hAnsi="Calibri" w:cs="Calibri"/>
-                <w:color w:val="000000"/>
-                <w:sz w:val="22"/>
-                <w:szCs w:val="22"/>
-                <w:lang w:val="en-US" w:eastAsia="ru-RU"/>
-              </w:rPr>
-              <w:t>{{ a20 }}</w:t>
+                <w:lang w:eastAsia="ru-RU"/>
+              </w:rPr>
+            </w:pPr>
+            <w:r>
+              <w:rPr>
+                <w:rFonts w:ascii="Calibri" w:eastAsia="Times New Roman" w:hAnsi="Calibri" w:cs="Calibri"/>
+                <w:color w:val="000000"/>
+                <w:lang w:val="en-US" w:eastAsia="ru-RU"/>
+              </w:rPr>
+              <w:t xml:space="preserve">{{ </w:t>
+            </w:r>
+            <w:r>
+              <w:rPr>
+                <w:rFonts w:ascii="Calibri" w:eastAsia="Times New Roman" w:hAnsi="Calibri" w:cs="Calibri"/>
+                <w:color w:val="000000"/>
+                <w:lang w:val="en-US" w:eastAsia="ru-RU"/>
+              </w:rPr>
+              <w:t>a20</w:t>
+            </w:r>
+            <w:r>
+              <w:rPr>
+                <w:rFonts w:ascii="Calibri" w:eastAsia="Times New Roman" w:hAnsi="Calibri" w:cs="Calibri"/>
+                <w:color w:val="000000"/>
+                <w:lang w:val="en-US" w:eastAsia="ru-RU"/>
+              </w:rPr>
+              <w:t xml:space="preserve"> }}</w:t>
             </w:r>
           </w:p>
         </w:tc>
         <w:tc>
           <w:tcPr>
             <w:cnfStyle w:val="000010000000" w:firstRow="0" w:lastRow="0" w:firstColumn="0" w:lastColumn="0" w:oddVBand="1" w:evenVBand="0" w:oddHBand="0" w:evenHBand="0" w:firstRowFirstColumn="0" w:firstRowLastColumn="0" w:lastRowFirstColumn="0" w:lastRowLastColumn="0"/>
-            <w:tcW w:w="357" w:type="pct"/>
+            <w:tcW w:w="549" w:type="pct"/>
             <w:shd w:val="clear" w:color="auto" w:fill="E7E6E6" w:themeFill="background2"/>
             <w:noWrap/>
           </w:tcPr>
@@ -4277,19 +3689,15 @@
                 <w:b/>
                 <w:bCs/>
                 <w:color w:val="000000"/>
-                <w:sz w:val="22"/>
-                <w:szCs w:val="22"/>
-                <w:lang w:eastAsia="ru-RU"/>
-              </w:rPr>
-            </w:pPr>
-            <w:r>
-              <w:rPr>
-                <w:rFonts w:ascii="Calibri" w:eastAsia="Times New Roman" w:hAnsi="Calibri" w:cs="Calibri"/>
-                <w:b/>
-                <w:bCs/>
-                <w:color w:val="000000"/>
-                <w:sz w:val="22"/>
-                <w:szCs w:val="22"/>
+                <w:lang w:eastAsia="ru-RU"/>
+              </w:rPr>
+            </w:pPr>
+            <w:r>
+              <w:rPr>
+                <w:rFonts w:ascii="Calibri" w:eastAsia="Times New Roman" w:hAnsi="Calibri" w:cs="Calibri"/>
+                <w:b/>
+                <w:bCs/>
+                <w:color w:val="000000"/>
                 <w:lang w:val="en-US" w:eastAsia="ru-RU"/>
               </w:rPr>
               <w:t>{{ q30 }}</w:t>
@@ -4298,7 +3706,7 @@
         </w:tc>
         <w:tc>
           <w:tcPr>
-            <w:tcW w:w="357" w:type="pct"/>
+            <w:tcW w:w="484" w:type="pct"/>
             <w:noWrap/>
           </w:tcPr>
           <w:p>
@@ -4308,27 +3716,39 @@
               <w:rPr>
                 <w:rFonts w:ascii="Calibri" w:eastAsia="Times New Roman" w:hAnsi="Calibri" w:cs="Calibri"/>
                 <w:color w:val="000000"/>
-                <w:sz w:val="22"/>
-                <w:szCs w:val="22"/>
-                <w:lang w:eastAsia="ru-RU"/>
-              </w:rPr>
-            </w:pPr>
-            <w:r>
-              <w:rPr>
-                <w:rFonts w:ascii="Calibri" w:eastAsia="Times New Roman" w:hAnsi="Calibri" w:cs="Calibri"/>
-                <w:color w:val="000000"/>
-                <w:sz w:val="22"/>
-                <w:szCs w:val="22"/>
-                <w:lang w:val="en-US" w:eastAsia="ru-RU"/>
-              </w:rPr>
-              <w:t>{{ a30 }}</w:t>
+                <w:lang w:eastAsia="ru-RU"/>
+              </w:rPr>
+            </w:pPr>
+            <w:r>
+              <w:rPr>
+                <w:rFonts w:ascii="Calibri" w:eastAsia="Times New Roman" w:hAnsi="Calibri" w:cs="Calibri"/>
+                <w:color w:val="000000"/>
+                <w:lang w:val="en-US" w:eastAsia="ru-RU"/>
+              </w:rPr>
+              <w:t xml:space="preserve">{{ </w:t>
+            </w:r>
+            <w:r>
+              <w:rPr>
+                <w:rFonts w:ascii="Calibri" w:eastAsia="Times New Roman" w:hAnsi="Calibri" w:cs="Calibri"/>
+                <w:color w:val="000000"/>
+                <w:lang w:val="en-US" w:eastAsia="ru-RU"/>
+              </w:rPr>
+              <w:t>a30</w:t>
+            </w:r>
+            <w:r>
+              <w:rPr>
+                <w:rFonts w:ascii="Calibri" w:eastAsia="Times New Roman" w:hAnsi="Calibri" w:cs="Calibri"/>
+                <w:color w:val="000000"/>
+                <w:lang w:val="en-US" w:eastAsia="ru-RU"/>
+              </w:rPr>
+              <w:t xml:space="preserve"> }}</w:t>
             </w:r>
           </w:p>
         </w:tc>
         <w:tc>
           <w:tcPr>
             <w:cnfStyle w:val="000010000000" w:firstRow="0" w:lastRow="0" w:firstColumn="0" w:lastColumn="0" w:oddVBand="1" w:evenVBand="0" w:oddHBand="0" w:evenHBand="0" w:firstRowFirstColumn="0" w:firstRowLastColumn="0" w:lastRowFirstColumn="0" w:lastRowLastColumn="0"/>
-            <w:tcW w:w="357" w:type="pct"/>
+            <w:tcW w:w="549" w:type="pct"/>
             <w:shd w:val="clear" w:color="auto" w:fill="E7E6E6" w:themeFill="background2"/>
             <w:noWrap/>
           </w:tcPr>
@@ -4340,19 +3760,15 @@
                 <w:b/>
                 <w:bCs/>
                 <w:color w:val="000000"/>
-                <w:sz w:val="22"/>
-                <w:szCs w:val="22"/>
-                <w:lang w:eastAsia="ru-RU"/>
-              </w:rPr>
-            </w:pPr>
-            <w:r>
-              <w:rPr>
-                <w:rFonts w:ascii="Calibri" w:eastAsia="Times New Roman" w:hAnsi="Calibri" w:cs="Calibri"/>
-                <w:b/>
-                <w:bCs/>
-                <w:color w:val="000000"/>
-                <w:sz w:val="22"/>
-                <w:szCs w:val="22"/>
+                <w:lang w:eastAsia="ru-RU"/>
+              </w:rPr>
+            </w:pPr>
+            <w:r>
+              <w:rPr>
+                <w:rFonts w:ascii="Calibri" w:eastAsia="Times New Roman" w:hAnsi="Calibri" w:cs="Calibri"/>
+                <w:b/>
+                <w:bCs/>
+                <w:color w:val="000000"/>
                 <w:lang w:val="en-US" w:eastAsia="ru-RU"/>
               </w:rPr>
               <w:t>{{ q40 }}</w:t>
@@ -4361,7 +3777,7 @@
         </w:tc>
         <w:tc>
           <w:tcPr>
-            <w:tcW w:w="357" w:type="pct"/>
+            <w:tcW w:w="484" w:type="pct"/>
             <w:noWrap/>
           </w:tcPr>
           <w:p>
@@ -4371,27 +3787,39 @@
               <w:rPr>
                 <w:rFonts w:ascii="Calibri" w:eastAsia="Times New Roman" w:hAnsi="Calibri" w:cs="Calibri"/>
                 <w:color w:val="000000"/>
-                <w:sz w:val="22"/>
-                <w:szCs w:val="22"/>
-                <w:lang w:eastAsia="ru-RU"/>
-              </w:rPr>
-            </w:pPr>
-            <w:r>
-              <w:rPr>
-                <w:rFonts w:ascii="Calibri" w:eastAsia="Times New Roman" w:hAnsi="Calibri" w:cs="Calibri"/>
-                <w:color w:val="000000"/>
-                <w:sz w:val="22"/>
-                <w:szCs w:val="22"/>
-                <w:lang w:val="en-US" w:eastAsia="ru-RU"/>
-              </w:rPr>
-              <w:t>{{ a40 }}</w:t>
+                <w:lang w:eastAsia="ru-RU"/>
+              </w:rPr>
+            </w:pPr>
+            <w:r>
+              <w:rPr>
+                <w:rFonts w:ascii="Calibri" w:eastAsia="Times New Roman" w:hAnsi="Calibri" w:cs="Calibri"/>
+                <w:color w:val="000000"/>
+                <w:lang w:val="en-US" w:eastAsia="ru-RU"/>
+              </w:rPr>
+              <w:t xml:space="preserve">{{ </w:t>
+            </w:r>
+            <w:r>
+              <w:rPr>
+                <w:rFonts w:ascii="Calibri" w:eastAsia="Times New Roman" w:hAnsi="Calibri" w:cs="Calibri"/>
+                <w:color w:val="000000"/>
+                <w:lang w:val="en-US" w:eastAsia="ru-RU"/>
+              </w:rPr>
+              <w:t>a40</w:t>
+            </w:r>
+            <w:r>
+              <w:rPr>
+                <w:rFonts w:ascii="Calibri" w:eastAsia="Times New Roman" w:hAnsi="Calibri" w:cs="Calibri"/>
+                <w:color w:val="000000"/>
+                <w:lang w:val="en-US" w:eastAsia="ru-RU"/>
+              </w:rPr>
+              <w:t xml:space="preserve"> }}</w:t>
             </w:r>
           </w:p>
         </w:tc>
         <w:tc>
           <w:tcPr>
             <w:cnfStyle w:val="000010000000" w:firstRow="0" w:lastRow="0" w:firstColumn="0" w:lastColumn="0" w:oddVBand="1" w:evenVBand="0" w:oddHBand="0" w:evenHBand="0" w:firstRowFirstColumn="0" w:firstRowLastColumn="0" w:lastRowFirstColumn="0" w:lastRowLastColumn="0"/>
-            <w:tcW w:w="357" w:type="pct"/>
+            <w:tcW w:w="549" w:type="pct"/>
             <w:shd w:val="clear" w:color="auto" w:fill="E7E6E6" w:themeFill="background2"/>
             <w:noWrap/>
           </w:tcPr>
@@ -4403,19 +3831,15 @@
                 <w:b/>
                 <w:bCs/>
                 <w:color w:val="000000"/>
-                <w:sz w:val="22"/>
-                <w:szCs w:val="22"/>
-                <w:lang w:eastAsia="ru-RU"/>
-              </w:rPr>
-            </w:pPr>
-            <w:r>
-              <w:rPr>
-                <w:rFonts w:ascii="Calibri" w:eastAsia="Times New Roman" w:hAnsi="Calibri" w:cs="Calibri"/>
-                <w:b/>
-                <w:bCs/>
-                <w:color w:val="000000"/>
-                <w:sz w:val="22"/>
-                <w:szCs w:val="22"/>
+                <w:lang w:eastAsia="ru-RU"/>
+              </w:rPr>
+            </w:pPr>
+            <w:r>
+              <w:rPr>
+                <w:rFonts w:ascii="Calibri" w:eastAsia="Times New Roman" w:hAnsi="Calibri" w:cs="Calibri"/>
+                <w:b/>
+                <w:bCs/>
+                <w:color w:val="000000"/>
                 <w:lang w:val="en-US" w:eastAsia="ru-RU"/>
               </w:rPr>
               <w:t>{{ q50 }}</w:t>
@@ -4424,7 +3848,7 @@
         </w:tc>
         <w:tc>
           <w:tcPr>
-            <w:tcW w:w="357" w:type="pct"/>
+            <w:tcW w:w="316" w:type="pct"/>
             <w:noWrap/>
           </w:tcPr>
           <w:p>
@@ -4434,136 +3858,32 @@
               <w:rPr>
                 <w:rFonts w:ascii="Calibri" w:eastAsia="Times New Roman" w:hAnsi="Calibri" w:cs="Calibri"/>
                 <w:color w:val="000000"/>
-                <w:sz w:val="22"/>
-                <w:szCs w:val="22"/>
-                <w:lang w:eastAsia="ru-RU"/>
-              </w:rPr>
-            </w:pPr>
-            <w:r>
-              <w:rPr>
-                <w:rFonts w:ascii="Calibri" w:eastAsia="Times New Roman" w:hAnsi="Calibri" w:cs="Calibri"/>
-                <w:color w:val="000000"/>
-                <w:sz w:val="22"/>
-                <w:szCs w:val="22"/>
-                <w:lang w:val="en-US" w:eastAsia="ru-RU"/>
-              </w:rPr>
-              <w:t>{{ a50 }}</w:t>
-            </w:r>
-          </w:p>
-        </w:tc>
-        <w:tc>
-          <w:tcPr>
-            <w:cnfStyle w:val="000010000000" w:firstRow="0" w:lastRow="0" w:firstColumn="0" w:lastColumn="0" w:oddVBand="1" w:evenVBand="0" w:oddHBand="0" w:evenHBand="0" w:firstRowFirstColumn="0" w:firstRowLastColumn="0" w:lastRowFirstColumn="0" w:lastRowLastColumn="0"/>
-            <w:tcW w:w="357" w:type="pct"/>
-          </w:tcPr>
-          <w:p>
-            <w:pPr>
-              <w:jc w:val="center"/>
-              <w:rPr>
-                <w:rFonts w:ascii="Calibri" w:eastAsia="Times New Roman" w:hAnsi="Calibri" w:cs="Calibri"/>
-                <w:color w:val="000000"/>
-                <w:sz w:val="22"/>
-                <w:szCs w:val="22"/>
-                <w:lang w:val="en-US" w:eastAsia="ru-RU"/>
-              </w:rPr>
-            </w:pPr>
-            <w:r>
-              <w:rPr>
-                <w:rFonts w:ascii="Calibri" w:eastAsia="Times New Roman" w:hAnsi="Calibri" w:cs="Calibri"/>
-                <w:b/>
-                <w:bCs/>
-                <w:color w:val="000000"/>
-                <w:sz w:val="22"/>
-                <w:szCs w:val="22"/>
-                <w:lang w:val="en-US" w:eastAsia="ru-RU"/>
-              </w:rPr>
-              <w:t>{{ q60 }}</w:t>
-            </w:r>
-          </w:p>
-        </w:tc>
-        <w:tc>
-          <w:tcPr>
-            <w:tcW w:w="357" w:type="pct"/>
-          </w:tcPr>
-          <w:p>
-            <w:pPr>
-              <w:jc w:val="center"/>
-              <w:cnfStyle w:val="000000000000" w:firstRow="0" w:lastRow="0" w:firstColumn="0" w:lastColumn="0" w:oddVBand="0" w:evenVBand="0" w:oddHBand="0" w:evenHBand="0" w:firstRowFirstColumn="0" w:firstRowLastColumn="0" w:lastRowFirstColumn="0" w:lastRowLastColumn="0"/>
-              <w:rPr>
-                <w:rFonts w:ascii="Calibri" w:eastAsia="Times New Roman" w:hAnsi="Calibri" w:cs="Calibri"/>
-                <w:color w:val="000000"/>
-                <w:sz w:val="22"/>
-                <w:szCs w:val="22"/>
-                <w:lang w:val="en-US" w:eastAsia="ru-RU"/>
-              </w:rPr>
-            </w:pPr>
-            <w:r>
-              <w:rPr>
-                <w:rFonts w:ascii="Calibri" w:eastAsia="Times New Roman" w:hAnsi="Calibri" w:cs="Calibri"/>
-                <w:color w:val="000000"/>
-                <w:sz w:val="22"/>
-                <w:szCs w:val="22"/>
-                <w:lang w:val="en-US" w:eastAsia="ru-RU"/>
-              </w:rPr>
-              <w:t>{{ a60 }}</w:t>
-            </w:r>
-          </w:p>
-        </w:tc>
-        <w:tc>
-          <w:tcPr>
-            <w:cnfStyle w:val="000010000000" w:firstRow="0" w:lastRow="0" w:firstColumn="0" w:lastColumn="0" w:oddVBand="1" w:evenVBand="0" w:oddHBand="0" w:evenHBand="0" w:firstRowFirstColumn="0" w:firstRowLastColumn="0" w:lastRowFirstColumn="0" w:lastRowLastColumn="0"/>
-            <w:tcW w:w="357" w:type="pct"/>
-          </w:tcPr>
-          <w:p>
-            <w:pPr>
-              <w:jc w:val="center"/>
-              <w:rPr>
-                <w:rFonts w:ascii="Calibri" w:eastAsia="Times New Roman" w:hAnsi="Calibri" w:cs="Calibri"/>
-                <w:color w:val="000000"/>
-                <w:sz w:val="22"/>
-                <w:szCs w:val="22"/>
-                <w:lang w:val="en-US" w:eastAsia="ru-RU"/>
-              </w:rPr>
-            </w:pPr>
-            <w:r>
-              <w:rPr>
-                <w:rFonts w:ascii="Calibri" w:eastAsia="Times New Roman" w:hAnsi="Calibri" w:cs="Calibri"/>
-                <w:b/>
-                <w:bCs/>
-                <w:color w:val="000000"/>
-                <w:sz w:val="22"/>
-                <w:szCs w:val="22"/>
-                <w:lang w:val="en-US" w:eastAsia="ru-RU"/>
-              </w:rPr>
-              <w:t>{{ q70 }}</w:t>
-            </w:r>
-          </w:p>
-        </w:tc>
-        <w:tc>
-          <w:tcPr>
-            <w:tcW w:w="357" w:type="pct"/>
-          </w:tcPr>
-          <w:p>
-            <w:pPr>
-              <w:jc w:val="center"/>
-              <w:cnfStyle w:val="000000000000" w:firstRow="0" w:lastRow="0" w:firstColumn="0" w:lastColumn="0" w:oddVBand="0" w:evenVBand="0" w:oddHBand="0" w:evenHBand="0" w:firstRowFirstColumn="0" w:firstRowLastColumn="0" w:lastRowFirstColumn="0" w:lastRowLastColumn="0"/>
-              <w:rPr>
-                <w:rFonts w:ascii="Calibri" w:eastAsia="Times New Roman" w:hAnsi="Calibri" w:cs="Calibri"/>
-                <w:color w:val="000000"/>
-                <w:sz w:val="22"/>
-                <w:szCs w:val="22"/>
-                <w:lang w:val="en-US" w:eastAsia="ru-RU"/>
-              </w:rPr>
-            </w:pPr>
-            <w:r>
-              <w:rPr>
-                <w:rFonts w:ascii="Calibri" w:eastAsia="Times New Roman" w:hAnsi="Calibri" w:cs="Calibri"/>
-                <w:color w:val="000000"/>
-                <w:sz w:val="22"/>
-                <w:szCs w:val="22"/>
-                <w:lang w:val="en-US" w:eastAsia="ru-RU"/>
-              </w:rPr>
-              <w:t>{{ a70 }}</w:t>
+                <w:lang w:eastAsia="ru-RU"/>
+              </w:rPr>
+            </w:pPr>
+            <w:r>
+              <w:rPr>
+                <w:rFonts w:ascii="Calibri" w:eastAsia="Times New Roman" w:hAnsi="Calibri" w:cs="Calibri"/>
+                <w:color w:val="000000"/>
+                <w:lang w:val="en-US" w:eastAsia="ru-RU"/>
+              </w:rPr>
+              <w:t xml:space="preserve">{{ </w:t>
+            </w:r>
+            <w:r>
+              <w:rPr>
+                <w:rFonts w:ascii="Calibri" w:eastAsia="Times New Roman" w:hAnsi="Calibri" w:cs="Calibri"/>
+                <w:color w:val="000000"/>
+                <w:lang w:val="en-US" w:eastAsia="ru-RU"/>
+              </w:rPr>
+              <w:t>a50</w:t>
+            </w:r>
+            <w:r>
+              <w:rPr>
+                <w:rFonts w:ascii="Calibri" w:eastAsia="Times New Roman" w:hAnsi="Calibri" w:cs="Calibri"/>
+                <w:color w:val="000000"/>
+                <w:lang w:val="en-US" w:eastAsia="ru-RU"/>
+              </w:rPr>
+              <w:t xml:space="preserve"> }}</w:t>
             </w:r>
           </w:p>
         </w:tc>
@@ -4617,6 +3937,108 @@
         </w:rPr>
         <w:t xml:space="preserve"> баллов</w:t>
       </w:r>
+    </w:p>
+    <w:p>
+      <w:pPr>
+        <w:rPr>
+          <w:b/>
+          <w:bCs/>
+        </w:rPr>
+      </w:pPr>
+      <w:r>
+        <w:t>Общее количество баллов за</w:t>
+      </w:r>
+      <w:r>
+        <w:t xml:space="preserve"> </w:t>
+      </w:r>
+      <w:r>
+        <w:t xml:space="preserve">практические вопросы: </w:t>
+      </w:r>
+      <w:r>
+        <w:rPr>
+          <w:b/>
+          <w:bCs/>
+        </w:rPr>
+        <w:t xml:space="preserve">{{ </w:t>
+      </w:r>
+      <w:r>
+        <w:rPr>
+          <w:b/>
+          <w:bCs/>
+          <w:lang w:val="en-US"/>
+        </w:rPr>
+        <w:t>resultP</w:t>
+      </w:r>
+      <w:r>
+        <w:rPr>
+          <w:b/>
+          <w:bCs/>
+        </w:rPr>
+        <w:t xml:space="preserve"> }}</w:t>
+      </w:r>
+      <w:r>
+        <w:rPr>
+          <w:b/>
+          <w:bCs/>
+        </w:rPr>
+        <w:t xml:space="preserve"> баллов</w:t>
+      </w:r>
+    </w:p>
+    <w:p>
+      <w:pPr>
+        <w:rPr>
+          <w:b/>
+          <w:bCs/>
+        </w:rPr>
+      </w:pPr>
+      <w:r>
+        <w:t xml:space="preserve">Общее количество баллов за тематические вопросы: </w:t>
+      </w:r>
+      <w:r>
+        <w:rPr>
+          <w:b/>
+          <w:bCs/>
+        </w:rPr>
+        <w:t xml:space="preserve">{{ </w:t>
+      </w:r>
+      <w:r>
+        <w:rPr>
+          <w:b/>
+          <w:bCs/>
+          <w:lang w:val="en-US"/>
+        </w:rPr>
+        <w:t>resultT</w:t>
+      </w:r>
+      <w:r>
+        <w:rPr>
+          <w:b/>
+          <w:bCs/>
+        </w:rPr>
+        <w:t xml:space="preserve"> }}</w:t>
+      </w:r>
+      <w:r>
+        <w:rPr>
+          <w:b/>
+          <w:bCs/>
+        </w:rPr>
+        <w:t xml:space="preserve"> баллов</w:t>
+      </w:r>
+    </w:p>
+    <w:p>
+      <w:pPr>
+        <w:rPr>
+          <w:b/>
+          <w:bCs/>
+        </w:rPr>
+      </w:pPr>
+    </w:p>
+    <w:p>
+      <w:pPr>
+        <w:rPr>
+          <w:b/>
+          <w:bCs/>
+        </w:rPr>
+      </w:pPr>
     </w:p>
     <w:p>
       <w:pPr>
